--- a/500_report/Bednareketalarticle_draft2022_24_06_fordarya.docx
+++ b/500_report/Bednareketalarticle_draft2022_24_06_fordarya.docx
@@ -64,15 +64,7 @@
         <w:t xml:space="preserve">Table 4 </w:t>
       </w:r>
       <w:r>
-        <w:t xml:space="preserve">clearly demonstrates that </w:t>
-      </w:r>
-      <w:proofErr w:type="spellStart"/>
-      <w:r>
-        <w:t>dispreferred</w:t>
-      </w:r>
-      <w:proofErr w:type="spellEnd"/>
-      <w:r>
-        <w:t xml:space="preserve"> condition-first language vastly outnumbers person-first language in the corpus</w:t>
+        <w:t>clearly demonstrates that dispreferred condition-first language vastly outnumbers person-first language in the corpus</w:t>
       </w:r>
       <w:r>
         <w:t xml:space="preserve"> (frequency normalized </w:t>
@@ -124,13 +116,8 @@
           <w:t xml:space="preserve">those generated by </w:t>
         </w:r>
       </w:ins>
-      <w:proofErr w:type="spellStart"/>
-      <w:r>
-        <w:t>CQPweb</w:t>
-      </w:r>
-      <w:proofErr w:type="spellEnd"/>
-      <w:r>
-        <w:t xml:space="preserve">, </w:t>
+      <w:r>
+        <w:t xml:space="preserve">CQPweb, </w:t>
       </w:r>
       <w:r>
         <w:t xml:space="preserve">as </w:t>
@@ -169,97 +156,72 @@
       <w:r>
         <w:t>.</w:t>
       </w:r>
-      <w:r>
-        <w:t xml:space="preserve"> </w:t>
-      </w:r>
-      <w:ins w:id="10" w:author="Darya Vanichkina" w:date="2022-06-30T11:07:00Z">
-        <w:r>
-          <w:t xml:space="preserve">We resampled the corpus without replacement, selecting 1000 articles in </w:t>
-        </w:r>
-      </w:ins>
-      <w:ins w:id="11" w:author="Darya Vanichkina" w:date="2022-06-30T11:09:00Z">
+      <w:ins w:id="10" w:author="Darya Vanichkina" w:date="2022-07-04T09:27:00Z">
+        <w:r>
+          <w:t xml:space="preserve"> </w:t>
+        </w:r>
+      </w:ins>
+      <w:del w:id="11" w:author="Darya Vanichkina" w:date="2022-07-04T09:29:00Z">
+        <w:r>
+          <w:delText xml:space="preserve"> </w:delText>
+        </w:r>
+      </w:del>
+      <w:ins w:id="12" w:author="Darya Vanichkina" w:date="2022-07-04T09:28:00Z">
+        <w:r>
+          <w:t>To quantitate use of the two language types, w</w:t>
+        </w:r>
+      </w:ins>
+      <w:ins w:id="13" w:author="Darya Vanichkina" w:date="2022-06-30T11:07:00Z">
+        <w:r>
+          <w:t xml:space="preserve">e resampled the corpus without replacement, selecting 1000 articles in </w:t>
+        </w:r>
+      </w:ins>
+      <w:ins w:id="14" w:author="Darya Vanichkina" w:date="2022-06-30T11:09:00Z">
         <w:r>
           <w:t>a</w:t>
         </w:r>
       </w:ins>
-      <w:ins w:id="12" w:author="Darya Vanichkina" w:date="2022-06-30T11:07:00Z">
+      <w:ins w:id="15" w:author="Darya Vanichkina" w:date="2022-06-30T11:07:00Z">
         <w:r>
           <w:t xml:space="preserve"> ba</w:t>
         </w:r>
       </w:ins>
-      <w:ins w:id="13" w:author="Darya Vanichkina" w:date="2022-06-30T11:08:00Z">
+      <w:ins w:id="16" w:author="Darya Vanichkina" w:date="2022-06-30T11:08:00Z">
         <w:r>
           <w:t>tch 10000 times. We then determined the count of articles that used condition-first and person-first language (discussed below)</w:t>
         </w:r>
       </w:ins>
-      <w:ins w:id="14" w:author="Darya Vanichkina" w:date="2022-06-30T11:09:00Z">
+      <w:ins w:id="17" w:author="Darya Vanichkina" w:date="2022-06-30T11:09:00Z">
         <w:r>
           <w:t xml:space="preserve"> and the</w:t>
         </w:r>
       </w:ins>
-      <w:ins w:id="15" w:author="Darya Vanichkina" w:date="2022-06-30T11:08:00Z">
-        <w:r>
-          <w:t xml:space="preserve"> frequency per million words of each of these two language types in generated </w:t>
-        </w:r>
-        <w:proofErr w:type="spellStart"/>
-        <w:r>
-          <w:t>subcorpora</w:t>
-        </w:r>
-        <w:proofErr w:type="spellEnd"/>
-        <w:r>
-          <w:t>.</w:t>
-        </w:r>
-      </w:ins>
-      <w:ins w:id="16" w:author="Darya Vanichkina" w:date="2022-06-30T11:09:00Z">
+      <w:ins w:id="18" w:author="Darya Vanichkina" w:date="2022-06-30T11:08:00Z">
+        <w:r>
+          <w:t xml:space="preserve"> frequency per million words of each of these two language types in generated subcorpora.</w:t>
+        </w:r>
+      </w:ins>
+      <w:ins w:id="19" w:author="Darya Vanichkina" w:date="2022-06-30T11:09:00Z">
         <w:r>
           <w:t xml:space="preserve"> </w:t>
         </w:r>
       </w:ins>
-      <w:ins w:id="17" w:author="Darya Vanichkina" w:date="2022-06-30T11:15:00Z">
-        <w:r>
-          <w:t>A</w:t>
-        </w:r>
-      </w:ins>
-      <w:ins w:id="18" w:author="Darya Vanichkina" w:date="2022-06-30T11:12:00Z">
-        <w:r>
-          <w:t xml:space="preserve"> Welch</w:t>
-        </w:r>
-      </w:ins>
-      <w:ins w:id="19" w:author="Darya Vanichkina" w:date="2022-06-30T11:15:00Z">
-        <w:r>
-          <w:t>’s</w:t>
-        </w:r>
-      </w:ins>
-      <w:ins w:id="20" w:author="Darya Vanichkina" w:date="2022-06-30T11:12:00Z">
-        <w:r>
-          <w:t xml:space="preserve"> Two Sample t-test testing the difference between </w:t>
-        </w:r>
-        <w:r>
-          <w:t>the frequency of person-first</w:t>
-        </w:r>
-        <w:r>
-          <w:t xml:space="preserve"> and </w:t>
-        </w:r>
-        <w:r>
-          <w:t xml:space="preserve">condition-first </w:t>
-        </w:r>
-      </w:ins>
-      <w:ins w:id="21" w:author="Darya Vanichkina" w:date="2022-06-30T11:15:00Z">
-        <w:r>
-          <w:t>language</w:t>
-        </w:r>
-      </w:ins>
-      <w:ins w:id="22" w:author="Darya Vanichkina" w:date="2022-06-30T11:12:00Z">
-        <w:r>
-          <w:t xml:space="preserve"> (mean </w:t>
-        </w:r>
-      </w:ins>
-      <w:ins w:id="23" w:author="Darya Vanichkina" w:date="2022-06-30T11:15:00Z">
+      <w:ins w:id="20" w:author="Darya Vanichkina" w:date="2022-06-30T14:12:00Z">
+        <w:r>
+          <w:t xml:space="preserve">The </w:t>
+        </w:r>
+      </w:ins>
+      <w:ins w:id="21" w:author="Darya Vanichkina" w:date="2022-06-30T11:12:00Z">
+        <w:r>
+          <w:t xml:space="preserve">mean </w:t>
+        </w:r>
+      </w:ins>
+      <w:ins w:id="22" w:author="Darya Vanichkina" w:date="2022-06-30T11:15:00Z">
         <w:r>
           <w:t xml:space="preserve">frequency </w:t>
         </w:r>
       </w:ins>
-      <w:ins w:id="24" w:author="Darya Vanichkina" w:date="2022-06-30T11:12:00Z">
+      <w:ins w:id="23" w:author="Darya Vanichkina" w:date="2022-06-30T11:12:00Z">
         <w:r>
           <w:t xml:space="preserve">of </w:t>
         </w:r>
@@ -267,120 +229,174 @@
           <w:t>person-first</w:t>
         </w:r>
         <w:r>
-          <w:t xml:space="preserve"> = 8.23</w:t>
+          <w:t xml:space="preserve"> </w:t>
+        </w:r>
+      </w:ins>
+      <w:ins w:id="24" w:author="Darya Vanichkina" w:date="2022-06-30T14:12:00Z">
+        <w:r>
+          <w:t xml:space="preserve">language </w:t>
+        </w:r>
+      </w:ins>
+      <w:ins w:id="25" w:author="Darya Vanichkina" w:date="2022-06-30T14:13:00Z">
+        <w:r>
+          <w:t>across the generated subcorpora was</w:t>
+        </w:r>
+      </w:ins>
+      <w:ins w:id="26" w:author="Darya Vanichkina" w:date="2022-06-30T11:12:00Z">
+        <w:r>
+          <w:t xml:space="preserve"> 8.23</w:t>
+        </w:r>
+        <w:r>
+          <w:t xml:space="preserve"> words per </w:t>
+        </w:r>
+      </w:ins>
+      <w:ins w:id="27" w:author="Darya Vanichkina" w:date="2022-06-30T14:14:00Z">
+        <w:r>
+          <w:t>million</w:t>
+        </w:r>
+        <w:r>
+          <w:t xml:space="preserve">, </w:t>
+        </w:r>
+        <w:r>
+          <w:t>while</w:t>
+        </w:r>
+      </w:ins>
+      <w:ins w:id="28" w:author="Darya Vanichkina" w:date="2022-06-30T14:13:00Z">
+        <w:r>
+          <w:t xml:space="preserve"> the </w:t>
+        </w:r>
+      </w:ins>
+      <w:ins w:id="29" w:author="Darya Vanichkina" w:date="2022-06-30T11:12:00Z">
+        <w:r>
+          <w:t xml:space="preserve">mean </w:t>
+        </w:r>
+      </w:ins>
+      <w:ins w:id="30" w:author="Darya Vanichkina" w:date="2022-06-30T11:33:00Z">
+        <w:r>
+          <w:t>frequency of</w:t>
+        </w:r>
+      </w:ins>
+      <w:ins w:id="31" w:author="Darya Vanichkina" w:date="2022-06-30T11:12:00Z">
+        <w:r>
+          <w:t xml:space="preserve"> </w:t>
+        </w:r>
+      </w:ins>
+      <w:ins w:id="32" w:author="Darya Vanichkina" w:date="2022-06-30T11:15:00Z">
+        <w:r>
+          <w:t>condition-first language</w:t>
+        </w:r>
+      </w:ins>
+      <w:ins w:id="33" w:author="Darya Vanichkina" w:date="2022-06-30T11:12:00Z">
+        <w:r>
+          <w:t xml:space="preserve"> </w:t>
+        </w:r>
+      </w:ins>
+      <w:ins w:id="34" w:author="Darya Vanichkina" w:date="2022-06-30T14:13:00Z">
+        <w:r>
+          <w:t>was</w:t>
+        </w:r>
+      </w:ins>
+      <w:ins w:id="35" w:author="Darya Vanichkina" w:date="2022-06-30T11:12:00Z">
+        <w:r>
+          <w:t xml:space="preserve"> 284.74</w:t>
         </w:r>
         <w:r>
           <w:t xml:space="preserve"> words per million</w:t>
         </w:r>
-        <w:r>
-          <w:t xml:space="preserve">, mean </w:t>
-        </w:r>
-      </w:ins>
-      <w:proofErr w:type="gramStart"/>
-      <w:ins w:id="25" w:author="Darya Vanichkina" w:date="2022-06-30T11:15:00Z">
-        <w:r>
-          <w:t xml:space="preserve">frequency </w:t>
-        </w:r>
-        <w:r>
-          <w:t xml:space="preserve"> </w:t>
-        </w:r>
-      </w:ins>
-      <w:ins w:id="26" w:author="Darya Vanichkina" w:date="2022-06-30T11:12:00Z">
-        <w:r>
-          <w:t>of</w:t>
-        </w:r>
-        <w:proofErr w:type="gramEnd"/>
-        <w:r>
-          <w:t xml:space="preserve"> </w:t>
-        </w:r>
-      </w:ins>
-      <w:ins w:id="27" w:author="Darya Vanichkina" w:date="2022-06-30T11:15:00Z">
-        <w:r>
-          <w:t>condition-first language</w:t>
-        </w:r>
-      </w:ins>
-      <w:ins w:id="28" w:author="Darya Vanichkina" w:date="2022-06-30T11:12:00Z">
-        <w:r>
-          <w:t xml:space="preserve"> = 284.74</w:t>
-        </w:r>
-        <w:r>
-          <w:t xml:space="preserve"> </w:t>
-        </w:r>
-        <w:r>
-          <w:t>words per million</w:t>
-        </w:r>
-        <w:r>
-          <w:t>) suggests that the effect is negative, statistically significant, and large (difference = -276.51, 95% CI [-277.13, -275.89], t(10666.13) = -871.18, p &lt; .001; Cohen's d = -12.32, 95% CI [-12.49, -11.03])</w:t>
-        </w:r>
-      </w:ins>
-    </w:p>
-    <w:p>
-      <w:pPr>
-        <w:rPr>
-          <w:ins w:id="29" w:author="Darya Vanichkina" w:date="2022-06-30T11:07:00Z"/>
-        </w:rPr>
-      </w:pPr>
-    </w:p>
-    <w:p>
-      <w:commentRangeStart w:id="30"/>
-      <w:commentRangeStart w:id="31"/>
-      <w:r>
-        <w:t>The difference is statistically significant (</w:t>
-      </w:r>
-      <w:r>
-        <w:rPr>
-          <w:highlight w:val="green"/>
-        </w:rPr>
-        <w:t>add details</w:t>
-      </w:r>
-      <w:proofErr w:type="gramStart"/>
-      <w:r>
-        <w:t>)</w:t>
-      </w:r>
-      <w:proofErr w:type="gramEnd"/>
-      <w:r>
-        <w:t xml:space="preserve"> and the effect size is big (</w:t>
-      </w:r>
-      <w:r>
-        <w:rPr>
-          <w:highlight w:val="green"/>
-        </w:rPr>
-        <w:t>add details</w:t>
-      </w:r>
-      <w:r>
-        <w:t>).</w:t>
-      </w:r>
-      <w:r>
-        <w:t xml:space="preserve"> </w:t>
-      </w:r>
-      <w:commentRangeEnd w:id="30"/>
-      <w:r>
-        <w:rPr>
-          <w:rStyle w:val="CommentReference"/>
-          <w:rFonts w:asciiTheme="minorHAnsi" w:eastAsiaTheme="minorHAnsi" w:hAnsiTheme="minorHAnsi" w:cstheme="minorBidi"/>
-        </w:rPr>
-        <w:commentReference w:id="30"/>
-      </w:r>
-      <w:commentRangeEnd w:id="31"/>
-      <w:r>
-        <w:rPr>
-          <w:rStyle w:val="CommentReference"/>
-          <w:rFonts w:asciiTheme="minorHAnsi" w:eastAsiaTheme="minorHAnsi" w:hAnsiTheme="minorHAnsi" w:cstheme="minorBidi"/>
-        </w:rPr>
-        <w:commentReference w:id="31"/>
-      </w:r>
-      <w:r>
-        <w:t xml:space="preserve">The breakdown of these aggregate figures per newspaper and year is available at </w:t>
-      </w:r>
-      <w:r>
-        <w:rPr>
-          <w:highlight w:val="green"/>
-        </w:rPr>
-        <w:t>GitHub ref</w:t>
-      </w:r>
-      <w:r>
-        <w:t>.</w:t>
-      </w:r>
+      </w:ins>
+      <w:ins w:id="36" w:author="Darya Vanichkina" w:date="2022-06-30T14:13:00Z">
+        <w:r>
+          <w:t xml:space="preserve">; this difference was </w:t>
+        </w:r>
+      </w:ins>
+      <w:ins w:id="37" w:author="Darya Vanichkina" w:date="2022-06-30T11:12:00Z">
+        <w:r>
+          <w:t>statistically significant</w:t>
+        </w:r>
+      </w:ins>
+      <w:ins w:id="38" w:author="Darya Vanichkina" w:date="2022-06-30T14:13:00Z">
+        <w:r>
+          <w:t xml:space="preserve"> with a </w:t>
+        </w:r>
+      </w:ins>
+      <w:ins w:id="39" w:author="Darya Vanichkina" w:date="2022-06-30T11:12:00Z">
+        <w:r>
+          <w:t xml:space="preserve">large </w:t>
+        </w:r>
+      </w:ins>
+      <w:ins w:id="40" w:author="Darya Vanichkina" w:date="2022-06-30T14:13:00Z">
+        <w:r>
+          <w:t xml:space="preserve">effect size </w:t>
+        </w:r>
+      </w:ins>
+      <w:ins w:id="41" w:author="Darya Vanichkina" w:date="2022-06-30T14:14:00Z">
+        <w:r>
+          <w:t>(see Supplementary Note 1).</w:t>
+        </w:r>
+      </w:ins>
+    </w:p>
+    <w:p>
+      <w:pPr>
+        <w:rPr>
+          <w:del w:id="42" w:author="Darya Vanichkina" w:date="2022-07-04T09:26:00Z"/>
+        </w:rPr>
+      </w:pPr>
+      <w:commentRangeStart w:id="43"/>
+      <w:commentRangeStart w:id="44"/>
+      <w:del w:id="45" w:author="Darya Vanichkina" w:date="2022-07-04T09:26:00Z">
+        <w:r>
+          <w:delText>The difference is statistically significant (</w:delText>
+        </w:r>
+        <w:r>
+          <w:rPr>
+            <w:highlight w:val="green"/>
+          </w:rPr>
+          <w:delText>add details</w:delText>
+        </w:r>
+        <w:r>
+          <w:delText>) and the effect size is big (</w:delText>
+        </w:r>
+        <w:r>
+          <w:rPr>
+            <w:highlight w:val="green"/>
+          </w:rPr>
+          <w:delText>add details</w:delText>
+        </w:r>
+        <w:r>
+          <w:delText>).</w:delText>
+        </w:r>
+        <w:r>
+          <w:delText xml:space="preserve"> </w:delText>
+        </w:r>
+        <w:commentRangeEnd w:id="43"/>
+        <w:r>
+          <w:rPr>
+            <w:rStyle w:val="CommentReference"/>
+            <w:rFonts w:asciiTheme="minorHAnsi" w:eastAsiaTheme="minorHAnsi" w:hAnsiTheme="minorHAnsi" w:cstheme="minorBidi"/>
+          </w:rPr>
+          <w:commentReference w:id="43"/>
+        </w:r>
+        <w:commentRangeEnd w:id="44"/>
+        <w:r>
+          <w:rPr>
+            <w:rStyle w:val="CommentReference"/>
+            <w:rFonts w:asciiTheme="minorHAnsi" w:eastAsiaTheme="minorHAnsi" w:hAnsiTheme="minorHAnsi" w:cstheme="minorBidi"/>
+          </w:rPr>
+          <w:commentReference w:id="44"/>
+        </w:r>
+        <w:r>
+          <w:delText xml:space="preserve">The breakdown of these aggregate figures per newspaper and year is available at </w:delText>
+        </w:r>
+        <w:r>
+          <w:rPr>
+            <w:highlight w:val="green"/>
+          </w:rPr>
+          <w:delText>GitHub ref</w:delText>
+        </w:r>
+        <w:r>
+          <w:delText>.</w:delText>
+        </w:r>
+      </w:del>
     </w:p>
     <w:p/>
     <w:tbl>
@@ -413,23 +429,7 @@
                 <w:b/>
                 <w:bCs/>
               </w:rPr>
-              <w:t>Condition-first language (</w:t>
-            </w:r>
-            <w:proofErr w:type="spellStart"/>
-            <w:r>
-              <w:rPr>
-                <w:b/>
-                <w:bCs/>
-              </w:rPr>
-              <w:t>dispreferred</w:t>
-            </w:r>
-            <w:proofErr w:type="spellEnd"/>
-            <w:r>
-              <w:rPr>
-                <w:b/>
-                <w:bCs/>
-              </w:rPr>
-              <w:t>)</w:t>
+              <w:t>Condition-first language (dispreferred)</w:t>
             </w:r>
           </w:p>
         </w:tc>
@@ -532,6 +532,11 @@
       </w:pPr>
     </w:p>
     <w:p>
+      <w:pPr>
+        <w:rPr>
+          <w:ins w:id="46" w:author="Darya Vanichkina" w:date="2022-07-04T09:29:00Z"/>
+        </w:rPr>
+      </w:pPr>
       <w:r>
         <w:t xml:space="preserve">This tendency also holds when the number of articles containing condition-first and person-first </w:t>
       </w:r>
@@ -541,14 +546,24 @@
       <w:r>
         <w:t xml:space="preserve">are considered. </w:t>
       </w:r>
-      <w:del w:id="32" w:author="Darya Vanichkina" w:date="2022-06-30T11:16:00Z">
+      <w:del w:id="47" w:author="Darya Vanichkina" w:date="2022-06-30T11:16:00Z">
         <w:r>
           <w:delText>Overall</w:delText>
         </w:r>
       </w:del>
-      <w:ins w:id="33" w:author="Darya Vanichkina" w:date="2022-06-30T11:16:00Z">
-        <w:r>
-          <w:t>In the corpus</w:t>
+      <w:ins w:id="48" w:author="Darya Vanichkina" w:date="2022-06-30T11:16:00Z">
+        <w:r>
+          <w:t xml:space="preserve">In the </w:t>
+        </w:r>
+      </w:ins>
+      <w:ins w:id="49" w:author="Darya Vanichkina" w:date="2022-07-04T09:29:00Z">
+        <w:r>
+          <w:t xml:space="preserve">full </w:t>
+        </w:r>
+      </w:ins>
+      <w:ins w:id="50" w:author="Darya Vanichkina" w:date="2022-06-30T11:16:00Z">
+        <w:r>
+          <w:t>corpus</w:t>
         </w:r>
       </w:ins>
       <w:r>
@@ -575,81 +590,115 @@
       <w:r>
         <w:t xml:space="preserve"> </w:t>
       </w:r>
-      <w:ins w:id="34" w:author="Darya Vanichkina" w:date="2022-06-30T11:16:00Z">
-        <w:r>
-          <w:t>Looking at the resampling data, a</w:t>
-        </w:r>
-      </w:ins>
-      <w:ins w:id="35" w:author="Darya Vanichkina" w:date="2022-06-30T11:14:00Z">
-        <w:r>
-          <w:t xml:space="preserve"> Welch</w:t>
-        </w:r>
-      </w:ins>
-      <w:ins w:id="36" w:author="Darya Vanichkina" w:date="2022-06-30T11:15:00Z">
-        <w:r>
-          <w:t>’s</w:t>
-        </w:r>
-      </w:ins>
-      <w:ins w:id="37" w:author="Darya Vanichkina" w:date="2022-06-30T11:14:00Z">
-        <w:r>
-          <w:t xml:space="preserve"> Two Sample t-test testing the difference between </w:t>
-        </w:r>
-        <w:r>
-          <w:t xml:space="preserve">the difference in the number of articles (per 1000) which use person-first and condition-first language </w:t>
-        </w:r>
-        <w:r>
-          <w:t xml:space="preserve">(mean </w:t>
-        </w:r>
-      </w:ins>
-      <w:ins w:id="38" w:author="Darya Vanichkina" w:date="2022-06-30T11:16:00Z">
-        <w:r>
-          <w:t xml:space="preserve">number of articles using person-first language across all </w:t>
-        </w:r>
-        <w:proofErr w:type="spellStart"/>
-        <w:r>
-          <w:t>subcorpora</w:t>
-        </w:r>
-        <w:proofErr w:type="spellEnd"/>
+      <w:ins w:id="51" w:author="Darya Vanichkina" w:date="2022-07-04T09:29:00Z">
+        <w:r>
+          <w:t xml:space="preserve">Furthermore, nearly half of articles that use person-first language also use condition-first language as well (Figure 1).  </w:t>
+        </w:r>
+      </w:ins>
+      <w:ins w:id="52" w:author="Darya Vanichkina" w:date="2022-06-30T11:16:00Z">
+        <w:r>
+          <w:t xml:space="preserve">Looking at the resampling data, </w:t>
+        </w:r>
+      </w:ins>
+      <w:ins w:id="53" w:author="Darya Vanichkina" w:date="2022-06-30T14:19:00Z">
+        <w:r>
+          <w:t xml:space="preserve">the </w:t>
+        </w:r>
+      </w:ins>
+      <w:ins w:id="54" w:author="Darya Vanichkina" w:date="2022-06-30T11:14:00Z">
+        <w:r>
+          <w:t xml:space="preserve">mean </w:t>
+        </w:r>
+      </w:ins>
+      <w:ins w:id="55" w:author="Darya Vanichkina" w:date="2022-06-30T11:16:00Z">
+        <w:r>
+          <w:t xml:space="preserve">number of articles using person-first language across all subcorpora </w:t>
+        </w:r>
+      </w:ins>
+      <w:ins w:id="56" w:author="Darya Vanichkina" w:date="2022-06-30T14:19:00Z">
+        <w:r>
+          <w:t xml:space="preserve">is </w:t>
+        </w:r>
+      </w:ins>
+      <w:ins w:id="57" w:author="Darya Vanichkina" w:date="2022-06-30T11:14:00Z">
+        <w:r>
+          <w:t>4.03</w:t>
+        </w:r>
+      </w:ins>
+      <w:ins w:id="58" w:author="Darya Vanichkina" w:date="2022-06-30T14:19:00Z">
+        <w:r>
+          <w:t xml:space="preserve"> articles per 1000</w:t>
+        </w:r>
+      </w:ins>
+      <w:ins w:id="59" w:author="Darya Vanichkina" w:date="2022-06-30T11:14:00Z">
+        <w:r>
+          <w:t>,</w:t>
+        </w:r>
+      </w:ins>
+      <w:ins w:id="60" w:author="Darya Vanichkina" w:date="2022-06-30T14:19:00Z">
+        <w:r>
+          <w:t xml:space="preserve"> while the</w:t>
+        </w:r>
+      </w:ins>
+      <w:ins w:id="61" w:author="Darya Vanichkina" w:date="2022-06-30T11:14:00Z">
         <w:r>
           <w:t xml:space="preserve"> </w:t>
         </w:r>
       </w:ins>
-      <w:ins w:id="39" w:author="Darya Vanichkina" w:date="2022-06-30T11:14:00Z">
-        <w:r>
-          <w:t xml:space="preserve">= 4.03, </w:t>
-        </w:r>
-      </w:ins>
-      <w:ins w:id="40" w:author="Darya Vanichkina" w:date="2022-06-30T11:16:00Z">
+      <w:ins w:id="62" w:author="Darya Vanichkina" w:date="2022-06-30T11:16:00Z">
         <w:r>
           <w:t xml:space="preserve">mean </w:t>
         </w:r>
         <w:r>
-          <w:t xml:space="preserve">number of articles using </w:t>
-        </w:r>
-        <w:r>
-          <w:t>condition</w:t>
-        </w:r>
-        <w:r>
-          <w:t xml:space="preserve">-first language across all </w:t>
-        </w:r>
-        <w:proofErr w:type="spellStart"/>
-        <w:r>
-          <w:t>subcorpora</w:t>
-        </w:r>
-        <w:proofErr w:type="spellEnd"/>
-        <w:r>
-          <w:t xml:space="preserve"> </w:t>
-        </w:r>
-      </w:ins>
-      <w:ins w:id="41" w:author="Darya Vanichkina" w:date="2022-06-30T11:14:00Z">
-        <w:r>
-          <w:t>= 122.54) suggests that the effect is negative, statistically significant, and large (difference = -118.51, 95% CI [-118.71, -118.31], t(10748.87) = -1149.40, p &lt; .001; Cohen's d = -16.26, 95% CI [-16.47, -16.04])</w:t>
-        </w:r>
-        <w:r>
-          <w:t xml:space="preserve"> </w:t>
-        </w:r>
-      </w:ins>
-      <w:del w:id="42" w:author="Darya Vanichkina" w:date="2022-06-30T11:14:00Z">
+          <w:t xml:space="preserve">number of articles using condition-first language </w:t>
+        </w:r>
+      </w:ins>
+      <w:ins w:id="63" w:author="Darya Vanichkina" w:date="2022-06-30T14:19:00Z">
+        <w:r>
+          <w:t>is</w:t>
+        </w:r>
+      </w:ins>
+      <w:ins w:id="64" w:author="Darya Vanichkina" w:date="2022-06-30T11:14:00Z">
+        <w:r>
+          <w:t xml:space="preserve"> 122.54</w:t>
+        </w:r>
+      </w:ins>
+      <w:ins w:id="65" w:author="Darya Vanichkina" w:date="2022-06-30T14:19:00Z">
+        <w:r>
+          <w:t>, the difference between which is</w:t>
+        </w:r>
+      </w:ins>
+      <w:ins w:id="66" w:author="Darya Vanichkina" w:date="2022-06-30T11:14:00Z">
+        <w:r>
+          <w:t xml:space="preserve"> statistically significant</w:t>
+        </w:r>
+      </w:ins>
+      <w:ins w:id="67" w:author="Darya Vanichkina" w:date="2022-06-30T14:19:00Z">
+        <w:r>
+          <w:t xml:space="preserve"> with a </w:t>
+        </w:r>
+      </w:ins>
+      <w:ins w:id="68" w:author="Darya Vanichkina" w:date="2022-06-30T11:14:00Z">
+        <w:r>
+          <w:t xml:space="preserve">large </w:t>
+        </w:r>
+      </w:ins>
+      <w:ins w:id="69" w:author="Darya Vanichkina" w:date="2022-06-30T14:19:00Z">
+        <w:r>
+          <w:t>effect size</w:t>
+        </w:r>
+      </w:ins>
+      <w:ins w:id="70" w:author="Darya Vanichkina" w:date="2022-06-30T14:20:00Z">
+        <w:r>
+          <w:t xml:space="preserve"> (see Supplementary Note 2)</w:t>
+        </w:r>
+      </w:ins>
+      <w:ins w:id="71" w:author="Darya Vanichkina" w:date="2022-06-30T14:19:00Z">
+        <w:r>
+          <w:t xml:space="preserve">. </w:t>
+        </w:r>
+      </w:ins>
+      <w:del w:id="72" w:author="Darya Vanichkina" w:date="2022-06-30T11:14:00Z">
         <w:r>
           <w:delText>A</w:delText>
         </w:r>
@@ -693,37 +742,39 @@
           <w:delText xml:space="preserve"> </w:delText>
         </w:r>
       </w:del>
-      <w:r>
-        <w:t xml:space="preserve">Figure 1 </w:t>
-      </w:r>
-      <w:r>
-        <w:t>shows the proportion of total articles containing at least one mention of condition-first</w:t>
-      </w:r>
-      <w:r>
-        <w:t xml:space="preserve"> language,</w:t>
-      </w:r>
-      <w:r>
-        <w:t xml:space="preserve"> </w:t>
-      </w:r>
-      <w:r>
-        <w:t>person-first language</w:t>
-      </w:r>
-      <w:r>
-        <w:t>,</w:t>
-      </w:r>
-      <w:r>
-        <w:t xml:space="preserve"> </w:t>
-      </w:r>
-      <w:r>
-        <w:t>or</w:t>
-      </w:r>
-      <w:r>
-        <w:t xml:space="preserve"> both.</w:t>
-      </w:r>
-      <w:r>
-        <w:t xml:space="preserve"> </w:t>
-      </w:r>
-      <w:del w:id="43" w:author="Darya Vanichkina" w:date="2022-06-30T11:17:00Z">
+      <w:del w:id="73" w:author="Darya Vanichkina" w:date="2022-07-04T09:29:00Z">
+        <w:r>
+          <w:delText xml:space="preserve">Figure 1 </w:delText>
+        </w:r>
+        <w:r>
+          <w:delText>shows the proportion of total articles containing at least one mention of condition-first</w:delText>
+        </w:r>
+        <w:r>
+          <w:delText xml:space="preserve"> language,</w:delText>
+        </w:r>
+        <w:r>
+          <w:delText xml:space="preserve"> </w:delText>
+        </w:r>
+        <w:r>
+          <w:delText>person-first language</w:delText>
+        </w:r>
+        <w:r>
+          <w:delText>,</w:delText>
+        </w:r>
+        <w:r>
+          <w:delText xml:space="preserve"> </w:delText>
+        </w:r>
+        <w:r>
+          <w:delText>or</w:delText>
+        </w:r>
+        <w:r>
+          <w:delText xml:space="preserve"> both.</w:delText>
+        </w:r>
+        <w:r>
+          <w:delText xml:space="preserve"> </w:delText>
+        </w:r>
+      </w:del>
+      <w:del w:id="74" w:author="Darya Vanichkina" w:date="2022-06-30T11:17:00Z">
         <w:r>
           <w:delText>S</w:delText>
         </w:r>
@@ -737,45 +788,40 @@
           <w:delText xml:space="preserve"> </w:delText>
         </w:r>
       </w:del>
-      <w:commentRangeStart w:id="44"/>
-      <w:r>
-        <w:t>(</w:t>
-      </w:r>
-      <w:proofErr w:type="gramStart"/>
-      <w:r>
-        <w:rPr>
-          <w:highlight w:val="green"/>
-        </w:rPr>
-        <w:t>add</w:t>
-      </w:r>
-      <w:proofErr w:type="gramEnd"/>
-      <w:r>
-        <w:rPr>
-          <w:highlight w:val="green"/>
-        </w:rPr>
-        <w:t xml:space="preserve"> details</w:t>
-      </w:r>
-      <w:r>
-        <w:t>)</w:t>
-      </w:r>
-      <w:r>
-        <w:t>.</w:t>
-      </w:r>
-      <w:r>
-        <w:t xml:space="preserve"> </w:t>
-      </w:r>
-      <w:commentRangeEnd w:id="44"/>
-      <w:r>
-        <w:rPr>
-          <w:rStyle w:val="CommentReference"/>
-          <w:rFonts w:asciiTheme="minorHAnsi" w:eastAsiaTheme="minorHAnsi" w:hAnsiTheme="minorHAnsi" w:cstheme="minorBidi"/>
-        </w:rPr>
-        <w:commentReference w:id="44"/>
-      </w:r>
-    </w:p>
-    <w:p>
-      <w:pPr>
-        <w:pPrChange w:id="45" w:author="Darya Vanichkina" w:date="2022-06-30T11:19:00Z">
+      <w:commentRangeStart w:id="75"/>
+      <w:del w:id="76" w:author="Darya Vanichkina" w:date="2022-07-04T09:29:00Z">
+        <w:r>
+          <w:delText>(</w:delText>
+        </w:r>
+        <w:r>
+          <w:rPr>
+            <w:highlight w:val="green"/>
+          </w:rPr>
+          <w:delText>add details</w:delText>
+        </w:r>
+        <w:r>
+          <w:delText>)</w:delText>
+        </w:r>
+        <w:r>
+          <w:delText>.</w:delText>
+        </w:r>
+        <w:r>
+          <w:delText xml:space="preserve"> </w:delText>
+        </w:r>
+        <w:commentRangeEnd w:id="75"/>
+        <w:r>
+          <w:rPr>
+            <w:rStyle w:val="CommentReference"/>
+            <w:rFonts w:asciiTheme="minorHAnsi" w:eastAsiaTheme="minorHAnsi" w:hAnsiTheme="minorHAnsi" w:cstheme="minorBidi"/>
+          </w:rPr>
+          <w:commentReference w:id="75"/>
+        </w:r>
+      </w:del>
+    </w:p>
+    <w:p/>
+    <w:p>
+      <w:pPr>
+        <w:pPrChange w:id="77" w:author="Darya Vanichkina" w:date="2022-06-30T11:19:00Z">
           <w:pPr>
             <w:ind w:firstLine="720"/>
           </w:pPr>
@@ -784,9 +830,39 @@
       <w:r>
         <w:t>Our analysis demonstrates that</w:t>
       </w:r>
-      <w:ins w:id="46" w:author="Darya Vanichkina" w:date="2022-06-30T11:19:00Z">
-        <w:r>
-          <w:t xml:space="preserve"> among articles that use either condition-first, person-first language or both,</w:t>
+      <w:ins w:id="78" w:author="Darya Vanichkina" w:date="2022-06-30T11:19:00Z">
+        <w:r>
+          <w:t xml:space="preserve"> among articles that use either condition-first</w:t>
+        </w:r>
+      </w:ins>
+      <w:ins w:id="79" w:author="Darya Vanichkina" w:date="2022-06-30T15:26:00Z">
+        <w:r>
+          <w:t xml:space="preserve"> </w:t>
+        </w:r>
+      </w:ins>
+      <w:ins w:id="80" w:author="Darya Vanichkina" w:date="2022-06-30T15:27:00Z">
+        <w:r>
+          <w:t>OR</w:t>
+        </w:r>
+      </w:ins>
+      <w:ins w:id="81" w:author="Darya Vanichkina" w:date="2022-06-30T15:26:00Z">
+        <w:r>
+          <w:t xml:space="preserve"> </w:t>
+        </w:r>
+      </w:ins>
+      <w:ins w:id="82" w:author="Darya Vanichkina" w:date="2022-06-30T11:19:00Z">
+        <w:r>
+          <w:t>person-first language</w:t>
+        </w:r>
+      </w:ins>
+      <w:ins w:id="83" w:author="Darya Vanichkina" w:date="2022-06-30T15:27:00Z">
+        <w:r>
+          <w:t xml:space="preserve"> but not both</w:t>
+        </w:r>
+      </w:ins>
+      <w:ins w:id="84" w:author="Darya Vanichkina" w:date="2022-06-30T11:19:00Z">
+        <w:r>
+          <w:t>,</w:t>
         </w:r>
       </w:ins>
       <w:r>
@@ -799,83 +875,367 @@
         <w:t>publications</w:t>
       </w:r>
       <w:r>
-        <w:t xml:space="preserve"> and in right-leaning publications (</w:t>
-      </w:r>
+        <w:t xml:space="preserve"> and in right-leaning publications</w:t>
+      </w:r>
+      <w:del w:id="85" w:author="Darya Vanichkina" w:date="2022-06-30T15:27:00Z">
+        <w:r>
+          <w:delText xml:space="preserve"> (</w:delText>
+        </w:r>
+        <w:r>
+          <w:delText>p</w:delText>
+        </w:r>
+        <w:r>
+          <w:delText xml:space="preserve"> &lt; 0.</w:delText>
+        </w:r>
+        <w:r>
+          <w:delText>05</w:delText>
+        </w:r>
+        <w:r>
+          <w:delText>, with small effect sizes</w:delText>
+        </w:r>
+      </w:del>
+      <w:del w:id="86" w:author="Darya Vanichkina" w:date="2022-06-30T15:23:00Z">
+        <w:r>
+          <w:delText xml:space="preserve">, </w:delText>
+        </w:r>
+      </w:del>
+      <w:del w:id="87" w:author="Darya Vanichkina" w:date="2022-06-30T14:20:00Z">
+        <w:r>
+          <w:delText>Pearson’s Chi-squared test with Yates’ continuity correction</w:delText>
+        </w:r>
+      </w:del>
+      <w:del w:id="88" w:author="Darya Vanichkina" w:date="2022-06-30T15:27:00Z">
+        <w:r>
+          <w:delText>;</w:delText>
+        </w:r>
+      </w:del>
+      <w:del w:id="89" w:author="Darya Vanichkina" w:date="2022-06-30T15:23:00Z">
+        <w:r>
+          <w:delText xml:space="preserve"> </w:delText>
+        </w:r>
+        <w:r>
+          <w:delText xml:space="preserve">details at </w:delText>
+        </w:r>
+        <w:r>
+          <w:rPr>
+            <w:highlight w:val="green"/>
+          </w:rPr>
+          <w:delText>GitHub ref</w:delText>
+        </w:r>
+      </w:del>
+      <w:del w:id="90" w:author="Darya Vanichkina" w:date="2022-06-30T15:27:00Z">
+        <w:r>
+          <w:delText>)</w:delText>
+        </w:r>
+      </w:del>
+      <w:ins w:id="91" w:author="Darya Vanichkina" w:date="2022-06-30T11:20:00Z">
+        <w:r>
+          <w:t xml:space="preserve">; </w:t>
+        </w:r>
+      </w:ins>
+      <w:ins w:id="92" w:author="Darya Vanichkina" w:date="2022-06-30T15:27:00Z">
+        <w:r>
+          <w:t xml:space="preserve">a </w:t>
+        </w:r>
+      </w:ins>
+      <w:ins w:id="93" w:author="Darya Vanichkina" w:date="2022-06-30T11:20:00Z">
+        <w:r>
+          <w:t>similar difference</w:t>
+        </w:r>
+      </w:ins>
+      <w:ins w:id="94" w:author="Darya Vanichkina" w:date="2022-06-30T15:27:00Z">
+        <w:r>
+          <w:t xml:space="preserve"> is</w:t>
+        </w:r>
+      </w:ins>
+      <w:ins w:id="95" w:author="Darya Vanichkina" w:date="2022-06-30T11:20:00Z">
+        <w:r>
+          <w:t xml:space="preserve"> not observed for </w:t>
+        </w:r>
+      </w:ins>
+      <w:del w:id="96" w:author="Darya Vanichkina" w:date="2022-06-30T11:20:00Z">
+        <w:r>
+          <w:delText>.</w:delText>
+        </w:r>
+        <w:r>
+          <w:delText xml:space="preserve"> </w:delText>
+        </w:r>
+        <w:r>
+          <w:delText xml:space="preserve">However, </w:delText>
+        </w:r>
+      </w:del>
       <w:r>
         <w:t>p</w:t>
       </w:r>
       <w:r>
-        <w:t xml:space="preserve"> &lt; 0.</w:t>
-      </w:r>
-      <w:r>
-        <w:t>05</w:t>
-      </w:r>
-      <w:r>
-        <w:t>, with small effect sizes</w:t>
-      </w:r>
-      <w:ins w:id="47" w:author="Darya Vanichkina" w:date="2022-06-30T11:20:00Z">
-        <w:r>
-          <w:t xml:space="preserve"> (</w:t>
-        </w:r>
-        <w:r>
-          <w:t>&lt;0.2</w:t>
-        </w:r>
+        <w:t>erson-first language</w:t>
+      </w:r>
+      <w:ins w:id="97" w:author="Darya Vanichkina" w:date="2022-06-30T15:27:00Z">
+        <w:r>
+          <w:t xml:space="preserve"> (see Supplementary Note 3)</w:t>
+        </w:r>
+      </w:ins>
+      <w:del w:id="98" w:author="Darya Vanichkina" w:date="2022-06-30T11:20:00Z">
+        <w:r>
+          <w:delText xml:space="preserve"> is present in approximately the same number of articles from </w:delText>
+        </w:r>
+        <w:r>
+          <w:delText>these</w:delText>
+        </w:r>
+        <w:r>
+          <w:delText xml:space="preserve"> groups</w:delText>
+        </w:r>
+      </w:del>
+      <w:r>
+        <w:t>.</w:t>
+      </w:r>
+      <w:r>
+        <w:t xml:space="preserve"> </w:t>
+      </w:r>
+      <w:ins w:id="99" w:author="Darya Vanichkina" w:date="2022-06-30T15:27:00Z">
+        <w:r>
+          <w:t>Looking at</w:t>
+        </w:r>
+      </w:ins>
+      <w:del w:id="100" w:author="Darya Vanichkina" w:date="2022-06-30T11:21:00Z">
+        <w:r>
+          <w:delText>Importantly</w:delText>
+        </w:r>
+        <w:r>
+          <w:delText>, i</w:delText>
+        </w:r>
+        <w:r>
+          <w:delText>n texts that use either condition-first, person-first language or both, the</w:delText>
+        </w:r>
+      </w:del>
+      <w:ins w:id="101" w:author="Darya Vanichkina" w:date="2022-06-30T11:22:00Z">
+        <w:r>
+          <w:t xml:space="preserve"> articles that use either condition-first, person-first language or both</w:t>
+        </w:r>
+      </w:ins>
+      <w:ins w:id="102" w:author="Darya Vanichkina" w:date="2022-06-30T11:21:00Z">
+        <w:r>
+          <w:t xml:space="preserve"> </w:t>
+        </w:r>
+      </w:ins>
+      <w:ins w:id="103" w:author="Darya Vanichkina" w:date="2022-06-30T15:28:00Z">
+        <w:r>
+          <w:t>reveals</w:t>
+        </w:r>
+      </w:ins>
+      <w:ins w:id="104" w:author="Darya Vanichkina" w:date="2022-06-30T12:07:00Z">
+        <w:r>
+          <w:t xml:space="preserve"> </w:t>
+        </w:r>
+      </w:ins>
+      <w:ins w:id="105" w:author="Darya Vanichkina" w:date="2022-06-30T17:46:00Z">
+        <w:r>
+          <w:t>that the</w:t>
+        </w:r>
+      </w:ins>
+      <w:ins w:id="106" w:author="Darya Vanichkina" w:date="2022-06-30T11:22:00Z">
+        <w:r>
+          <w:t xml:space="preserve"> </w:t>
+        </w:r>
+      </w:ins>
+      <w:ins w:id="107" w:author="Darya Vanichkina" w:date="2022-06-30T11:21:00Z">
+        <w:r>
+          <w:t xml:space="preserve">mean </w:t>
+        </w:r>
+      </w:ins>
+      <w:ins w:id="108" w:author="Darya Vanichkina" w:date="2022-06-30T11:22:00Z">
+        <w:r>
+          <w:t>f</w:t>
+        </w:r>
+      </w:ins>
+      <w:ins w:id="109" w:author="Darya Vanichkina" w:date="2022-06-30T11:23:00Z">
+        <w:r>
+          <w:t>requency of condition-first language</w:t>
+        </w:r>
+      </w:ins>
+      <w:ins w:id="110" w:author="Darya Vanichkina" w:date="2022-06-30T15:28:00Z">
+        <w:r>
+          <w:t>,</w:t>
+        </w:r>
+      </w:ins>
+      <w:ins w:id="111" w:author="Darya Vanichkina" w:date="2022-06-30T11:23:00Z">
+        <w:r>
+          <w:t xml:space="preserve"> </w:t>
+        </w:r>
+      </w:ins>
+      <w:ins w:id="112" w:author="Darya Vanichkina" w:date="2022-06-30T11:21:00Z">
+        <w:r>
+          <w:t>4.34</w:t>
+        </w:r>
+      </w:ins>
+      <w:ins w:id="113" w:author="Darya Vanichkina" w:date="2022-06-30T11:23:00Z">
+        <w:r>
+          <w:t xml:space="preserve"> words per 1000</w:t>
+        </w:r>
+      </w:ins>
+      <w:ins w:id="114" w:author="Darya Vanichkina" w:date="2022-06-30T11:21:00Z">
+        <w:r>
+          <w:t xml:space="preserve">, </w:t>
+        </w:r>
+      </w:ins>
+      <w:ins w:id="115" w:author="Darya Vanichkina" w:date="2022-06-30T15:28:00Z">
+        <w:r>
+          <w:t xml:space="preserve"> </w:t>
+        </w:r>
+      </w:ins>
+      <w:ins w:id="116" w:author="Darya Vanichkina" w:date="2022-06-30T17:46:00Z">
+        <w:r>
+          <w:t>is higher than</w:t>
+        </w:r>
+      </w:ins>
+      <w:ins w:id="117" w:author="Darya Vanichkina" w:date="2022-06-30T15:28:00Z">
+        <w:r>
+          <w:t xml:space="preserve"> </w:t>
+        </w:r>
+      </w:ins>
+      <w:ins w:id="118" w:author="Darya Vanichkina" w:date="2022-06-30T11:23:00Z">
+        <w:r>
+          <w:t xml:space="preserve">the </w:t>
+        </w:r>
+      </w:ins>
+      <w:ins w:id="119" w:author="Darya Vanichkina" w:date="2022-06-30T11:21:00Z">
+        <w:r>
+          <w:t xml:space="preserve">mean </w:t>
+        </w:r>
+      </w:ins>
+      <w:ins w:id="120" w:author="Darya Vanichkina" w:date="2022-06-30T11:23:00Z">
+        <w:r>
+          <w:t>frequency of person-first language</w:t>
+        </w:r>
+      </w:ins>
+      <w:ins w:id="121" w:author="Darya Vanichkina" w:date="2022-06-30T15:28:00Z">
+        <w:r>
+          <w:t>,</w:t>
+        </w:r>
+      </w:ins>
+      <w:ins w:id="122" w:author="Darya Vanichkina" w:date="2022-06-30T11:23:00Z">
+        <w:r>
+          <w:t xml:space="preserve"> </w:t>
+        </w:r>
+      </w:ins>
+      <w:ins w:id="123" w:author="Darya Vanichkina" w:date="2022-06-30T11:21:00Z">
+        <w:r>
+          <w:t>2.67</w:t>
+        </w:r>
+      </w:ins>
+      <w:ins w:id="124" w:author="Darya Vanichkina" w:date="2022-06-30T11:23:00Z">
+        <w:r>
+          <w:t xml:space="preserve"> </w:t>
+        </w:r>
+      </w:ins>
+      <w:ins w:id="125" w:author="Darya Vanichkina" w:date="2022-06-30T15:28:00Z">
+        <w:r>
+          <w:t xml:space="preserve">words </w:t>
+        </w:r>
+      </w:ins>
+      <w:ins w:id="126" w:author="Darya Vanichkina" w:date="2022-06-30T11:23:00Z">
+        <w:r>
+          <w:t>per 1000</w:t>
+        </w:r>
+      </w:ins>
+      <w:ins w:id="127" w:author="Darya Vanichkina" w:date="2022-06-30T15:28:00Z">
+        <w:r>
+          <w:t xml:space="preserve"> (Supplementary Note 4)</w:t>
+        </w:r>
+      </w:ins>
+      <w:del w:id="128" w:author="Darya Vanichkina" w:date="2022-06-30T11:21:00Z">
+        <w:r>
+          <w:delText xml:space="preserve"> frequency of condition-first language is higher (mean 4 words per 1000) than person-first (mean 2.7 words per 1000)</w:delText>
+        </w:r>
+      </w:del>
+      <w:r>
+        <w:t>.</w:t>
+      </w:r>
+      <w:r>
+        <w:t xml:space="preserve"> </w:t>
+      </w:r>
+      <w:r>
+        <w:t xml:space="preserve">Finally, we used linear </w:t>
+      </w:r>
+      <w:del w:id="129" w:author="Darya Vanichkina" w:date="2022-06-30T11:26:00Z">
+        <w:r>
+          <w:delText xml:space="preserve">mixed effects </w:delText>
+        </w:r>
+      </w:del>
+      <w:r>
+        <w:t>model</w:t>
+      </w:r>
+      <w:ins w:id="130" w:author="Darya Vanichkina" w:date="2022-06-30T11:26:00Z">
+        <w:r>
+          <w:t>ling</w:t>
+        </w:r>
+      </w:ins>
+      <w:r>
+        <w:t xml:space="preserve"> to consider whether there are differences in the frequency of condition-first language use across years</w:t>
+      </w:r>
+      <w:ins w:id="131" w:author="Darya Vanichkina" w:date="2022-06-30T11:24:00Z">
+        <w:r>
+          <w:t xml:space="preserve"> and individual newspapers (</w:t>
+        </w:r>
+      </w:ins>
+      <w:ins w:id="132" w:author="Darya Vanichkina" w:date="2022-06-30T15:29:00Z">
+        <w:r>
+          <w:t>Supplementary Note 5</w:t>
+        </w:r>
+      </w:ins>
+      <w:ins w:id="133" w:author="Darya Vanichkina" w:date="2022-06-30T11:26:00Z">
         <w:r>
           <w:t>)</w:t>
         </w:r>
       </w:ins>
-      <w:r>
-        <w:t xml:space="preserve">, </w:t>
-      </w:r>
-      <w:r>
-        <w:t>Pearson’s Chi-squared test with Yates’ continuity correction</w:t>
-      </w:r>
-      <w:r>
-        <w:t xml:space="preserve">; </w:t>
-      </w:r>
-      <w:r>
-        <w:t xml:space="preserve">details at </w:t>
-      </w:r>
-      <w:r>
-        <w:rPr>
-          <w:highlight w:val="green"/>
-        </w:rPr>
-        <w:t>GitHub ref</w:t>
-      </w:r>
-      <w:r>
-        <w:t>)</w:t>
-      </w:r>
-      <w:ins w:id="48" w:author="Darya Vanichkina" w:date="2022-06-30T11:20:00Z">
-        <w:r>
-          <w:t xml:space="preserve">; similar differences are not observed for </w:t>
-        </w:r>
-      </w:ins>
-      <w:del w:id="49" w:author="Darya Vanichkina" w:date="2022-06-30T11:20:00Z">
+      <w:ins w:id="134" w:author="Darya Vanichkina" w:date="2022-06-30T11:25:00Z">
+        <w:r>
+          <w:t xml:space="preserve">; </w:t>
+        </w:r>
+      </w:ins>
+      <w:del w:id="135" w:author="Darya Vanichkina" w:date="2022-06-30T11:25:00Z">
         <w:r>
           <w:delText>.</w:delText>
         </w:r>
-        <w:r>
-          <w:delText xml:space="preserve"> </w:delText>
-        </w:r>
-        <w:r>
-          <w:delText xml:space="preserve">However, </w:delText>
-        </w:r>
       </w:del>
-      <w:r>
-        <w:t>p</w:t>
-      </w:r>
-      <w:r>
-        <w:t>erson-first language</w:t>
-      </w:r>
-      <w:del w:id="50" w:author="Darya Vanichkina" w:date="2022-06-30T11:20:00Z">
-        <w:r>
-          <w:delText xml:space="preserve"> is present in approximately the same number of articles from </w:delText>
-        </w:r>
-        <w:r>
-          <w:delText>these</w:delText>
-        </w:r>
-        <w:r>
-          <w:delText xml:space="preserve"> groups</w:delText>
+      <w:ins w:id="136" w:author="Darya Vanichkina" w:date="2022-06-30T11:25:00Z">
+        <w:r>
+          <w:t xml:space="preserve"> </w:t>
+        </w:r>
+      </w:ins>
+      <w:ins w:id="137" w:author="Darya Vanichkina" w:date="2022-06-30T11:26:00Z">
+        <w:r>
+          <w:t>many</w:t>
+        </w:r>
+      </w:ins>
+      <w:ins w:id="138" w:author="Darya Vanichkina" w:date="2022-06-30T11:25:00Z">
+        <w:r>
+          <w:t xml:space="preserve"> years have no instances of person-first language in some sources</w:t>
+        </w:r>
+      </w:ins>
+      <w:ins w:id="139" w:author="Darya Vanichkina" w:date="2022-06-30T11:30:00Z">
+        <w:r>
+          <w:t>, so</w:t>
+        </w:r>
+      </w:ins>
+      <w:ins w:id="140" w:author="Darya Vanichkina" w:date="2022-06-30T11:26:00Z">
+        <w:r>
+          <w:t xml:space="preserve"> such an analysis </w:t>
+        </w:r>
+      </w:ins>
+      <w:ins w:id="141" w:author="Darya Vanichkina" w:date="2022-06-30T11:30:00Z">
+        <w:r>
+          <w:t xml:space="preserve">is </w:t>
+        </w:r>
+      </w:ins>
+      <w:ins w:id="142" w:author="Darya Vanichkina" w:date="2022-06-30T11:26:00Z">
+        <w:r>
+          <w:t>impossible for person-first language</w:t>
+        </w:r>
+      </w:ins>
+      <w:del w:id="143" w:author="Darya Vanichkina" w:date="2022-06-30T11:25:00Z">
+        <w:r>
+          <w:delText xml:space="preserve"> There are insufficient data to do the same for person-first language, given the rarity of such language in the corpus</w:delText>
         </w:r>
       </w:del>
       <w:r>
@@ -884,358 +1244,90 @@
       <w:r>
         <w:t xml:space="preserve"> </w:t>
       </w:r>
-      <w:ins w:id="51" w:author="Darya Vanichkina" w:date="2022-06-30T11:21:00Z">
-        <w:r>
-          <w:t>A</w:t>
-        </w:r>
-      </w:ins>
-      <w:del w:id="52" w:author="Darya Vanichkina" w:date="2022-06-30T11:21:00Z">
-        <w:r>
-          <w:delText>Importantly</w:delText>
-        </w:r>
-        <w:r>
-          <w:delText>, i</w:delText>
-        </w:r>
-        <w:r>
-          <w:delText>n texts that use either condition-first, person-first language or both, the</w:delText>
+      <w:ins w:id="144" w:author="Darya Vanichkina" w:date="2022-06-30T17:46:00Z">
+        <w:r>
+          <w:t>M</w:t>
+        </w:r>
+      </w:ins>
+      <w:ins w:id="145" w:author="Darya Vanichkina" w:date="2022-06-30T15:35:00Z">
+        <w:r>
+          <w:t>odelling suggest</w:t>
+        </w:r>
+      </w:ins>
+      <w:ins w:id="146" w:author="Darya Vanichkina" w:date="2022-06-30T17:46:00Z">
+        <w:r>
+          <w:t>s</w:t>
+        </w:r>
+      </w:ins>
+      <w:ins w:id="147" w:author="Darya Vanichkina" w:date="2022-06-30T15:35:00Z">
+        <w:r>
+          <w:t xml:space="preserve"> a difference between </w:t>
+        </w:r>
+      </w:ins>
+      <w:ins w:id="148" w:author="Darya Vanichkina" w:date="2022-06-30T17:46:00Z">
+        <w:r>
+          <w:t>news</w:t>
+        </w:r>
+      </w:ins>
+      <w:ins w:id="149" w:author="Darya Vanichkina" w:date="2022-06-30T17:47:00Z">
+        <w:r>
+          <w:t>papers</w:t>
+        </w:r>
+      </w:ins>
+      <w:ins w:id="150" w:author="Darya Vanichkina" w:date="2022-06-30T15:36:00Z">
+        <w:r>
+          <w:t xml:space="preserve"> </w:t>
+        </w:r>
+      </w:ins>
+      <w:ins w:id="151" w:author="Darya Vanichkina" w:date="2022-06-30T17:47:00Z">
+        <w:r>
+          <w:t>in the</w:t>
+        </w:r>
+      </w:ins>
+      <w:ins w:id="152" w:author="Darya Vanichkina" w:date="2022-06-30T15:36:00Z">
+        <w:r>
+          <w:t xml:space="preserve"> frequency of condition-first language</w:t>
+        </w:r>
+      </w:ins>
+      <w:ins w:id="153" w:author="Darya Vanichkina" w:date="2022-06-30T17:48:00Z">
+        <w:r>
+          <w:t xml:space="preserve"> and supports the above observation of broadsheets having a lower frequency </w:t>
+        </w:r>
+      </w:ins>
+      <w:ins w:id="154" w:author="Darya Vanichkina" w:date="2022-07-13T15:05:00Z">
+        <w:r>
+          <w:t>of use</w:t>
+        </w:r>
+      </w:ins>
+      <w:ins w:id="155" w:author="Darya Vanichkina" w:date="2022-06-30T17:48:00Z">
+        <w:r>
+          <w:t xml:space="preserve"> than tabloids</w:t>
+        </w:r>
+      </w:ins>
+      <w:ins w:id="156" w:author="Darya Vanichkina" w:date="2022-06-30T15:37:00Z">
+        <w:r>
+          <w:t xml:space="preserve">. </w:t>
+        </w:r>
+      </w:ins>
+      <w:del w:id="157" w:author="Darya Vanichkina" w:date="2022-06-30T11:30:00Z">
+        <w:r>
+          <w:delText>Results suggest that no change across time can be observed</w:delText>
+        </w:r>
+        <w:r>
+          <w:delText>; thus</w:delText>
         </w:r>
       </w:del>
-      <w:ins w:id="53" w:author="Darya Vanichkina" w:date="2022-06-30T11:21:00Z">
-        <w:r>
-          <w:t xml:space="preserve"> Welch Two Sample t-test </w:t>
-        </w:r>
-      </w:ins>
-      <w:ins w:id="54" w:author="Darya Vanichkina" w:date="2022-06-30T11:22:00Z">
-        <w:r>
-          <w:t>in these</w:t>
-        </w:r>
-        <w:r>
-          <w:t xml:space="preserve"> articles that use either condition-first, person-first language or both</w:t>
-        </w:r>
-        <w:r>
-          <w:t>,</w:t>
-        </w:r>
-      </w:ins>
-      <w:ins w:id="55" w:author="Darya Vanichkina" w:date="2022-06-30T11:21:00Z">
-        <w:r>
-          <w:t xml:space="preserve"> </w:t>
-        </w:r>
-      </w:ins>
-      <w:ins w:id="56" w:author="Darya Vanichkina" w:date="2022-06-30T11:22:00Z">
-        <w:r>
-          <w:t>a</w:t>
-        </w:r>
-      </w:ins>
-      <w:ins w:id="57" w:author="Darya Vanichkina" w:date="2022-06-30T11:21:00Z">
-        <w:r>
-          <w:t xml:space="preserve"> difference between </w:t>
-        </w:r>
-      </w:ins>
-      <w:ins w:id="58" w:author="Darya Vanichkina" w:date="2022-06-30T11:22:00Z">
-        <w:r>
-          <w:t xml:space="preserve">the frequency of condition-first and person-first </w:t>
-        </w:r>
-        <w:proofErr w:type="spellStart"/>
-        <w:r>
-          <w:t>langauge</w:t>
-        </w:r>
-        <w:proofErr w:type="spellEnd"/>
-        <w:r>
-          <w:t xml:space="preserve"> (per 1000 words) is observed: the </w:t>
-        </w:r>
-      </w:ins>
-      <w:ins w:id="59" w:author="Darya Vanichkina" w:date="2022-06-30T11:21:00Z">
-        <w:r>
-          <w:t xml:space="preserve">mean </w:t>
-        </w:r>
-      </w:ins>
-      <w:ins w:id="60" w:author="Darya Vanichkina" w:date="2022-06-30T11:22:00Z">
-        <w:r>
-          <w:t>f</w:t>
-        </w:r>
-      </w:ins>
-      <w:ins w:id="61" w:author="Darya Vanichkina" w:date="2022-06-30T11:23:00Z">
-        <w:r>
-          <w:t xml:space="preserve">requency of condition-first language is </w:t>
-        </w:r>
-      </w:ins>
-      <w:ins w:id="62" w:author="Darya Vanichkina" w:date="2022-06-30T11:21:00Z">
-        <w:r>
-          <w:t>4.34</w:t>
-        </w:r>
-      </w:ins>
-      <w:ins w:id="63" w:author="Darya Vanichkina" w:date="2022-06-30T11:23:00Z">
-        <w:r>
-          <w:t xml:space="preserve"> words per 1000</w:t>
-        </w:r>
-      </w:ins>
-      <w:ins w:id="64" w:author="Darya Vanichkina" w:date="2022-06-30T11:21:00Z">
-        <w:r>
-          <w:t xml:space="preserve">, </w:t>
-        </w:r>
-      </w:ins>
-      <w:ins w:id="65" w:author="Darya Vanichkina" w:date="2022-06-30T11:23:00Z">
-        <w:r>
-          <w:t xml:space="preserve">while the </w:t>
-        </w:r>
-      </w:ins>
-      <w:ins w:id="66" w:author="Darya Vanichkina" w:date="2022-06-30T11:21:00Z">
-        <w:r>
-          <w:t xml:space="preserve">mean </w:t>
-        </w:r>
-      </w:ins>
-      <w:ins w:id="67" w:author="Darya Vanichkina" w:date="2022-06-30T11:23:00Z">
-        <w:r>
-          <w:t xml:space="preserve">frequency of person-first language </w:t>
-        </w:r>
-        <w:r>
-          <w:t xml:space="preserve">is </w:t>
-        </w:r>
-      </w:ins>
-      <w:ins w:id="68" w:author="Darya Vanichkina" w:date="2022-06-30T11:21:00Z">
-        <w:r>
-          <w:t>2.67</w:t>
-        </w:r>
-      </w:ins>
-      <w:ins w:id="69" w:author="Darya Vanichkina" w:date="2022-06-30T11:23:00Z">
-        <w:r>
-          <w:t xml:space="preserve"> </w:t>
-        </w:r>
-        <w:r>
-          <w:t>per 1000</w:t>
-        </w:r>
-        <w:r>
-          <w:t xml:space="preserve"> words,</w:t>
-        </w:r>
-      </w:ins>
-      <w:ins w:id="70" w:author="Darya Vanichkina" w:date="2022-06-30T11:21:00Z">
-        <w:r>
-          <w:t xml:space="preserve"> suggest</w:t>
-        </w:r>
-      </w:ins>
-      <w:ins w:id="71" w:author="Darya Vanichkina" w:date="2022-06-30T11:23:00Z">
-        <w:r>
-          <w:t>ing</w:t>
-        </w:r>
-      </w:ins>
-      <w:ins w:id="72" w:author="Darya Vanichkina" w:date="2022-06-30T11:21:00Z">
-        <w:r>
-          <w:t xml:space="preserve"> that the effect is positive, statistically significant, and small (difference = 1.66, 95% CI [1.16, 2.17], t(131.59) = 6.49, p &lt; .001; Cohen's d = 0.44, 95% CI [0.30, 0.58])</w:t>
-        </w:r>
-      </w:ins>
-      <w:del w:id="73" w:author="Darya Vanichkina" w:date="2022-06-30T11:21:00Z">
-        <w:r>
-          <w:delText xml:space="preserve"> frequency of condition-first language is higher (mean 4 words per 1000) than person-first (mean 2.7 words per 1000)</w:delText>
+      <w:ins w:id="158" w:author="Darya Vanichkina" w:date="2022-06-30T11:30:00Z">
+        <w:r>
+          <w:t>This suggests that</w:t>
+        </w:r>
+      </w:ins>
+      <w:del w:id="159" w:author="Darya Vanichkina" w:date="2022-06-30T11:30:00Z">
+        <w:r>
+          <w:delText>,</w:delText>
         </w:r>
       </w:del>
       <w:r>
-        <w:t>.</w:t>
-      </w:r>
-      <w:r>
-        <w:t xml:space="preserve"> </w:t>
-      </w:r>
-      <w:r>
-        <w:t xml:space="preserve">Finally, we used linear </w:t>
-      </w:r>
-      <w:del w:id="74" w:author="Darya Vanichkina" w:date="2022-06-30T11:26:00Z">
-        <w:r>
-          <w:delText xml:space="preserve">mixed effects </w:delText>
-        </w:r>
-      </w:del>
-      <w:r>
-        <w:t>model</w:t>
-      </w:r>
-      <w:ins w:id="75" w:author="Darya Vanichkina" w:date="2022-06-30T11:26:00Z">
-        <w:r>
-          <w:t>ling</w:t>
-        </w:r>
-      </w:ins>
-      <w:r>
-        <w:t xml:space="preserve"> to consider whether there are differences in the frequency of condition-first language use across years</w:t>
-      </w:r>
-      <w:ins w:id="76" w:author="Darya Vanichkina" w:date="2022-06-30T11:24:00Z">
-        <w:r>
-          <w:t xml:space="preserve"> and individual newspapers (details at GitHub</w:t>
-        </w:r>
-      </w:ins>
-      <w:ins w:id="77" w:author="Darya Vanichkina" w:date="2022-06-30T11:26:00Z">
-        <w:r>
-          <w:t>)</w:t>
-        </w:r>
-      </w:ins>
-      <w:ins w:id="78" w:author="Darya Vanichkina" w:date="2022-06-30T11:25:00Z">
-        <w:r>
-          <w:t xml:space="preserve">; </w:t>
-        </w:r>
-      </w:ins>
-      <w:del w:id="79" w:author="Darya Vanichkina" w:date="2022-06-30T11:25:00Z">
-        <w:r>
-          <w:delText>.</w:delText>
-        </w:r>
-      </w:del>
-      <w:ins w:id="80" w:author="Darya Vanichkina" w:date="2022-06-30T11:25:00Z">
-        <w:r>
-          <w:t xml:space="preserve"> </w:t>
-        </w:r>
-      </w:ins>
-      <w:ins w:id="81" w:author="Darya Vanichkina" w:date="2022-06-30T11:26:00Z">
-        <w:r>
-          <w:t>many</w:t>
-        </w:r>
-      </w:ins>
-      <w:ins w:id="82" w:author="Darya Vanichkina" w:date="2022-06-30T11:25:00Z">
-        <w:r>
-          <w:t xml:space="preserve"> years have no instances of person-first language in some sources</w:t>
-        </w:r>
-      </w:ins>
-      <w:ins w:id="83" w:author="Darya Vanichkina" w:date="2022-06-30T11:30:00Z">
-        <w:r>
-          <w:t>, so</w:t>
-        </w:r>
-      </w:ins>
-      <w:ins w:id="84" w:author="Darya Vanichkina" w:date="2022-06-30T11:26:00Z">
-        <w:r>
-          <w:t xml:space="preserve"> such an analysis </w:t>
-        </w:r>
-      </w:ins>
-      <w:ins w:id="85" w:author="Darya Vanichkina" w:date="2022-06-30T11:30:00Z">
-        <w:r>
-          <w:t xml:space="preserve">is </w:t>
-        </w:r>
-      </w:ins>
-      <w:ins w:id="86" w:author="Darya Vanichkina" w:date="2022-06-30T11:26:00Z">
-        <w:r>
-          <w:t>impossible for person-first language</w:t>
-        </w:r>
-      </w:ins>
-      <w:del w:id="87" w:author="Darya Vanichkina" w:date="2022-06-30T11:25:00Z">
-        <w:r>
-          <w:delText xml:space="preserve"> There are insufficient data to do the same for person-first language, given the rarity of such language in the corpus</w:delText>
-        </w:r>
-      </w:del>
-      <w:r>
-        <w:t>.</w:t>
-      </w:r>
-      <w:r>
-        <w:t xml:space="preserve"> </w:t>
-      </w:r>
-      <w:ins w:id="88" w:author="Darya Vanichkina" w:date="2022-06-30T11:27:00Z">
-        <w:r>
-          <w:t>Consistent with the above comparison between tabloids and broadsheets, a difference among sources was observed (</w:t>
-        </w:r>
-        <w:r>
-          <w:t>Relative to the Advertiser,</w:t>
-        </w:r>
-      </w:ins>
-      <w:ins w:id="89" w:author="Darya Vanichkina" w:date="2022-06-30T11:28:00Z">
-        <w:r>
-          <w:t xml:space="preserve"> a tabloid, all </w:t>
-        </w:r>
-      </w:ins>
-      <w:ins w:id="90" w:author="Darya Vanichkina" w:date="2022-06-30T11:29:00Z">
-        <w:r>
-          <w:t>considered</w:t>
-        </w:r>
-      </w:ins>
-      <w:ins w:id="91" w:author="Darya Vanichkina" w:date="2022-06-30T11:28:00Z">
-        <w:r>
-          <w:t xml:space="preserve"> broa</w:t>
-        </w:r>
-      </w:ins>
-      <w:ins w:id="92" w:author="Darya Vanichkina" w:date="2022-06-30T11:29:00Z">
-        <w:r>
-          <w:t>dsheets (t</w:t>
-        </w:r>
-      </w:ins>
-      <w:ins w:id="93" w:author="Darya Vanichkina" w:date="2022-06-30T11:27:00Z">
-        <w:r>
-          <w:t>he Age, Australia</w:t>
-        </w:r>
-      </w:ins>
-      <w:ins w:id="94" w:author="Darya Vanichkina" w:date="2022-06-30T11:28:00Z">
-        <w:r>
-          <w:t>n</w:t>
-        </w:r>
-      </w:ins>
-      <w:ins w:id="95" w:author="Darya Vanichkina" w:date="2022-06-30T11:27:00Z">
-        <w:r>
-          <w:t>, Canberra Times</w:t>
-        </w:r>
-      </w:ins>
-      <w:ins w:id="96" w:author="Darya Vanichkina" w:date="2022-06-30T11:29:00Z">
-        <w:r>
-          <w:t xml:space="preserve"> </w:t>
-        </w:r>
-      </w:ins>
-      <w:ins w:id="97" w:author="Darya Vanichkina" w:date="2022-06-30T11:27:00Z">
-        <w:r>
-          <w:t>and Sydney Morning Herald</w:t>
-        </w:r>
-      </w:ins>
-      <w:ins w:id="98" w:author="Darya Vanichkina" w:date="2022-06-30T11:29:00Z">
-        <w:r>
-          <w:t>)</w:t>
-        </w:r>
-      </w:ins>
-      <w:ins w:id="99" w:author="Darya Vanichkina" w:date="2022-06-30T11:27:00Z">
-        <w:r>
-          <w:t xml:space="preserve"> had </w:t>
-        </w:r>
-      </w:ins>
-      <w:ins w:id="100" w:author="Darya Vanichkina" w:date="2022-06-30T11:29:00Z">
-        <w:r>
-          <w:t>a lower</w:t>
-        </w:r>
-      </w:ins>
-      <w:ins w:id="101" w:author="Darya Vanichkina" w:date="2022-06-30T11:27:00Z">
-        <w:r>
-          <w:t xml:space="preserve"> frequency of condition-first language</w:t>
-        </w:r>
-      </w:ins>
-      <w:ins w:id="102" w:author="Darya Vanichkina" w:date="2022-06-30T11:29:00Z">
-        <w:r>
-          <w:t xml:space="preserve">, as did the </w:t>
-        </w:r>
-        <w:r>
-          <w:t>Courier Mail</w:t>
-        </w:r>
-      </w:ins>
-      <w:ins w:id="103" w:author="Darya Vanichkina" w:date="2022-06-30T11:27:00Z">
-        <w:r>
-          <w:t xml:space="preserve">); no difference across the </w:t>
-        </w:r>
-        <w:proofErr w:type="gramStart"/>
-        <w:r>
-          <w:t>time period</w:t>
-        </w:r>
-        <w:proofErr w:type="gramEnd"/>
-        <w:r>
-          <w:t xml:space="preserve"> could be detected. </w:t>
-        </w:r>
-      </w:ins>
-      <w:del w:id="104" w:author="Darya Vanichkina" w:date="2022-06-30T11:30:00Z">
-        <w:r>
-          <w:delText>Results suggest that no change across time can be observed</w:delText>
-        </w:r>
-        <w:r>
-          <w:delText>; thus</w:delText>
-        </w:r>
-      </w:del>
-      <w:ins w:id="105" w:author="Darya Vanichkina" w:date="2022-06-30T11:30:00Z">
-        <w:r>
-          <w:t xml:space="preserve">This </w:t>
-        </w:r>
-        <w:r>
-          <w:lastRenderedPageBreak/>
-          <w:t>suggests that</w:t>
-        </w:r>
-      </w:ins>
-      <w:del w:id="106" w:author="Darya Vanichkina" w:date="2022-06-30T11:30:00Z">
-        <w:r>
-          <w:delText>,</w:delText>
-        </w:r>
-      </w:del>
-      <w:r>
         <w:t xml:space="preserve"> there has not been a clear increase of person-first language over time or a clear decrease of condition-first language over time.</w:t>
       </w:r>
     </w:p>
@@ -1245,6 +1337,7 @@
         <w:rPr>
           <w:noProof/>
         </w:rPr>
+        <w:lastRenderedPageBreak/>
         <w:drawing>
           <wp:inline distT="0" distB="0" distL="0" distR="0" wp14:anchorId="6BBC198F" wp14:editId="04AF18F4">
             <wp:extent cx="3223215" cy="2294021"/>
@@ -1334,7 +1427,7 @@
       <w:pPr>
         <w:ind w:firstLine="720"/>
         <w:rPr>
-          <w:color w:val="000000"/>
+          <w:ins w:id="160" w:author="Darya Vanichkina" w:date="2022-07-13T11:09:00Z"/>
         </w:rPr>
       </w:pPr>
       <w:r>
@@ -1380,47 +1473,13 @@
         <w:t xml:space="preserve"> based on the search syntax </w:t>
       </w:r>
       <w:r>
-        <w:t>[</w:t>
-      </w:r>
-      <w:proofErr w:type="spellStart"/>
-      <w:r>
-        <w:t>taglemma</w:t>
-      </w:r>
-      <w:proofErr w:type="spellEnd"/>
-      <w:proofErr w:type="gramStart"/>
-      <w:r>
-        <w:t>=“</w:t>
-      </w:r>
-      <w:proofErr w:type="spellStart"/>
-      <w:proofErr w:type="gramEnd"/>
-      <w:r>
-        <w:t>obese_ADJ</w:t>
-      </w:r>
-      <w:proofErr w:type="spellEnd"/>
-      <w:r>
-        <w:t>”]</w:t>
+        <w:t>[taglemma=“obese_ADJ”]</w:t>
       </w:r>
       <w:r>
         <w:t xml:space="preserve"> and </w:t>
       </w:r>
       <w:r>
-        <w:t>[</w:t>
-      </w:r>
-      <w:proofErr w:type="spellStart"/>
-      <w:r>
-        <w:t>taglemma</w:t>
-      </w:r>
-      <w:proofErr w:type="spellEnd"/>
-      <w:r>
-        <w:t>=“</w:t>
-      </w:r>
-      <w:proofErr w:type="spellStart"/>
-      <w:r>
-        <w:t>overweight_ADJ</w:t>
-      </w:r>
-      <w:proofErr w:type="spellEnd"/>
-      <w:r>
-        <w:t>”]</w:t>
+        <w:t>[taglemma=“overweight_ADJ”]</w:t>
       </w:r>
       <w:r>
         <w:t xml:space="preserve"> – in other words, the </w:t>
@@ -1434,6 +1493,237 @@
       <w:r>
         <w:t xml:space="preserve"> </w:t>
       </w:r>
+      <w:ins w:id="161" w:author="Darya Vanichkina" w:date="2022-07-12T19:01:00Z">
+        <w:r>
+          <w:t>Both “obese”</w:t>
+        </w:r>
+      </w:ins>
+      <w:ins w:id="162" w:author="Darya Vanichkina" w:date="2022-07-12T19:03:00Z">
+        <w:r>
+          <w:t xml:space="preserve"> (Supplementary note 6)</w:t>
+        </w:r>
+      </w:ins>
+      <w:ins w:id="163" w:author="Darya Vanichkina" w:date="2022-07-12T19:01:00Z">
+        <w:r>
+          <w:t xml:space="preserve"> and “overweight”</w:t>
+        </w:r>
+      </w:ins>
+      <w:ins w:id="164" w:author="Darya Vanichkina" w:date="2022-07-12T19:03:00Z">
+        <w:r>
+          <w:t xml:space="preserve"> (Supplementary note 7</w:t>
+        </w:r>
+      </w:ins>
+      <w:ins w:id="165" w:author="Darya Vanichkina" w:date="2022-07-13T11:09:00Z">
+        <w:r>
+          <w:t>) were</w:t>
+        </w:r>
+      </w:ins>
+      <w:ins w:id="166" w:author="Darya Vanichkina" w:date="2022-07-12T19:01:00Z">
+        <w:r>
+          <w:t xml:space="preserve"> used more frequently in tabloids than in broadsheets</w:t>
+        </w:r>
+      </w:ins>
+      <w:ins w:id="167" w:author="Darya Vanichkina" w:date="2022-07-12T19:04:00Z">
+        <w:r>
+          <w:t xml:space="preserve">, with an average of </w:t>
+        </w:r>
+      </w:ins>
+      <w:ins w:id="168" w:author="Darya Vanichkina" w:date="2022-07-12T19:05:00Z">
+        <w:r>
+          <w:t>5.59</w:t>
+        </w:r>
+      </w:ins>
+      <w:ins w:id="169" w:author="Darya Vanichkina" w:date="2022-07-12T19:04:00Z">
+        <w:r>
+          <w:t xml:space="preserve"> and </w:t>
+        </w:r>
+      </w:ins>
+      <w:ins w:id="170" w:author="Darya Vanichkina" w:date="2022-07-12T19:06:00Z">
+        <w:r>
+          <w:t>5.73</w:t>
+        </w:r>
+      </w:ins>
+      <w:ins w:id="171" w:author="Darya Vanichkina" w:date="2022-07-12T19:04:00Z">
+        <w:r>
+          <w:t xml:space="preserve"> instances per 1000 words in tabloids vs </w:t>
+        </w:r>
+      </w:ins>
+      <w:ins w:id="172" w:author="Darya Vanichkina" w:date="2022-07-12T19:06:00Z">
+        <w:r>
+          <w:t>3.16</w:t>
+        </w:r>
+      </w:ins>
+      <w:ins w:id="173" w:author="Darya Vanichkina" w:date="2022-07-12T19:04:00Z">
+        <w:r>
+          <w:t xml:space="preserve"> and </w:t>
+        </w:r>
+      </w:ins>
+      <w:ins w:id="174" w:author="Darya Vanichkina" w:date="2022-07-12T19:06:00Z">
+        <w:r>
+          <w:t>3.55</w:t>
+        </w:r>
+      </w:ins>
+      <w:ins w:id="175" w:author="Darya Vanichkina" w:date="2022-07-12T19:04:00Z">
+        <w:r>
+          <w:t xml:space="preserve"> instances per 1000 words in broadsheets, respectively</w:t>
+        </w:r>
+      </w:ins>
+      <w:ins w:id="176" w:author="Darya Vanichkina" w:date="2022-07-12T19:05:00Z">
+        <w:r>
+          <w:t xml:space="preserve">; these results were also observed when </w:t>
+        </w:r>
+      </w:ins>
+      <w:ins w:id="177" w:author="Darya Vanichkina" w:date="2022-07-13T11:09:00Z">
+        <w:r>
+          <w:t xml:space="preserve">using linear modelling to </w:t>
+        </w:r>
+      </w:ins>
+      <w:ins w:id="178" w:author="Darya Vanichkina" w:date="2022-07-12T19:05:00Z">
+        <w:r>
+          <w:t>consider sources individually.</w:t>
+        </w:r>
+      </w:ins>
+      <w:ins w:id="179" w:author="Darya Vanichkina" w:date="2022-07-13T11:09:00Z">
+        <w:r>
+          <w:t xml:space="preserve"> </w:t>
+        </w:r>
+      </w:ins>
+      <w:ins w:id="180" w:author="Darya Vanichkina" w:date="2022-07-13T11:51:00Z">
+        <w:r>
+          <w:t>These results are attributab</w:t>
+        </w:r>
+      </w:ins>
+      <w:ins w:id="181" w:author="Darya Vanichkina" w:date="2022-07-13T11:52:00Z">
+        <w:r>
+          <w:t>le in part to tabloids having shorter article lengths in the corpus (Supplementary note 6)</w:t>
+        </w:r>
+      </w:ins>
+      <w:ins w:id="182" w:author="Darya Vanichkina" w:date="2022-07-13T11:53:00Z">
+        <w:r>
+          <w:t>, irrespective of adjective use</w:t>
+        </w:r>
+      </w:ins>
+      <w:ins w:id="183" w:author="Darya Vanichkina" w:date="2022-07-13T11:52:00Z">
+        <w:r>
+          <w:t xml:space="preserve">, so a similar number of </w:t>
+        </w:r>
+        <w:r>
+          <w:rPr>
+            <w:i/>
+            <w:iCs/>
+            <w:rPrChange w:id="184" w:author="Darya Vanichkina" w:date="2022-07-13T14:36:00Z">
+              <w:rPr/>
+            </w:rPrChange>
+          </w:rPr>
+          <w:t>instances</w:t>
+        </w:r>
+        <w:r>
+          <w:t xml:space="preserve"> of use of the adjectives of interest will result in a lower </w:t>
+        </w:r>
+        <w:r>
+          <w:rPr>
+            <w:i/>
+            <w:iCs/>
+            <w:rPrChange w:id="185" w:author="Darya Vanichkina" w:date="2022-07-13T14:36:00Z">
+              <w:rPr/>
+            </w:rPrChange>
+          </w:rPr>
+          <w:t>frequency</w:t>
+        </w:r>
+        <w:r>
+          <w:t xml:space="preserve"> </w:t>
+        </w:r>
+      </w:ins>
+      <w:ins w:id="186" w:author="Darya Vanichkina" w:date="2022-07-13T11:53:00Z">
+        <w:r>
+          <w:t>in broadsheets than in tabloids.</w:t>
+        </w:r>
+      </w:ins>
+      <w:ins w:id="187" w:author="Darya Vanichkina" w:date="2022-07-13T12:17:00Z">
+        <w:r>
+          <w:t xml:space="preserve"> A very subtle decrease in t</w:t>
+        </w:r>
+      </w:ins>
+      <w:ins w:id="188" w:author="Darya Vanichkina" w:date="2022-07-13T12:18:00Z">
+        <w:r>
+          <w:t>he use of the adjective “obese” was observed over time when using fixed effects linear modelling (</w:t>
+        </w:r>
+        <w:r>
+          <w:t>beta = -0.01, 95% CI [-0.02, -5.16e-03</w:t>
+        </w:r>
+        <w:r>
+          <w:t>]), but this was not replicated when using a random effects linear model</w:t>
+        </w:r>
+      </w:ins>
+      <w:ins w:id="189" w:author="Darya Vanichkina" w:date="2022-07-13T14:34:00Z">
+        <w:r>
+          <w:t xml:space="preserve">; a similar </w:t>
+        </w:r>
+      </w:ins>
+      <w:ins w:id="190" w:author="Darya Vanichkina" w:date="2022-07-13T14:35:00Z">
+        <w:r>
+          <w:t xml:space="preserve">very </w:t>
+        </w:r>
+      </w:ins>
+      <w:ins w:id="191" w:author="Darya Vanichkina" w:date="2022-07-13T14:34:00Z">
+        <w:r>
+          <w:t>subtle decrease was observed in the use of “overweight”</w:t>
+        </w:r>
+        <w:r>
+          <w:t xml:space="preserve"> over time (</w:t>
+        </w:r>
+      </w:ins>
+      <w:ins w:id="192" w:author="Darya Vanichkina" w:date="2022-07-13T14:35:00Z">
+        <w:r>
+          <w:t>beta = -0.01, 95% CI [-0.02, -6.59e-03</w:t>
+        </w:r>
+        <w:r>
+          <w:t>]</w:t>
+        </w:r>
+      </w:ins>
+      <w:ins w:id="193" w:author="Darya Vanichkina" w:date="2022-07-13T14:34:00Z">
+        <w:r>
+          <w:t>), supported by both fixed and random effects modelling (Supplementary note 7</w:t>
+        </w:r>
+      </w:ins>
+      <w:ins w:id="194" w:author="Darya Vanichkina" w:date="2022-07-13T14:35:00Z">
+        <w:r>
+          <w:t>)</w:t>
+        </w:r>
+      </w:ins>
+      <w:ins w:id="195" w:author="Darya Vanichkina" w:date="2022-07-13T12:18:00Z">
+        <w:r>
+          <w:t>.</w:t>
+        </w:r>
+      </w:ins>
+    </w:p>
+    <w:p>
+      <w:pPr>
+        <w:rPr>
+          <w:ins w:id="196" w:author="Darya Vanichkina" w:date="2022-07-12T19:07:00Z"/>
+        </w:rPr>
+        <w:pPrChange w:id="197" w:author="Darya Vanichkina" w:date="2022-07-13T14:36:00Z">
+          <w:pPr>
+            <w:ind w:firstLine="720"/>
+          </w:pPr>
+        </w:pPrChange>
+      </w:pPr>
+    </w:p>
+    <w:p>
+      <w:pPr>
+        <w:ind w:firstLine="720"/>
+        <w:rPr>
+          <w:ins w:id="198" w:author="Darya Vanichkina" w:date="2022-07-12T19:07:00Z"/>
+        </w:rPr>
+      </w:pPr>
+    </w:p>
+    <w:p>
+      <w:pPr>
+        <w:ind w:firstLine="720"/>
+        <w:rPr>
+          <w:ins w:id="199" w:author="Darya Vanichkina" w:date="2022-07-13T15:02:00Z"/>
+        </w:rPr>
+      </w:pPr>
       <w:r>
         <w:t xml:space="preserve">For </w:t>
       </w:r>
@@ -1515,21 +1805,21 @@
       <w:r>
         <w:t xml:space="preserve"> used as weight-emphasising adjectival label for a person? Given the large </w:t>
       </w:r>
-      <w:proofErr w:type="gramStart"/>
-      <w:r>
-        <w:t>amount</w:t>
-      </w:r>
-      <w:proofErr w:type="gramEnd"/>
-      <w:r>
-        <w:t xml:space="preserve"> of instances, the categorisation scheme used in </w:t>
-      </w:r>
-      <w:proofErr w:type="spellStart"/>
-      <w:r>
-        <w:t>CQPweb’s</w:t>
-      </w:r>
-      <w:proofErr w:type="spellEnd"/>
-      <w:r>
-        <w:t xml:space="preserve"> ‘Categorise’ function was simple: yes, no, unclear</w:t>
+      <w:del w:id="200" w:author="Darya Vanichkina" w:date="2022-06-30T11:44:00Z">
+        <w:r>
+          <w:delText xml:space="preserve">amount </w:delText>
+        </w:r>
+      </w:del>
+      <w:ins w:id="201" w:author="Darya Vanichkina" w:date="2022-06-30T11:44:00Z">
+        <w:r>
+          <w:t>number</w:t>
+        </w:r>
+        <w:r>
+          <w:t xml:space="preserve"> </w:t>
+        </w:r>
+      </w:ins>
+      <w:r>
+        <w:t>of instances, the categorisation scheme used in CQPweb’s ‘Categorise’ function was simple: yes, no, unclear</w:t>
       </w:r>
       <w:r>
         <w:t xml:space="preserve"> (</w:t>
@@ -1558,177 +1848,3177 @@
       <w:r>
         <w:t xml:space="preserve">, 4907 were categorised as NO (58.6%) and 568 were UNCLEAR (6.8%). </w:t>
       </w:r>
+      <w:ins w:id="202" w:author="Darya Vanichkina" w:date="2022-07-12T18:52:00Z">
+        <w:r>
+          <w:t xml:space="preserve">Tabloids used “fat” </w:t>
+        </w:r>
+      </w:ins>
+      <w:ins w:id="203" w:author="Darya Vanichkina" w:date="2022-07-12T19:01:00Z">
+        <w:r>
+          <w:t xml:space="preserve">as weight-emphasising adjectival label for a person </w:t>
+        </w:r>
+      </w:ins>
+      <w:ins w:id="204" w:author="Darya Vanichkina" w:date="2022-07-12T18:52:00Z">
+        <w:r>
+          <w:t xml:space="preserve">more </w:t>
+        </w:r>
+      </w:ins>
+      <w:ins w:id="205" w:author="Darya Vanichkina" w:date="2022-07-12T18:53:00Z">
+        <w:r>
+          <w:t>frequently</w:t>
+        </w:r>
+      </w:ins>
+      <w:ins w:id="206" w:author="Darya Vanichkina" w:date="2022-07-12T18:52:00Z">
+        <w:r>
+          <w:t xml:space="preserve"> than broadsheets</w:t>
+        </w:r>
+      </w:ins>
+      <w:ins w:id="207" w:author="Darya Vanichkina" w:date="2022-07-12T19:00:00Z">
+        <w:r>
+          <w:t>, as described using both a pairwise comparison between the two classes and considering each source individually</w:t>
+        </w:r>
+      </w:ins>
+      <w:ins w:id="208" w:author="Darya Vanichkina" w:date="2022-07-13T15:02:00Z">
+        <w:r>
+          <w:t xml:space="preserve">, and this effect was, </w:t>
+        </w:r>
+      </w:ins>
+      <w:ins w:id="209" w:author="Darya Vanichkina" w:date="2022-07-13T15:03:00Z">
+        <w:r>
+          <w:t>like</w:t>
+        </w:r>
+      </w:ins>
+      <w:ins w:id="210" w:author="Darya Vanichkina" w:date="2022-07-13T15:02:00Z">
+        <w:r>
+          <w:t xml:space="preserve"> the case of “overweight” and “obese”, partially attributable to the longer article lengths in broadsheets than tabloids</w:t>
+        </w:r>
+      </w:ins>
+      <w:ins w:id="211" w:author="Darya Vanichkina" w:date="2022-07-12T19:00:00Z">
+        <w:r>
+          <w:t xml:space="preserve"> </w:t>
+        </w:r>
+      </w:ins>
+      <w:ins w:id="212" w:author="Darya Vanichkina" w:date="2022-07-12T18:52:00Z">
+        <w:r>
+          <w:t>(</w:t>
+        </w:r>
+      </w:ins>
+      <w:ins w:id="213" w:author="Darya Vanichkina" w:date="2022-07-12T18:53:00Z">
+        <w:r>
+          <w:t xml:space="preserve">Supplementary note </w:t>
+        </w:r>
+      </w:ins>
+      <w:ins w:id="214" w:author="Darya Vanichkina" w:date="2022-07-12T19:03:00Z">
+        <w:r>
+          <w:t>8</w:t>
+        </w:r>
+      </w:ins>
+      <w:ins w:id="215" w:author="Darya Vanichkina" w:date="2022-07-12T18:52:00Z">
+        <w:r>
+          <w:t>)</w:t>
+        </w:r>
+      </w:ins>
+      <w:ins w:id="216" w:author="Darya Vanichkina" w:date="2022-07-12T19:00:00Z">
+        <w:r>
+          <w:t xml:space="preserve">. </w:t>
+        </w:r>
+      </w:ins>
+      <w:ins w:id="217" w:author="Darya Vanichkina" w:date="2022-07-13T15:03:00Z">
+        <w:r>
+          <w:t>No differences by year were observed.</w:t>
+        </w:r>
+      </w:ins>
     </w:p>
     <w:p>
       <w:pPr>
         <w:ind w:firstLine="720"/>
-      </w:pPr>
-      <w:r>
-        <w:t>Our statistical analyses</w:t>
-      </w:r>
-      <w:r>
+        <w:rPr>
+          <w:ins w:id="218" w:author="Darya Vanichkina" w:date="2022-07-12T19:01:00Z"/>
+        </w:rPr>
+      </w:pPr>
+    </w:p>
+    <w:p>
+      <w:pPr>
+        <w:ind w:firstLine="720"/>
+        <w:rPr>
+          <w:ins w:id="219" w:author="Darya Vanichkina" w:date="2022-07-13T11:10:00Z"/>
+        </w:rPr>
+      </w:pPr>
+      <w:ins w:id="220" w:author="Darya Vanichkina" w:date="2022-07-13T11:10:00Z">
+        <w:r>
+          <w:t xml:space="preserve">Across </w:t>
+        </w:r>
+      </w:ins>
+      <w:ins w:id="221" w:author="Darya Vanichkina" w:date="2022-07-13T15:03:00Z">
+        <w:r>
+          <w:t>all</w:t>
+        </w:r>
+      </w:ins>
+      <w:ins w:id="222" w:author="Darya Vanichkina" w:date="2022-07-13T11:10:00Z">
+        <w:r>
+          <w:t xml:space="preserve"> the analyses, topic-based differences in the use of the adjectives suggest the need for further research into article content and whether this affects the observed difference between tabloids and broadsheets</w:t>
+        </w:r>
+      </w:ins>
+      <w:ins w:id="223" w:author="Darya Vanichkina" w:date="2022-07-13T15:02:00Z">
+        <w:r>
+          <w:t xml:space="preserve"> (see GitHub)</w:t>
+        </w:r>
+      </w:ins>
+      <w:ins w:id="224" w:author="Darya Vanichkina" w:date="2022-07-13T11:10:00Z">
+        <w:r>
+          <w:t xml:space="preserve">. </w:t>
+        </w:r>
+      </w:ins>
+    </w:p>
+    <w:p>
+      <w:pPr>
+        <w:ind w:firstLine="720"/>
+        <w:rPr>
+          <w:ins w:id="225" w:author="Darya Vanichkina" w:date="2022-07-12T19:00:00Z"/>
+        </w:rPr>
+      </w:pPr>
+    </w:p>
+    <w:p>
+      <w:pPr>
+        <w:ind w:firstLine="720"/>
+        <w:rPr>
+          <w:color w:val="000000"/>
+        </w:rPr>
+      </w:pPr>
+    </w:p>
+    <w:p>
+      <w:pPr>
+        <w:ind w:firstLine="720"/>
+        <w:rPr>
+          <w:del w:id="226" w:author="Darya Vanichkina" w:date="2022-07-13T11:10:00Z"/>
+        </w:rPr>
+      </w:pPr>
+      <w:del w:id="227" w:author="Darya Vanichkina" w:date="2022-07-13T11:10:00Z">
+        <w:r>
+          <w:delText>Our statistical analyses</w:delText>
+        </w:r>
+        <w:r>
+          <w:delText xml:space="preserve"> </w:delText>
+        </w:r>
+      </w:del>
+      <w:del w:id="228" w:author="Darya Vanichkina" w:date="2022-06-30T11:47:00Z">
+        <w:r>
+          <w:delText>(</w:delText>
+        </w:r>
+        <w:r>
+          <w:delText>see</w:delText>
+        </w:r>
+        <w:r>
+          <w:delText xml:space="preserve"> </w:delText>
+        </w:r>
+        <w:r>
+          <w:delText xml:space="preserve">details in </w:delText>
+        </w:r>
+        <w:r>
+          <w:rPr>
+            <w:highlight w:val="green"/>
+          </w:rPr>
+          <w:delText>GitHub REF</w:delText>
+        </w:r>
+        <w:r>
+          <w:delText>)</w:delText>
+        </w:r>
+        <w:r>
+          <w:delText xml:space="preserve"> </w:delText>
+        </w:r>
+      </w:del>
+      <w:del w:id="229" w:author="Darya Vanichkina" w:date="2022-07-13T11:10:00Z">
+        <w:r>
+          <w:delText xml:space="preserve">suggest that the adjective </w:delText>
+        </w:r>
+        <w:r>
+          <w:rPr>
+            <w:caps/>
+          </w:rPr>
+          <w:delText>obese</w:delText>
+        </w:r>
+        <w:r>
+          <w:delText xml:space="preserve"> is</w:delText>
+        </w:r>
+        <w:r>
+          <w:delText xml:space="preserve"> used more frequently in tabloids than in broadsheet</w:delText>
+        </w:r>
+      </w:del>
+      <w:del w:id="230" w:author="Darya Vanichkina" w:date="2022-06-30T11:45:00Z">
+        <w:r>
+          <w:delText>s</w:delText>
+        </w:r>
+      </w:del>
+      <w:del w:id="231" w:author="Darya Vanichkina" w:date="2022-07-13T11:10:00Z">
+        <w:r>
+          <w:delText xml:space="preserve"> (</w:delText>
+        </w:r>
+      </w:del>
+      <w:del w:id="232" w:author="Darya Vanichkina" w:date="2022-06-30T11:44:00Z">
+        <w:r>
+          <w:delText>Welch Two Sample t-test</w:delText>
+        </w:r>
+        <w:r>
+          <w:delText xml:space="preserve">; </w:delText>
+        </w:r>
+        <w:r>
+          <w:rPr>
+            <w:lang w:eastAsia="en-AU"/>
+          </w:rPr>
+          <w:delText>p &lt; .001</w:delText>
+        </w:r>
+      </w:del>
+      <w:del w:id="233" w:author="Darya Vanichkina" w:date="2022-06-30T11:46:00Z">
+        <w:r>
+          <w:delText>), with no differences by year</w:delText>
+        </w:r>
+      </w:del>
+      <w:del w:id="234" w:author="Darya Vanichkina" w:date="2022-07-12T19:07:00Z">
+        <w:r>
+          <w:delText>.</w:delText>
+        </w:r>
+      </w:del>
+      <w:del w:id="235" w:author="Darya Vanichkina" w:date="2022-06-30T11:47:00Z">
+        <w:r>
+          <w:delText xml:space="preserve"> Thus, no change in time can be observed.</w:delText>
+        </w:r>
+      </w:del>
+      <w:del w:id="236" w:author="Darya Vanichkina" w:date="2022-07-12T19:07:00Z">
+        <w:r>
+          <w:delText xml:space="preserve"> </w:delText>
+        </w:r>
+      </w:del>
+      <w:del w:id="237" w:author="Darya Vanichkina" w:date="2022-07-13T11:09:00Z">
+        <w:r>
+          <w:delText>T</w:delText>
+        </w:r>
+        <w:r>
+          <w:delText xml:space="preserve">opic-based differences </w:delText>
+        </w:r>
+        <w:r>
+          <w:delText>in the use of the adjective suggest the need for further research into article content and whether this affects the observed difference between tabloids and broadsheets.</w:delText>
+        </w:r>
+        <w:r>
+          <w:delText xml:space="preserve"> </w:delText>
+        </w:r>
+      </w:del>
+    </w:p>
+    <w:p>
+      <w:pPr>
+        <w:rPr>
+          <w:ins w:id="238" w:author="Darya Vanichkina" w:date="2022-06-30T12:05:00Z"/>
+        </w:rPr>
+      </w:pPr>
+    </w:p>
+    <w:p>
+      <w:pPr>
+        <w:rPr>
+          <w:ins w:id="239" w:author="Darya Vanichkina" w:date="2022-06-30T12:05:00Z"/>
+        </w:rPr>
+      </w:pPr>
+    </w:p>
+    <w:p>
+      <w:pPr>
+        <w:rPr>
+          <w:ins w:id="240" w:author="Darya Vanichkina" w:date="2022-06-30T12:08:00Z"/>
+        </w:rPr>
+      </w:pPr>
+    </w:p>
+    <w:p>
+      <w:pPr>
+        <w:rPr>
+          <w:ins w:id="241" w:author="Darya Vanichkina" w:date="2022-06-30T12:08:00Z"/>
+        </w:rPr>
+      </w:pPr>
+    </w:p>
+    <w:p>
+      <w:pPr>
+        <w:rPr>
+          <w:ins w:id="242" w:author="Darya Vanichkina" w:date="2022-06-30T12:08:00Z"/>
+        </w:rPr>
+      </w:pPr>
+    </w:p>
+    <w:p>
+      <w:commentRangeStart w:id="243"/>
+      <w:commentRangeStart w:id="244"/>
+    </w:p>
+    <w:p>
+      <w:r>
+        <w:rPr>
+          <w:highlight w:val="green"/>
+        </w:rPr>
+        <w:t>Integrate r</w:t>
+      </w:r>
+      <w:r>
+        <w:rPr>
+          <w:highlight w:val="green"/>
+        </w:rPr>
+        <w:t xml:space="preserve">esults from </w:t>
+      </w:r>
+      <w:r>
+        <w:rPr>
+          <w:highlight w:val="green"/>
+        </w:rPr>
+        <w:t>statistical analys</w:t>
+      </w:r>
+      <w:r>
+        <w:rPr>
+          <w:highlight w:val="green"/>
+        </w:rPr>
+        <w:t>is of OVERWEIGHT</w:t>
+      </w:r>
+      <w:r>
+        <w:rPr>
+          <w:highlight w:val="green"/>
+        </w:rPr>
+        <w:t xml:space="preserve"> above</w:t>
+      </w:r>
+    </w:p>
+    <w:p>
+      <w:r>
+        <w:rPr>
+          <w:highlight w:val="green"/>
+        </w:rPr>
+        <w:t>Integrate r</w:t>
+      </w:r>
+      <w:r>
+        <w:rPr>
+          <w:highlight w:val="green"/>
+        </w:rPr>
+        <w:t>esults from</w:t>
+      </w:r>
+      <w:r>
+        <w:rPr>
+          <w:highlight w:val="green"/>
+        </w:rPr>
+        <w:t xml:space="preserve"> statistical analysis </w:t>
+      </w:r>
+      <w:r>
+        <w:rPr>
+          <w:highlight w:val="green"/>
+        </w:rPr>
+        <w:t>of FAT</w:t>
+      </w:r>
+      <w:r>
+        <w:rPr>
+          <w:highlight w:val="green"/>
+        </w:rPr>
         <w:t xml:space="preserve"> </w:t>
       </w:r>
       <w:r>
-        <w:t>(</w:t>
-      </w:r>
-      <w:r>
-        <w:t>see</w:t>
-      </w:r>
-      <w:r>
-        <w:t xml:space="preserve"> </w:t>
-      </w:r>
-      <w:r>
-        <w:t xml:space="preserve">details in </w:t>
-      </w:r>
-      <w:r>
         <w:rPr>
           <w:highlight w:val="green"/>
         </w:rPr>
-        <w:t>GitHub REF</w:t>
-      </w:r>
-      <w:r>
-        <w:t>)</w:t>
-      </w:r>
-      <w:r>
-        <w:t xml:space="preserve"> </w:t>
-      </w:r>
-      <w:r>
-        <w:t xml:space="preserve">suggest that the adjective </w:t>
-      </w:r>
-      <w:r>
-        <w:rPr>
-          <w:caps/>
-        </w:rPr>
-        <w:t>obese</w:t>
-      </w:r>
-      <w:r>
-        <w:t xml:space="preserve"> is</w:t>
-      </w:r>
-      <w:r>
-        <w:t xml:space="preserve"> used more frequently in tabloids than in broadsheets (</w:t>
-      </w:r>
-      <w:r>
-        <w:t>Welch Two Sample t-test</w:t>
-      </w:r>
-      <w:r>
-        <w:t xml:space="preserve">; </w:t>
-      </w:r>
-      <w:r>
-        <w:rPr>
-          <w:lang w:eastAsia="en-AU"/>
-        </w:rPr>
-        <w:t>p &lt; .001</w:t>
-      </w:r>
-      <w:r>
-        <w:t xml:space="preserve">), with no differences by year. Thus, no change in time can be observed. </w:t>
-      </w:r>
-      <w:r>
-        <w:t>T</w:t>
-      </w:r>
-      <w:r>
-        <w:t xml:space="preserve">opic-based differences </w:t>
-      </w:r>
-      <w:r>
-        <w:t>in the use of the adjective suggest the need for further research into article content and whether this affects the observed difference between tabloids and broadsheets.</w:t>
-      </w:r>
-      <w:r>
-        <w:t xml:space="preserve"> </w:t>
-      </w:r>
-    </w:p>
-    <w:p>
-      <w:commentRangeStart w:id="107"/>
-    </w:p>
-    <w:p>
-      <w:r>
-        <w:rPr>
-          <w:highlight w:val="green"/>
-        </w:rPr>
-        <w:t>Integrate r</w:t>
-      </w:r>
-      <w:r>
-        <w:rPr>
-          <w:highlight w:val="green"/>
-        </w:rPr>
-        <w:t xml:space="preserve">esults from </w:t>
-      </w:r>
-      <w:r>
-        <w:rPr>
-          <w:highlight w:val="green"/>
-        </w:rPr>
-        <w:t>statistical analys</w:t>
-      </w:r>
-      <w:r>
-        <w:rPr>
-          <w:highlight w:val="green"/>
-        </w:rPr>
-        <w:t>is of OVERWEIGHT</w:t>
-      </w:r>
-      <w:r>
-        <w:rPr>
-          <w:highlight w:val="green"/>
-        </w:rPr>
-        <w:t xml:space="preserve"> above</w:t>
-      </w:r>
-    </w:p>
-    <w:p>
-      <w:r>
-        <w:rPr>
-          <w:highlight w:val="green"/>
-        </w:rPr>
-        <w:t>Integrate r</w:t>
-      </w:r>
-      <w:r>
-        <w:rPr>
-          <w:highlight w:val="green"/>
-        </w:rPr>
-        <w:t>esults from</w:t>
-      </w:r>
-      <w:r>
-        <w:rPr>
-          <w:highlight w:val="green"/>
-        </w:rPr>
-        <w:t xml:space="preserve"> statistical analysis </w:t>
-      </w:r>
-      <w:r>
-        <w:rPr>
-          <w:highlight w:val="green"/>
-        </w:rPr>
-        <w:t>of FAT</w:t>
-      </w:r>
-      <w:r>
-        <w:rPr>
-          <w:highlight w:val="green"/>
-        </w:rPr>
-        <w:t xml:space="preserve"> </w:t>
-      </w:r>
-      <w:r>
-        <w:rPr>
-          <w:highlight w:val="green"/>
-        </w:rPr>
         <w:t>above</w:t>
       </w:r>
-      <w:commentRangeEnd w:id="107"/>
+      <w:commentRangeEnd w:id="243"/>
       <w:r>
         <w:rPr>
           <w:rStyle w:val="CommentReference"/>
           <w:rFonts w:asciiTheme="minorHAnsi" w:eastAsiaTheme="minorHAnsi" w:hAnsiTheme="minorHAnsi" w:cstheme="minorBidi"/>
         </w:rPr>
-        <w:commentReference w:id="107"/>
-      </w:r>
-    </w:p>
-    <w:p/>
+        <w:commentReference w:id="243"/>
+      </w:r>
+      <w:commentRangeEnd w:id="244"/>
+      <w:r>
+        <w:rPr>
+          <w:rStyle w:val="CommentReference"/>
+          <w:rFonts w:asciiTheme="minorHAnsi" w:eastAsiaTheme="minorHAnsi" w:hAnsiTheme="minorHAnsi" w:cstheme="minorBidi"/>
+        </w:rPr>
+        <w:commentReference w:id="244"/>
+      </w:r>
+    </w:p>
+    <w:p>
+      <w:pPr>
+        <w:pBdr>
+          <w:bottom w:val="single" w:sz="12" w:space="1" w:color="auto"/>
+        </w:pBdr>
+      </w:pPr>
+    </w:p>
+    <w:p>
+      <w:pPr>
+        <w:rPr>
+          <w:ins w:id="245" w:author="Darya Vanichkina" w:date="2022-07-12T19:10:00Z"/>
+          <w:rFonts w:eastAsiaTheme="minorHAnsi"/>
+          <w:noProof/>
+        </w:rPr>
+      </w:pPr>
+      <w:ins w:id="246" w:author="Darya Vanichkina" w:date="2022-07-12T19:10:00Z">
+        <w:r>
+          <w:rPr>
+            <w:noProof/>
+          </w:rPr>
+          <w:br w:type="page"/>
+        </w:r>
+      </w:ins>
+    </w:p>
+    <w:p>
+      <w:pPr>
+        <w:pStyle w:val="Heading1"/>
+        <w:rPr>
+          <w:ins w:id="247" w:author="Darya Vanichkina" w:date="2022-06-30T14:11:00Z"/>
+          <w:noProof/>
+          <w:rPrChange w:id="248" w:author="Darya Vanichkina" w:date="2022-07-12T19:10:00Z">
+            <w:rPr>
+              <w:ins w:id="249" w:author="Darya Vanichkina" w:date="2022-06-30T14:11:00Z"/>
+              <w:rFonts w:ascii="Times New Roman" w:hAnsi="Times New Roman" w:cs="Times New Roman"/>
+              <w:noProof/>
+              <w:lang w:val="en-AU"/>
+            </w:rPr>
+          </w:rPrChange>
+        </w:rPr>
+        <w:pPrChange w:id="250" w:author="Darya Vanichkina" w:date="2022-07-12T19:10:00Z">
+          <w:pPr>
+            <w:pStyle w:val="EndNoteBibliography"/>
+            <w:ind w:left="454" w:hanging="454"/>
+          </w:pPr>
+        </w:pPrChange>
+      </w:pPr>
+      <w:ins w:id="251" w:author="Darya Vanichkina" w:date="2022-06-30T14:11:00Z">
+        <w:r>
+          <w:rPr>
+            <w:noProof/>
+          </w:rPr>
+          <w:lastRenderedPageBreak/>
+          <w:t>Supplementary information</w:t>
+        </w:r>
+      </w:ins>
+      <w:ins w:id="252" w:author="Darya Vanichkina" w:date="2022-07-12T19:10:00Z">
+        <w:r>
+          <w:rPr>
+            <w:noProof/>
+          </w:rPr>
+          <w:t xml:space="preserve">: </w:t>
+        </w:r>
+      </w:ins>
+      <w:ins w:id="253" w:author="Darya Vanichkina" w:date="2022-06-30T14:11:00Z">
+        <w:r>
+          <w:rPr>
+            <w:rFonts w:ascii="Times New Roman" w:hAnsi="Times New Roman" w:cs="Times New Roman"/>
+            <w:noProof/>
+          </w:rPr>
+          <w:t>Notes on statistical analysis outcomes</w:t>
+        </w:r>
+      </w:ins>
+    </w:p>
+    <w:p>
+      <w:pPr>
+        <w:pStyle w:val="Heading2"/>
+        <w:rPr>
+          <w:ins w:id="254" w:author="Darya Vanichkina" w:date="2022-06-30T14:14:00Z"/>
+          <w:noProof/>
+        </w:rPr>
+        <w:pPrChange w:id="255" w:author="Darya Vanichkina" w:date="2022-07-13T11:20:00Z">
+          <w:pPr>
+            <w:pStyle w:val="EndNoteBibliography"/>
+            <w:ind w:left="454" w:hanging="454"/>
+          </w:pPr>
+        </w:pPrChange>
+      </w:pPr>
+      <w:ins w:id="256" w:author="Darya Vanichkina" w:date="2022-06-30T14:11:00Z">
+        <w:r>
+          <w:rPr>
+            <w:noProof/>
+            <w:rPrChange w:id="257" w:author="Darya Vanichkina" w:date="2022-06-30T14:14:00Z">
+              <w:rPr>
+                <w:rFonts w:ascii="Times New Roman" w:hAnsi="Times New Roman" w:cs="Times New Roman"/>
+                <w:noProof/>
+                <w:lang w:val="en-AU"/>
+              </w:rPr>
+            </w:rPrChange>
+          </w:rPr>
+          <w:t>Comparison of condition and person-first language use</w:t>
+        </w:r>
+      </w:ins>
+    </w:p>
+    <w:p>
+      <w:pPr>
+        <w:pStyle w:val="Heading3"/>
+        <w:rPr>
+          <w:ins w:id="258" w:author="Darya Vanichkina" w:date="2022-06-30T14:11:00Z"/>
+          <w:noProof/>
+        </w:rPr>
+        <w:pPrChange w:id="259" w:author="Darya Vanichkina" w:date="2022-07-13T11:20:00Z">
+          <w:pPr>
+            <w:pStyle w:val="EndNoteBibliography"/>
+            <w:ind w:left="454" w:hanging="454"/>
+          </w:pPr>
+        </w:pPrChange>
+      </w:pPr>
+      <w:ins w:id="260" w:author="Darya Vanichkina" w:date="2022-06-30T14:14:00Z">
+        <w:r>
+          <w:rPr>
+            <w:noProof/>
+          </w:rPr>
+          <w:t>Supplementary Note 1:</w:t>
+        </w:r>
+      </w:ins>
+    </w:p>
+    <w:p>
+      <w:pPr>
+        <w:rPr>
+          <w:ins w:id="261" w:author="Darya Vanichkina" w:date="2022-06-30T14:12:00Z"/>
+        </w:rPr>
+      </w:pPr>
+      <w:ins w:id="262" w:author="Darya Vanichkina" w:date="2022-06-30T14:15:00Z">
+        <w:r>
+          <w:t>A</w:t>
+        </w:r>
+      </w:ins>
+      <w:ins w:id="263" w:author="Darya Vanichkina" w:date="2022-06-30T14:12:00Z">
+        <w:r>
+          <w:t xml:space="preserve"> Welch</w:t>
+        </w:r>
+        <w:r>
+          <w:t>’s</w:t>
+        </w:r>
+        <w:r>
+          <w:t xml:space="preserve"> Two Sample t-test </w:t>
+        </w:r>
+        <w:r>
+          <w:t>of</w:t>
+        </w:r>
+        <w:r>
+          <w:t xml:space="preserve"> the difference between </w:t>
+        </w:r>
+        <w:r>
+          <w:t>the frequency of person-first</w:t>
+        </w:r>
+        <w:r>
+          <w:t xml:space="preserve"> and </w:t>
+        </w:r>
+        <w:r>
+          <w:t>condition-first language</w:t>
+        </w:r>
+        <w:r>
+          <w:t xml:space="preserve"> (mean </w:t>
+        </w:r>
+        <w:r>
+          <w:t xml:space="preserve">frequency </w:t>
+        </w:r>
+        <w:r>
+          <w:t xml:space="preserve">of </w:t>
+        </w:r>
+        <w:r>
+          <w:t>person-first</w:t>
+        </w:r>
+        <w:r>
+          <w:t xml:space="preserve"> = 8.23</w:t>
+        </w:r>
+        <w:r>
+          <w:t xml:space="preserve"> words per million</w:t>
+        </w:r>
+        <w:r>
+          <w:t xml:space="preserve">, mean </w:t>
+        </w:r>
+        <w:r>
+          <w:t>frequency of</w:t>
+        </w:r>
+        <w:r>
+          <w:t xml:space="preserve"> </w:t>
+        </w:r>
+        <w:r>
+          <w:t>condition-first language</w:t>
+        </w:r>
+        <w:r>
+          <w:t xml:space="preserve"> = 284.74</w:t>
+        </w:r>
+        <w:r>
+          <w:t xml:space="preserve"> words per million</w:t>
+        </w:r>
+        <w:r>
+          <w:t xml:space="preserve">) </w:t>
+        </w:r>
+        <w:r>
+          <w:t xml:space="preserve">in the 10000 instances across the randomly sampled 1000-article subcorpora </w:t>
+        </w:r>
+        <w:r>
+          <w:t>suggest</w:t>
+        </w:r>
+        <w:r>
+          <w:t>ed</w:t>
+        </w:r>
+        <w:r>
+          <w:t xml:space="preserve"> that the effect is negative, statistically significant, and large (difference = -276.51, 95% CI [-277.13, -275.89], t(10666.13) = -871.18, p &lt; .001; Cohen</w:t>
+        </w:r>
+      </w:ins>
+      <w:ins w:id="264" w:author="Darya Vanichkina" w:date="2022-07-13T12:16:00Z">
+        <w:r>
+          <w:t>’</w:t>
+        </w:r>
+      </w:ins>
+      <w:ins w:id="265" w:author="Darya Vanichkina" w:date="2022-06-30T14:12:00Z">
+        <w:r>
+          <w:t>s d = -12.32, 95% CI [-12.49, -11.03])</w:t>
+        </w:r>
+      </w:ins>
+    </w:p>
     <w:p>
       <w:pPr>
         <w:pStyle w:val="EndNoteBibliography"/>
         <w:ind w:left="454" w:hanging="454"/>
         <w:rPr>
+          <w:ins w:id="266" w:author="Darya Vanichkina" w:date="2022-06-30T14:14:00Z"/>
           <w:rFonts w:ascii="Times New Roman" w:hAnsi="Times New Roman" w:cs="Times New Roman"/>
           <w:noProof/>
           <w:lang w:val="en-AU"/>
         </w:rPr>
       </w:pPr>
     </w:p>
+    <w:p>
+      <w:pPr>
+        <w:pStyle w:val="Heading3"/>
+        <w:rPr>
+          <w:ins w:id="267" w:author="Darya Vanichkina" w:date="2022-06-30T14:15:00Z"/>
+          <w:noProof/>
+        </w:rPr>
+        <w:pPrChange w:id="268" w:author="Darya Vanichkina" w:date="2022-07-13T11:20:00Z">
+          <w:pPr>
+            <w:pStyle w:val="EndNoteBibliography"/>
+            <w:ind w:left="454" w:hanging="454"/>
+          </w:pPr>
+        </w:pPrChange>
+      </w:pPr>
+      <w:ins w:id="269" w:author="Darya Vanichkina" w:date="2022-06-30T14:14:00Z">
+        <w:r>
+          <w:rPr>
+            <w:noProof/>
+          </w:rPr>
+          <w:t>Supplementary Note 2:</w:t>
+        </w:r>
+      </w:ins>
+    </w:p>
+    <w:p>
+      <w:pPr>
+        <w:rPr>
+          <w:ins w:id="270" w:author="Darya Vanichkina" w:date="2022-06-30T14:21:00Z"/>
+          <w:noProof/>
+        </w:rPr>
+      </w:pPr>
+      <w:ins w:id="271" w:author="Darya Vanichkina" w:date="2022-06-30T14:15:00Z">
+        <w:r>
+          <w:rPr>
+            <w:noProof/>
+          </w:rPr>
+          <w:t>A</w:t>
+        </w:r>
+        <w:r>
+          <w:rPr>
+            <w:noProof/>
+          </w:rPr>
+          <w:t xml:space="preserve"> Welch’s Two Sample t-test of the difference between the number of articles (per 1000) which use</w:t>
+        </w:r>
+        <w:r>
+          <w:rPr>
+            <w:noProof/>
+          </w:rPr>
+          <w:t xml:space="preserve"> </w:t>
+        </w:r>
+        <w:r>
+          <w:rPr>
+            <w:noProof/>
+          </w:rPr>
+          <w:t>person-first and condition-first language (mean number of articles using person-first language across all subcorpora = 4.03, mean number of articles using condition-first language across all subcorpora = 122.54) suggests that the effect is negative, statistically significant, and large (difference = -118.51, 95% CI [-118.71, -118.31], t(10748.87) = -1149.40, p &lt; .001; Cohen</w:t>
+        </w:r>
+      </w:ins>
+      <w:ins w:id="272" w:author="Darya Vanichkina" w:date="2022-07-13T12:16:00Z">
+        <w:r>
+          <w:rPr>
+            <w:noProof/>
+          </w:rPr>
+          <w:t>’</w:t>
+        </w:r>
+      </w:ins>
+      <w:ins w:id="273" w:author="Darya Vanichkina" w:date="2022-06-30T14:15:00Z">
+        <w:r>
+          <w:rPr>
+            <w:noProof/>
+          </w:rPr>
+          <w:t>s d = -16.26, 95% CI [-16.47, -16.04])</w:t>
+        </w:r>
+      </w:ins>
+    </w:p>
+    <w:p>
+      <w:pPr>
+        <w:rPr>
+          <w:ins w:id="274" w:author="Darya Vanichkina" w:date="2022-06-30T14:21:00Z"/>
+          <w:noProof/>
+        </w:rPr>
+      </w:pPr>
+    </w:p>
+    <w:p>
+      <w:pPr>
+        <w:pStyle w:val="Heading3"/>
+        <w:rPr>
+          <w:ins w:id="275" w:author="Darya Vanichkina" w:date="2022-06-30T15:25:00Z"/>
+          <w:noProof/>
+        </w:rPr>
+        <w:pPrChange w:id="276" w:author="Darya Vanichkina" w:date="2022-07-13T11:20:00Z">
+          <w:pPr>
+            <w:pStyle w:val="EndNoteBibliography"/>
+            <w:ind w:left="454" w:hanging="454"/>
+          </w:pPr>
+        </w:pPrChange>
+      </w:pPr>
+      <w:ins w:id="277" w:author="Darya Vanichkina" w:date="2022-06-30T14:21:00Z">
+        <w:r>
+          <w:rPr>
+            <w:noProof/>
+          </w:rPr>
+          <w:t>Supplementary Note 3:</w:t>
+        </w:r>
+      </w:ins>
+    </w:p>
+    <w:p>
+      <w:pPr>
+        <w:rPr>
+          <w:ins w:id="278" w:author="Darya Vanichkina" w:date="2022-06-30T15:25:00Z"/>
+        </w:rPr>
+      </w:pPr>
+      <w:ins w:id="279" w:author="Darya Vanichkina" w:date="2022-06-30T15:25:00Z">
+        <w:r>
+          <w:t>The Pearson’s Chi-squared test with Yates’ continuity correction contrasting articles from tabloids and broadsheets that use only condition-first vs only person-first language indicate a significant link (X-squared = 4.8274, p-value = 0.02801) between type of publication and number of articles using a specific language type. The effect size is quite small (&lt;0.2), indicating that while the result is statistically significant, the fields are weakly associated.</w:t>
+        </w:r>
+      </w:ins>
+    </w:p>
+    <w:p>
+      <w:pPr>
+        <w:pStyle w:val="EndNoteBibliography"/>
+        <w:ind w:left="454" w:hanging="454"/>
+        <w:rPr>
+          <w:ins w:id="280" w:author="Darya Vanichkina" w:date="2022-06-30T15:25:00Z"/>
+          <w:rFonts w:ascii="Times New Roman" w:hAnsi="Times New Roman" w:cs="Times New Roman"/>
+          <w:noProof/>
+          <w:lang w:val="en-AU"/>
+        </w:rPr>
+      </w:pPr>
+    </w:p>
+    <w:p>
+      <w:pPr>
+        <w:rPr>
+          <w:ins w:id="281" w:author="Darya Vanichkina" w:date="2022-06-30T15:26:00Z"/>
+        </w:rPr>
+      </w:pPr>
+      <w:ins w:id="282" w:author="Darya Vanichkina" w:date="2022-06-30T15:26:00Z">
+        <w:r>
+          <w:t>The Pearson’s Chi-squared test with Yates’ continuity correction contrasting articles from left- and right-leaning publications that use only condition-first vs only person-first language indicate a significant link (X-squared = 4.6405, p-value = 0.03123) between type of publication and number of articles using a specific language type. The effect size is, however, also quite small (&lt;0.2), indicating that while the result is statistically significant, the fields are weakly associated.</w:t>
+        </w:r>
+      </w:ins>
+    </w:p>
+    <w:p>
+      <w:pPr>
+        <w:pStyle w:val="EndNoteBibliography"/>
+        <w:ind w:left="454" w:hanging="454"/>
+        <w:rPr>
+          <w:ins w:id="283" w:author="Darya Vanichkina" w:date="2022-06-30T15:25:00Z"/>
+          <w:rFonts w:ascii="Times New Roman" w:hAnsi="Times New Roman" w:cs="Times New Roman"/>
+          <w:noProof/>
+          <w:lang w:val="en-AU"/>
+        </w:rPr>
+      </w:pPr>
+    </w:p>
+    <w:p>
+      <w:pPr>
+        <w:pStyle w:val="Heading3"/>
+        <w:rPr>
+          <w:ins w:id="284" w:author="Darya Vanichkina" w:date="2022-06-30T14:21:00Z"/>
+          <w:noProof/>
+        </w:rPr>
+        <w:pPrChange w:id="285" w:author="Darya Vanichkina" w:date="2022-07-13T11:20:00Z">
+          <w:pPr>
+            <w:pStyle w:val="EndNoteBibliography"/>
+            <w:ind w:left="454" w:hanging="454"/>
+          </w:pPr>
+        </w:pPrChange>
+      </w:pPr>
+      <w:ins w:id="286" w:author="Darya Vanichkina" w:date="2022-06-30T15:26:00Z">
+        <w:r>
+          <w:rPr>
+            <w:noProof/>
+          </w:rPr>
+          <w:t>Supplementary Note 4:</w:t>
+        </w:r>
+      </w:ins>
+    </w:p>
+    <w:p>
+      <w:pPr>
+        <w:rPr>
+          <w:ins w:id="287" w:author="Darya Vanichkina" w:date="2022-06-30T15:24:00Z"/>
+          <w:noProof/>
+        </w:rPr>
+      </w:pPr>
+      <w:ins w:id="288" w:author="Darya Vanichkina" w:date="2022-06-30T15:01:00Z">
+        <w:r>
+          <w:rPr>
+            <w:noProof/>
+          </w:rPr>
+          <w:t>A</w:t>
+        </w:r>
+        <w:r>
+          <w:rPr>
+            <w:noProof/>
+          </w:rPr>
+          <w:t xml:space="preserve"> Welch Two Sample t-test testing the difference between </w:t>
+        </w:r>
+        <w:r>
+          <w:rPr>
+            <w:noProof/>
+          </w:rPr>
+          <w:t xml:space="preserve">the </w:t>
+        </w:r>
+      </w:ins>
+      <w:ins w:id="289" w:author="Darya Vanichkina" w:date="2022-06-30T15:02:00Z">
+        <w:r>
+          <w:rPr>
+            <w:noProof/>
+          </w:rPr>
+          <w:t>normalised frequency per 1000 words of condition-</w:t>
+        </w:r>
+      </w:ins>
+      <w:ins w:id="290" w:author="Darya Vanichkina" w:date="2022-06-30T15:01:00Z">
+        <w:r>
+          <w:rPr>
+            <w:noProof/>
+          </w:rPr>
+          <w:t xml:space="preserve"> and person</w:t>
+        </w:r>
+      </w:ins>
+      <w:ins w:id="291" w:author="Darya Vanichkina" w:date="2022-06-30T15:02:00Z">
+        <w:r>
+          <w:rPr>
+            <w:noProof/>
+          </w:rPr>
+          <w:t>-</w:t>
+        </w:r>
+      </w:ins>
+      <w:ins w:id="292" w:author="Darya Vanichkina" w:date="2022-06-30T15:01:00Z">
+        <w:r>
+          <w:rPr>
+            <w:noProof/>
+          </w:rPr>
+          <w:t>first</w:t>
+        </w:r>
+      </w:ins>
+      <w:ins w:id="293" w:author="Darya Vanichkina" w:date="2022-06-30T15:02:00Z">
+        <w:r>
+          <w:rPr>
+            <w:noProof/>
+          </w:rPr>
+          <w:t xml:space="preserve"> language in articles that use </w:t>
+        </w:r>
+      </w:ins>
+      <w:ins w:id="294" w:author="Darya Vanichkina" w:date="2022-06-30T15:22:00Z">
+        <w:r>
+          <w:rPr>
+            <w:noProof/>
+          </w:rPr>
+          <w:t xml:space="preserve">either </w:t>
+        </w:r>
+      </w:ins>
+      <w:ins w:id="295" w:author="Darya Vanichkina" w:date="2022-06-30T15:02:00Z">
+        <w:r>
+          <w:rPr>
+            <w:noProof/>
+          </w:rPr>
+          <w:t>one or both language types</w:t>
+        </w:r>
+      </w:ins>
+      <w:ins w:id="296" w:author="Darya Vanichkina" w:date="2022-06-30T15:01:00Z">
+        <w:r>
+          <w:rPr>
+            <w:noProof/>
+          </w:rPr>
+          <w:t xml:space="preserve"> (mean of </w:t>
+        </w:r>
+      </w:ins>
+      <w:ins w:id="297" w:author="Darya Vanichkina" w:date="2022-06-30T15:02:00Z">
+        <w:r>
+          <w:rPr>
+            <w:noProof/>
+          </w:rPr>
+          <w:t>condition-first</w:t>
+        </w:r>
+      </w:ins>
+      <w:ins w:id="298" w:author="Darya Vanichkina" w:date="2022-06-30T15:01:00Z">
+        <w:r>
+          <w:rPr>
+            <w:noProof/>
+          </w:rPr>
+          <w:t xml:space="preserve"> 4.34</w:t>
+        </w:r>
+      </w:ins>
+      <w:ins w:id="299" w:author="Darya Vanichkina" w:date="2022-06-30T15:02:00Z">
+        <w:r>
+          <w:rPr>
+            <w:noProof/>
+          </w:rPr>
+          <w:t xml:space="preserve"> words per 1000</w:t>
+        </w:r>
+      </w:ins>
+      <w:ins w:id="300" w:author="Darya Vanichkina" w:date="2022-06-30T15:01:00Z">
+        <w:r>
+          <w:rPr>
+            <w:noProof/>
+          </w:rPr>
+          <w:t xml:space="preserve">, mean of </w:t>
+        </w:r>
+      </w:ins>
+      <w:ins w:id="301" w:author="Darya Vanichkina" w:date="2022-06-30T15:02:00Z">
+        <w:r>
+          <w:rPr>
+            <w:noProof/>
+          </w:rPr>
+          <w:t>person-first</w:t>
+        </w:r>
+      </w:ins>
+      <w:ins w:id="302" w:author="Darya Vanichkina" w:date="2022-06-30T15:01:00Z">
+        <w:r>
+          <w:rPr>
+            <w:noProof/>
+          </w:rPr>
+          <w:t xml:space="preserve"> </w:t>
+        </w:r>
+      </w:ins>
+      <w:ins w:id="303" w:author="Darya Vanichkina" w:date="2022-07-13T12:16:00Z">
+        <w:r>
+          <w:rPr>
+            <w:noProof/>
+          </w:rPr>
+          <w:t>–</w:t>
+        </w:r>
+      </w:ins>
+      <w:ins w:id="304" w:author="Darya Vanichkina" w:date="2022-06-30T15:01:00Z">
+        <w:r>
+          <w:rPr>
+            <w:noProof/>
+          </w:rPr>
+          <w:t xml:space="preserve"> 2.67</w:t>
+        </w:r>
+      </w:ins>
+      <w:ins w:id="305" w:author="Darya Vanichkina" w:date="2022-06-30T15:02:00Z">
+        <w:r>
+          <w:rPr>
+            <w:noProof/>
+          </w:rPr>
+          <w:t xml:space="preserve"> words per 1000</w:t>
+        </w:r>
+      </w:ins>
+      <w:ins w:id="306" w:author="Darya Vanichkina" w:date="2022-06-30T15:01:00Z">
+        <w:r>
+          <w:rPr>
+            <w:noProof/>
+          </w:rPr>
+          <w:t>) suggests that the effect is positive, statistically significant, and small (difference = 1.66, 95% CI [1.16, 2.17], t(131.59) = 6.49, p &lt; .001; Cohen’s d = 0.44, 95% CI [0.30, 0.58])</w:t>
+        </w:r>
+      </w:ins>
+      <w:ins w:id="307" w:author="Darya Vanichkina" w:date="2022-06-30T15:22:00Z">
+        <w:r>
+          <w:rPr>
+            <w:noProof/>
+          </w:rPr>
+          <w:t>.</w:t>
+        </w:r>
+      </w:ins>
+    </w:p>
+    <w:p>
+      <w:pPr>
+        <w:rPr>
+          <w:ins w:id="308" w:author="Darya Vanichkina" w:date="2022-06-30T15:24:00Z"/>
+          <w:noProof/>
+        </w:rPr>
+      </w:pPr>
+    </w:p>
+    <w:p>
+      <w:pPr>
+        <w:pStyle w:val="Heading3"/>
+        <w:rPr>
+          <w:ins w:id="309" w:author="Darya Vanichkina" w:date="2022-06-30T15:29:00Z"/>
+          <w:noProof/>
+        </w:rPr>
+        <w:pPrChange w:id="310" w:author="Darya Vanichkina" w:date="2022-07-13T11:20:00Z">
+          <w:pPr/>
+        </w:pPrChange>
+      </w:pPr>
+      <w:ins w:id="311" w:author="Darya Vanichkina" w:date="2022-06-30T15:29:00Z">
+        <w:r>
+          <w:rPr>
+            <w:noProof/>
+          </w:rPr>
+          <w:t>Supplementary Note 5</w:t>
+        </w:r>
+      </w:ins>
+    </w:p>
+    <w:p>
+      <w:pPr>
+        <w:rPr>
+          <w:ins w:id="312" w:author="Darya Vanichkina" w:date="2022-06-30T15:32:00Z"/>
+        </w:rPr>
+      </w:pPr>
+      <w:ins w:id="313" w:author="Darya Vanichkina" w:date="2022-06-30T15:29:00Z">
+        <w:r>
+          <w:t xml:space="preserve">Consistent with the above binary comparisons </w:t>
+        </w:r>
+      </w:ins>
+      <w:ins w:id="314" w:author="Darya Vanichkina" w:date="2022-07-12T14:41:00Z">
+        <w:r>
+          <w:t>of</w:t>
+        </w:r>
+      </w:ins>
+      <w:ins w:id="315" w:author="Darya Vanichkina" w:date="2022-06-30T15:29:00Z">
+        <w:r>
+          <w:t xml:space="preserve"> tabloids and broadsheets, simple linear modelling revealed</w:t>
+        </w:r>
+      </w:ins>
+      <w:ins w:id="316" w:author="Darya Vanichkina" w:date="2022-06-30T15:30:00Z">
+        <w:r>
+          <w:t xml:space="preserve"> </w:t>
+        </w:r>
+      </w:ins>
+      <w:ins w:id="317" w:author="Darya Vanichkina" w:date="2022-06-30T15:29:00Z">
+        <w:r>
+          <w:t>a difference among sources</w:t>
+        </w:r>
+      </w:ins>
+      <w:ins w:id="318" w:author="Darya Vanichkina" w:date="2022-06-30T15:33:00Z">
+        <w:r>
+          <w:t>: r</w:t>
+        </w:r>
+      </w:ins>
+      <w:ins w:id="319" w:author="Darya Vanichkina" w:date="2022-06-30T15:29:00Z">
+        <w:r>
+          <w:t>elative to the Advertiser,</w:t>
+        </w:r>
+        <w:r>
+          <w:t xml:space="preserve"> a tabloid, all considered broadsheets (t</w:t>
+        </w:r>
+        <w:r>
+          <w:t>he Age, Australia</w:t>
+        </w:r>
+        <w:r>
+          <w:t>n</w:t>
+        </w:r>
+        <w:r>
+          <w:t>, Canberra Times</w:t>
+        </w:r>
+        <w:r>
+          <w:t xml:space="preserve"> </w:t>
+        </w:r>
+        <w:r>
+          <w:t>and Sydney Morning Herald</w:t>
+        </w:r>
+        <w:r>
+          <w:t>)</w:t>
+        </w:r>
+        <w:r>
+          <w:t xml:space="preserve"> had </w:t>
+        </w:r>
+        <w:r>
+          <w:t>a lower</w:t>
+        </w:r>
+        <w:r>
+          <w:t xml:space="preserve"> frequency of condition-first language</w:t>
+        </w:r>
+        <w:r>
+          <w:t xml:space="preserve">, as did the </w:t>
+        </w:r>
+        <w:r>
+          <w:t>Courier Mail</w:t>
+        </w:r>
+      </w:ins>
+      <w:ins w:id="320" w:author="Darya Vanichkina" w:date="2022-07-12T14:41:00Z">
+        <w:r>
+          <w:t>, a tabloi</w:t>
+        </w:r>
+      </w:ins>
+      <w:ins w:id="321" w:author="Darya Vanichkina" w:date="2022-07-12T14:42:00Z">
+        <w:r>
+          <w:t>d</w:t>
+        </w:r>
+      </w:ins>
+      <w:ins w:id="322" w:author="Darya Vanichkina" w:date="2022-06-30T15:29:00Z">
+        <w:r>
+          <w:t>; no difference across the time period could be detected.</w:t>
+        </w:r>
+      </w:ins>
+      <w:ins w:id="323" w:author="Darya Vanichkina" w:date="2022-06-30T15:31:00Z">
+        <w:r>
+          <w:t xml:space="preserve"> </w:t>
+        </w:r>
+      </w:ins>
+    </w:p>
+    <w:p>
+      <w:pPr>
+        <w:rPr>
+          <w:ins w:id="324" w:author="Darya Vanichkina" w:date="2022-06-30T15:32:00Z"/>
+        </w:rPr>
+      </w:pPr>
+    </w:p>
+    <w:p>
+      <w:pPr>
+        <w:rPr>
+          <w:ins w:id="325" w:author="Darya Vanichkina" w:date="2022-06-30T15:34:00Z"/>
+        </w:rPr>
+      </w:pPr>
+      <w:ins w:id="326" w:author="Darya Vanichkina" w:date="2022-06-30T15:32:00Z">
+        <w:r>
+          <w:t>More specifically, a</w:t>
+        </w:r>
+      </w:ins>
+      <w:ins w:id="327" w:author="Darya Vanichkina" w:date="2022-06-30T15:31:00Z">
+        <w:r>
+          <w:t xml:space="preserve"> linear model of the form log(frequency) ~ scaled_year + source</w:t>
+        </w:r>
+      </w:ins>
+      <w:ins w:id="328" w:author="Darya Vanichkina" w:date="2022-06-30T15:32:00Z">
+        <w:r>
+          <w:t xml:space="preserve"> was fitted and estimated using ML</w:t>
+        </w:r>
+      </w:ins>
+      <w:ins w:id="329" w:author="Darya Vanichkina" w:date="2022-06-30T15:33:00Z">
+        <w:r>
+          <w:t xml:space="preserve"> and found to have the lowest AIC among models (see GitHub for additional details </w:t>
+        </w:r>
+      </w:ins>
+      <w:ins w:id="330" w:author="Darya Vanichkina" w:date="2022-06-30T15:34:00Z">
+        <w:r>
+          <w:t>of all models considered</w:t>
+        </w:r>
+      </w:ins>
+      <w:ins w:id="331" w:author="Darya Vanichkina" w:date="2022-06-30T15:33:00Z">
+        <w:r>
+          <w:t>)</w:t>
+        </w:r>
+      </w:ins>
+      <w:ins w:id="332" w:author="Darya Vanichkina" w:date="2022-06-30T15:32:00Z">
+        <w:r>
+          <w:t>.</w:t>
+        </w:r>
+      </w:ins>
+    </w:p>
+    <w:p>
+      <w:pPr>
+        <w:rPr>
+          <w:ins w:id="333" w:author="Darya Vanichkina" w:date="2022-06-30T15:33:00Z"/>
+        </w:rPr>
+      </w:pPr>
+      <w:ins w:id="334" w:author="Darya Vanichkina" w:date="2022-06-30T15:31:00Z">
+        <w:r>
+          <w:t xml:space="preserve"> </w:t>
+        </w:r>
+      </w:ins>
+    </w:p>
+    <w:p>
+      <w:pPr>
+        <w:rPr>
+          <w:ins w:id="335" w:author="Darya Vanichkina" w:date="2022-06-30T15:31:00Z"/>
+        </w:rPr>
+      </w:pPr>
+      <w:ins w:id="336" w:author="Darya Vanichkina" w:date="2022-06-30T15:31:00Z">
+        <w:r>
+          <w:t>The model’s intercept, corresponding to scaled_year = 0 and source = Advertiser, is at 1.28 (95% CI [1.21, 1.36], t(3031) = 32.98, p &lt; .001). Within this model:</w:t>
+        </w:r>
+      </w:ins>
+    </w:p>
+    <w:p>
+      <w:pPr>
+        <w:rPr>
+          <w:ins w:id="337" w:author="Darya Vanichkina" w:date="2022-06-30T15:31:00Z"/>
+        </w:rPr>
+      </w:pPr>
+    </w:p>
+    <w:p>
+      <w:pPr>
+        <w:rPr>
+          <w:ins w:id="338" w:author="Darya Vanichkina" w:date="2022-06-30T15:31:00Z"/>
+        </w:rPr>
+      </w:pPr>
+      <w:ins w:id="339" w:author="Darya Vanichkina" w:date="2022-06-30T15:31:00Z">
+        <w:r>
+          <w:t xml:space="preserve">    The effect of scaled year is statistically non-significant and negative (beta = -7.05e-03, 95% CI [-0.02, 2.13e-03], t(3031) = -1.50, p = 0.132; Std. beta = -9.82e-03, 95% CI [-0.02, 3.54e-03])</w:t>
+        </w:r>
+      </w:ins>
+    </w:p>
+    <w:p>
+      <w:pPr>
+        <w:rPr>
+          <w:ins w:id="340" w:author="Darya Vanichkina" w:date="2022-06-30T15:31:00Z"/>
+        </w:rPr>
+      </w:pPr>
+      <w:ins w:id="341" w:author="Darya Vanichkina" w:date="2022-06-30T15:31:00Z">
+        <w:r>
+          <w:t xml:space="preserve">    The effect of source [Age] is statistically significant and negative (beta = -0.45, 95% CI [-0.57, -0.33], t(3031) = -7.43, p &lt; .001; Std. beta = -0.19, 95% CI [-0.25, -0.14])</w:t>
+        </w:r>
+      </w:ins>
+    </w:p>
+    <w:p>
+      <w:pPr>
+        <w:rPr>
+          <w:ins w:id="342" w:author="Darya Vanichkina" w:date="2022-06-30T15:31:00Z"/>
+        </w:rPr>
+      </w:pPr>
+      <w:ins w:id="343" w:author="Darya Vanichkina" w:date="2022-06-30T15:31:00Z">
+        <w:r>
+          <w:t xml:space="preserve">    The effect of source [Australian] is statistically significant and negative (beta = -0.65, 95% CI [-0.79, -0.51], t(3031) = -9.12, p &lt; .001; Std. beta = -0.27, 95% CI [-0.33, -0.21])</w:t>
+        </w:r>
+      </w:ins>
+    </w:p>
+    <w:p>
+      <w:pPr>
+        <w:rPr>
+          <w:ins w:id="344" w:author="Darya Vanichkina" w:date="2022-06-30T15:31:00Z"/>
+        </w:rPr>
+      </w:pPr>
+      <w:ins w:id="345" w:author="Darya Vanichkina" w:date="2022-06-30T15:31:00Z">
+        <w:r>
+          <w:t xml:space="preserve">    The effect of source [CanTimes] is statistically significant and negative (beta = -0.37, 95% CI [-0.50, -0.23], t(3031) = -5.33, p &lt; .001; Std. beta = -0.18, 95% CI [-0.24, -0.12])</w:t>
+        </w:r>
+      </w:ins>
+    </w:p>
+    <w:p>
+      <w:pPr>
+        <w:rPr>
+          <w:ins w:id="346" w:author="Darya Vanichkina" w:date="2022-06-30T15:31:00Z"/>
+        </w:rPr>
+      </w:pPr>
+      <w:ins w:id="347" w:author="Darya Vanichkina" w:date="2022-06-30T15:31:00Z">
+        <w:r>
+          <w:t xml:space="preserve">    The effect of source [CourierMail] is statistically significant and negative (beta = -0.14, 95% CI [-0.25, -0.03], t(3031) = -2.48, p = 0.013; Std. beta = -0.07, 95% CI [-0.12, -0.02])</w:t>
+        </w:r>
+      </w:ins>
+    </w:p>
+    <w:p>
+      <w:pPr>
+        <w:rPr>
+          <w:ins w:id="348" w:author="Darya Vanichkina" w:date="2022-06-30T15:31:00Z"/>
+        </w:rPr>
+      </w:pPr>
+      <w:ins w:id="349" w:author="Darya Vanichkina" w:date="2022-06-30T15:31:00Z">
+        <w:r>
+          <w:t xml:space="preserve">    The effect of source [HeraldSun] is statistically non-significant and negative (beta = -0.06, 95% CI [-0.17, 0.04], t(3031) = -1.18, p = 0.240; Std. beta = -0.05, 95% CI [-0.09, -2.66e-04])</w:t>
+        </w:r>
+      </w:ins>
+    </w:p>
+    <w:p>
+      <w:pPr>
+        <w:rPr>
+          <w:ins w:id="350" w:author="Darya Vanichkina" w:date="2022-06-30T15:31:00Z"/>
+        </w:rPr>
+      </w:pPr>
+      <w:ins w:id="351" w:author="Darya Vanichkina" w:date="2022-06-30T15:31:00Z">
+        <w:r>
+          <w:t xml:space="preserve">    The effect of source [HobMercury] is statistically non-significant and positive (beta = 0.13, 95% CI [-0.02, 0.27], t(3031) = 1.68, p = 0.092; Std. beta = 0.05, 95% CI [-0.01, 0.12])</w:t>
+        </w:r>
+      </w:ins>
+    </w:p>
+    <w:p>
+      <w:pPr>
+        <w:rPr>
+          <w:ins w:id="352" w:author="Darya Vanichkina" w:date="2022-06-30T15:31:00Z"/>
+        </w:rPr>
+      </w:pPr>
+      <w:ins w:id="353" w:author="Darya Vanichkina" w:date="2022-06-30T15:31:00Z">
+        <w:r>
+          <w:t xml:space="preserve">    The effect of source [NorthernT] is statistically non-significant and positive (beta = 0.16, 95% CI [-0.02, 0.35], t(3031) = 1.72, p = 0.086; Std. beta = 0.04, 95% CI [-0.04, 0.12])</w:t>
+        </w:r>
+      </w:ins>
+    </w:p>
+    <w:p>
+      <w:pPr>
+        <w:rPr>
+          <w:ins w:id="354" w:author="Darya Vanichkina" w:date="2022-06-30T15:31:00Z"/>
+        </w:rPr>
+      </w:pPr>
+      <w:ins w:id="355" w:author="Darya Vanichkina" w:date="2022-06-30T15:31:00Z">
+        <w:r>
+          <w:t xml:space="preserve">    The effect of source [SydHerald] is statistically significant and negative (beta = -0.53, 95% CI [-0.64, -0.42], t(3031) = -9.42, p &lt; .001; Std. beta = -0.23, 95% CI [-0.28, -0.19])</w:t>
+        </w:r>
+      </w:ins>
+    </w:p>
+    <w:p>
+      <w:pPr>
+        <w:rPr>
+          <w:ins w:id="356" w:author="Darya Vanichkina" w:date="2022-07-12T17:50:00Z"/>
+        </w:rPr>
+      </w:pPr>
+      <w:ins w:id="357" w:author="Darya Vanichkina" w:date="2022-06-30T15:31:00Z">
+        <w:r>
+          <w:t xml:space="preserve">    The effect of source [WestAus] is statistically non-significant and positive (beta = 0.02, 95% CI [-0.12, 0.15], t(3031) = 0.24, p = 0.808; Std. beta = -0.02, 95% CI [-0.08, 0.04])</w:t>
+        </w:r>
+      </w:ins>
+    </w:p>
+    <w:p>
+      <w:pPr>
+        <w:rPr>
+          <w:ins w:id="358" w:author="Darya Vanichkina" w:date="2022-07-12T17:50:00Z"/>
+        </w:rPr>
+      </w:pPr>
+    </w:p>
+    <w:p>
+      <w:pPr>
+        <w:rPr>
+          <w:ins w:id="359" w:author="Darya Vanichkina" w:date="2022-07-12T18:53:00Z"/>
+        </w:rPr>
+      </w:pPr>
+      <w:ins w:id="360" w:author="Darya Vanichkina" w:date="2022-07-12T17:50:00Z">
+        <w:r>
+          <w:t>Similar results were observed when using more complex mixed effects models: a difference among sources and no</w:t>
+        </w:r>
+        <w:r>
+          <w:t xml:space="preserve"> </w:t>
+        </w:r>
+        <w:r>
+          <w:t>effect of year.</w:t>
+        </w:r>
+      </w:ins>
+    </w:p>
+    <w:p>
+      <w:pPr>
+        <w:rPr>
+          <w:ins w:id="361" w:author="Darya Vanichkina" w:date="2022-07-12T19:10:00Z"/>
+        </w:rPr>
+      </w:pPr>
+    </w:p>
+    <w:p>
+      <w:pPr>
+        <w:pStyle w:val="Heading2"/>
+        <w:rPr>
+          <w:ins w:id="362" w:author="Darya Vanichkina" w:date="2022-07-12T19:03:00Z"/>
+          <w:noProof/>
+        </w:rPr>
+        <w:pPrChange w:id="363" w:author="Darya Vanichkina" w:date="2022-07-13T15:06:00Z">
+          <w:pPr/>
+        </w:pPrChange>
+      </w:pPr>
+      <w:ins w:id="364" w:author="Darya Vanichkina" w:date="2022-07-12T19:10:00Z">
+        <w:r>
+          <w:rPr>
+            <w:noProof/>
+          </w:rPr>
+          <w:t xml:space="preserve">Comparison of </w:t>
+        </w:r>
+        <w:r>
+          <w:rPr>
+            <w:noProof/>
+          </w:rPr>
+          <w:t>use of the adjectives “obese”, “overweight” and “fat”</w:t>
+        </w:r>
+      </w:ins>
+    </w:p>
+    <w:p>
+      <w:pPr>
+        <w:pStyle w:val="Heading3"/>
+        <w:rPr>
+          <w:ins w:id="365" w:author="Darya Vanichkina" w:date="2022-07-12T19:07:00Z"/>
+        </w:rPr>
+        <w:pPrChange w:id="366" w:author="Darya Vanichkina" w:date="2022-07-13T13:58:00Z">
+          <w:pPr/>
+        </w:pPrChange>
+      </w:pPr>
+      <w:ins w:id="367" w:author="Darya Vanichkina" w:date="2022-07-12T19:03:00Z">
+        <w:r>
+          <w:t>Supplementary note 6</w:t>
+        </w:r>
+      </w:ins>
+    </w:p>
+    <w:p>
+      <w:pPr>
+        <w:rPr>
+          <w:ins w:id="368" w:author="Darya Vanichkina" w:date="2022-07-13T11:40:00Z"/>
+        </w:rPr>
+      </w:pPr>
+      <w:ins w:id="369" w:author="Darya Vanichkina" w:date="2022-07-13T11:43:00Z">
+        <w:r>
+          <w:t>The mean frequency per 1000 words of articles where “</w:t>
+        </w:r>
+      </w:ins>
+      <w:ins w:id="370" w:author="Darya Vanichkina" w:date="2022-07-13T11:44:00Z">
+        <w:r>
+          <w:t xml:space="preserve">obese” is used is higher in tabloids than in broadsheets. </w:t>
+        </w:r>
+      </w:ins>
+      <w:ins w:id="371" w:author="Darya Vanichkina" w:date="2022-07-12T19:08:00Z">
+        <w:r>
+          <w:t xml:space="preserve">Based on a </w:t>
+        </w:r>
+      </w:ins>
+      <w:ins w:id="372" w:author="Darya Vanichkina" w:date="2022-07-12T19:07:00Z">
+        <w:r>
+          <w:t>Welch</w:t>
+        </w:r>
+        <w:r>
+          <w:t>’s</w:t>
+        </w:r>
+        <w:r>
+          <w:t xml:space="preserve"> Two Sample</w:t>
+        </w:r>
+      </w:ins>
+      <w:ins w:id="373" w:author="Darya Vanichkina" w:date="2022-07-13T11:43:00Z">
+        <w:r>
+          <w:t>, t</w:t>
+        </w:r>
+      </w:ins>
+      <w:ins w:id="374" w:author="Darya Vanichkina" w:date="2022-07-12T19:08:00Z">
+        <w:r>
+          <w:t>he</w:t>
+        </w:r>
+      </w:ins>
+      <w:ins w:id="375" w:author="Darya Vanichkina" w:date="2022-07-12T19:07:00Z">
+        <w:r>
+          <w:t xml:space="preserve"> </w:t>
+        </w:r>
+        <w:r>
+          <w:t xml:space="preserve">mean </w:t>
+        </w:r>
+        <w:r>
+          <w:t>frequency per 1000 words of articles where “obese” is used</w:t>
+        </w:r>
+      </w:ins>
+      <w:ins w:id="376" w:author="Darya Vanichkina" w:date="2022-07-12T19:08:00Z">
+        <w:r>
+          <w:t xml:space="preserve"> was </w:t>
+        </w:r>
+      </w:ins>
+      <w:ins w:id="377" w:author="Darya Vanichkina" w:date="2022-07-12T19:07:00Z">
+        <w:r>
+          <w:t>3.16</w:t>
+        </w:r>
+      </w:ins>
+      <w:ins w:id="378" w:author="Darya Vanichkina" w:date="2022-07-12T19:08:00Z">
+        <w:r>
+          <w:t xml:space="preserve"> in </w:t>
+        </w:r>
+        <w:r>
+          <w:t>broadsheets</w:t>
+        </w:r>
+        <w:r>
+          <w:t xml:space="preserve"> and 5.59</w:t>
+        </w:r>
+      </w:ins>
+      <w:ins w:id="379" w:author="Darya Vanichkina" w:date="2022-07-12T19:07:00Z">
+        <w:r>
+          <w:t xml:space="preserve"> </w:t>
+        </w:r>
+        <w:r>
+          <w:t>in</w:t>
+        </w:r>
+        <w:r>
+          <w:t xml:space="preserve"> tabloid</w:t>
+        </w:r>
+      </w:ins>
+      <w:ins w:id="380" w:author="Darya Vanichkina" w:date="2022-07-12T19:08:00Z">
+        <w:r>
+          <w:t>s</w:t>
+        </w:r>
+      </w:ins>
+      <w:ins w:id="381" w:author="Darya Vanichkina" w:date="2022-07-12T19:07:00Z">
+        <w:r>
+          <w:t>, which</w:t>
+        </w:r>
+        <w:r>
+          <w:t xml:space="preserve"> suggests that the effect is negative, statistically significant, and small (difference = -2.43</w:t>
+        </w:r>
+        <w:r>
+          <w:t xml:space="preserve"> words per 1000</w:t>
+        </w:r>
+        <w:r>
+          <w:t>, 95% CI [-2.63, -2.23], t(10062.88) = -24.01, p &lt; .001; Cohen</w:t>
+        </w:r>
+      </w:ins>
+      <w:ins w:id="382" w:author="Darya Vanichkina" w:date="2022-07-13T12:16:00Z">
+        <w:r>
+          <w:t>’</w:t>
+        </w:r>
+      </w:ins>
+      <w:ins w:id="383" w:author="Darya Vanichkina" w:date="2022-07-12T19:07:00Z">
+        <w:r>
+          <w:t>s d = -0.46, 95% CI [-0.50, -0.42]</w:t>
+        </w:r>
+      </w:ins>
+      <w:ins w:id="384" w:author="Darya Vanichkina" w:date="2022-07-12T19:09:00Z">
+        <w:r>
+          <w:t>.</w:t>
+        </w:r>
+      </w:ins>
+    </w:p>
+    <w:p>
+      <w:pPr>
+        <w:rPr>
+          <w:ins w:id="385" w:author="Darya Vanichkina" w:date="2022-07-13T11:40:00Z"/>
+        </w:rPr>
+      </w:pPr>
+    </w:p>
+    <w:p>
+      <w:pPr>
+        <w:rPr>
+          <w:ins w:id="386" w:author="Darya Vanichkina" w:date="2022-07-13T11:23:00Z"/>
+        </w:rPr>
+      </w:pPr>
+      <w:ins w:id="387" w:author="Darya Vanichkina" w:date="2022-07-13T11:44:00Z">
+        <w:r>
+          <w:t>Th</w:t>
+        </w:r>
+        <w:r>
+          <w:t xml:space="preserve">is is in part related to the fact that articles that use “obese” are longer in broadsheets than in tabloids. </w:t>
+        </w:r>
+      </w:ins>
+      <w:ins w:id="388" w:author="Darya Vanichkina" w:date="2022-07-13T11:40:00Z">
+        <w:r>
+          <w:t>Across articles that used the word “obe</w:t>
+        </w:r>
+      </w:ins>
+      <w:ins w:id="389" w:author="Darya Vanichkina" w:date="2022-07-13T11:41:00Z">
+        <w:r>
+          <w:t xml:space="preserve">se”, </w:t>
+        </w:r>
+        <w:r>
+          <w:t xml:space="preserve">using a Welch Two Sample t-test </w:t>
+        </w:r>
+        <w:r>
+          <w:t>to compare</w:t>
+        </w:r>
+        <w:r>
+          <w:t xml:space="preserve"> the mean word count of articles from broadsheets and tabloids</w:t>
+        </w:r>
+        <w:r>
+          <w:t xml:space="preserve"> that used “obese” </w:t>
+        </w:r>
+        <w:r>
+          <w:t>(mean of broadsheet = 778.84, mean of tabloid = 485.42) suggest</w:t>
+        </w:r>
+        <w:r>
+          <w:t xml:space="preserve">ed there was a positive, statistically significant </w:t>
+        </w:r>
+        <w:r>
+          <w:t>effect,</w:t>
+        </w:r>
+        <w:r>
+          <w:t xml:space="preserve"> with a</w:t>
+        </w:r>
+        <w:r>
+          <w:t xml:space="preserve"> medium</w:t>
+        </w:r>
+        <w:r>
+          <w:t xml:space="preserve"> size</w:t>
+        </w:r>
+        <w:r>
+          <w:t xml:space="preserve"> (difference = 293.42, 95% CI [273.82, 313.02], t(7348.69) = 29.34, p &lt; .001; Cohen’s d = 0.60, 95% CI [0.56, 0.65])</w:t>
+        </w:r>
+        <w:r>
+          <w:t>.</w:t>
+        </w:r>
+      </w:ins>
+    </w:p>
+    <w:p>
+      <w:pPr>
+        <w:rPr>
+          <w:ins w:id="390" w:author="Darya Vanichkina" w:date="2022-07-13T11:23:00Z"/>
+        </w:rPr>
+      </w:pPr>
+    </w:p>
+    <w:p>
+      <w:pPr>
+        <w:rPr>
+          <w:ins w:id="391" w:author="Darya Vanichkina" w:date="2022-07-13T11:45:00Z"/>
+        </w:rPr>
+      </w:pPr>
+      <w:ins w:id="392" w:author="Darya Vanichkina" w:date="2022-07-13T11:23:00Z">
+        <w:r>
+          <w:t xml:space="preserve">We next compared the overall length of </w:t>
+        </w:r>
+      </w:ins>
+      <w:ins w:id="393" w:author="Darya Vanichkina" w:date="2022-07-13T11:39:00Z">
+        <w:r>
+          <w:t xml:space="preserve">all </w:t>
+        </w:r>
+      </w:ins>
+      <w:ins w:id="394" w:author="Darya Vanichkina" w:date="2022-07-13T11:23:00Z">
+        <w:r>
+          <w:t xml:space="preserve">articles </w:t>
+        </w:r>
+      </w:ins>
+      <w:ins w:id="395" w:author="Darya Vanichkina" w:date="2022-07-13T11:39:00Z">
+        <w:r>
+          <w:t xml:space="preserve">in tabloids and broadsheets in the </w:t>
+        </w:r>
+      </w:ins>
+      <w:ins w:id="396" w:author="Darya Vanichkina" w:date="2022-07-13T12:15:00Z">
+        <w:r>
+          <w:t>corpus and</w:t>
+        </w:r>
+      </w:ins>
+      <w:ins w:id="397" w:author="Darya Vanichkina" w:date="2022-07-13T11:45:00Z">
+        <w:r>
+          <w:t xml:space="preserve"> found that articles in broadsheets were </w:t>
+        </w:r>
+        <w:r>
+          <w:rPr>
+            <w:i/>
+            <w:iCs/>
+          </w:rPr>
+          <w:t xml:space="preserve">generally </w:t>
+        </w:r>
+        <w:r>
+          <w:t xml:space="preserve">longer than in tabloids, </w:t>
+        </w:r>
+        <w:r>
+          <w:t>irrespective of whether any of the adjectives of interest were used</w:t>
+        </w:r>
+      </w:ins>
+      <w:ins w:id="398" w:author="Darya Vanichkina" w:date="2022-07-13T11:39:00Z">
+        <w:r>
+          <w:t>. A</w:t>
+        </w:r>
+        <w:r>
+          <w:t xml:space="preserve"> Welch Two Sample t-test testing the difference between </w:t>
+        </w:r>
+        <w:r>
+          <w:t>wordcounts in broadsheet and</w:t>
+        </w:r>
+      </w:ins>
+      <w:ins w:id="399" w:author="Darya Vanichkina" w:date="2022-07-13T11:40:00Z">
+        <w:r>
+          <w:t xml:space="preserve"> </w:t>
+        </w:r>
+      </w:ins>
+      <w:ins w:id="400" w:author="Darya Vanichkina" w:date="2022-07-13T11:39:00Z">
+        <w:r>
+          <w:t>tabloid</w:t>
+        </w:r>
+      </w:ins>
+      <w:ins w:id="401" w:author="Darya Vanichkina" w:date="2022-07-13T11:40:00Z">
+        <w:r>
+          <w:t xml:space="preserve"> articles</w:t>
+        </w:r>
+      </w:ins>
+      <w:ins w:id="402" w:author="Darya Vanichkina" w:date="2022-07-13T11:39:00Z">
+        <w:r>
+          <w:t xml:space="preserve"> (mean of </w:t>
+        </w:r>
+      </w:ins>
+      <w:ins w:id="403" w:author="Darya Vanichkina" w:date="2022-07-13T11:40:00Z">
+        <w:r>
+          <w:t>broadsheets</w:t>
+        </w:r>
+      </w:ins>
+      <w:ins w:id="404" w:author="Darya Vanichkina" w:date="2022-07-13T11:39:00Z">
+        <w:r>
+          <w:t xml:space="preserve"> = 810.15</w:t>
+        </w:r>
+      </w:ins>
+      <w:ins w:id="405" w:author="Darya Vanichkina" w:date="2022-07-13T11:40:00Z">
+        <w:r>
+          <w:t xml:space="preserve"> words</w:t>
+        </w:r>
+      </w:ins>
+      <w:ins w:id="406" w:author="Darya Vanichkina" w:date="2022-07-13T11:39:00Z">
+        <w:r>
+          <w:t xml:space="preserve">, mean of </w:t>
+        </w:r>
+      </w:ins>
+      <w:ins w:id="407" w:author="Darya Vanichkina" w:date="2022-07-13T11:40:00Z">
+        <w:r>
+          <w:t>tabloids</w:t>
+        </w:r>
+      </w:ins>
+      <w:ins w:id="408" w:author="Darya Vanichkina" w:date="2022-07-13T11:39:00Z">
+        <w:r>
+          <w:t xml:space="preserve"> = 502.44</w:t>
+        </w:r>
+      </w:ins>
+      <w:ins w:id="409" w:author="Darya Vanichkina" w:date="2022-07-13T11:40:00Z">
+        <w:r>
+          <w:t xml:space="preserve"> words</w:t>
+        </w:r>
+      </w:ins>
+      <w:ins w:id="410" w:author="Darya Vanichkina" w:date="2022-07-13T11:39:00Z">
+        <w:r>
+          <w:t>) suggest</w:t>
+        </w:r>
+      </w:ins>
+      <w:ins w:id="411" w:author="Darya Vanichkina" w:date="2022-07-13T11:40:00Z">
+        <w:r>
+          <w:t>ed</w:t>
+        </w:r>
+      </w:ins>
+      <w:ins w:id="412" w:author="Darya Vanichkina" w:date="2022-07-13T11:39:00Z">
+        <w:r>
+          <w:t xml:space="preserve"> that the effect is positive, statistically significant, and medium (difference = 307.71, 95% CI [291.01, 324.42], t(16482.54) = 36.11, p &lt; .001; Cohen</w:t>
+        </w:r>
+      </w:ins>
+      <w:ins w:id="413" w:author="Darya Vanichkina" w:date="2022-07-13T12:16:00Z">
+        <w:r>
+          <w:t>’</w:t>
+        </w:r>
+      </w:ins>
+      <w:ins w:id="414" w:author="Darya Vanichkina" w:date="2022-07-13T11:39:00Z">
+        <w:r>
+          <w:t>s d = 0.56, 95% CI [0.53, 0.59])</w:t>
+        </w:r>
+      </w:ins>
+      <w:ins w:id="415" w:author="Darya Vanichkina" w:date="2022-07-13T11:40:00Z">
+        <w:r>
+          <w:t>.</w:t>
+        </w:r>
+      </w:ins>
+    </w:p>
+    <w:p>
+      <w:pPr>
+        <w:rPr>
+          <w:ins w:id="416" w:author="Darya Vanichkina" w:date="2022-07-13T11:45:00Z"/>
+        </w:rPr>
+      </w:pPr>
+    </w:p>
+    <w:p>
+      <w:pPr>
+        <w:rPr>
+          <w:ins w:id="417" w:author="Darya Vanichkina" w:date="2022-07-13T11:44:00Z"/>
+        </w:rPr>
+      </w:pPr>
+      <w:ins w:id="418" w:author="Darya Vanichkina" w:date="2022-07-13T11:45:00Z">
+        <w:r>
+          <w:t>In order to explor</w:t>
+        </w:r>
+      </w:ins>
+      <w:ins w:id="419" w:author="Darya Vanichkina" w:date="2022-07-13T11:46:00Z">
+        <w:r>
+          <w:t>e in more depth</w:t>
+        </w:r>
+      </w:ins>
+      <w:ins w:id="420" w:author="Darya Vanichkina" w:date="2022-07-13T11:45:00Z">
+        <w:r>
+          <w:t xml:space="preserve"> that the difference in </w:t>
+        </w:r>
+      </w:ins>
+      <w:ins w:id="421" w:author="Darya Vanichkina" w:date="2022-07-13T11:46:00Z">
+        <w:r>
+          <w:t>frequency of the word “obese” per 1000 words in tabloids and broadsheets is not fully an artifact of this difference in length, we used bootstrap resampli</w:t>
+        </w:r>
+      </w:ins>
+      <w:ins w:id="422" w:author="Darya Vanichkina" w:date="2022-07-13T11:47:00Z">
+        <w:r>
+          <w:t xml:space="preserve">ng without replacement (selecting 1000 articles 10000 times) to compare the raw counts of the word “obese” in articles from tabloids and broadsheets, and found that the counts </w:t>
+        </w:r>
+        <w:r>
+          <w:lastRenderedPageBreak/>
+          <w:t>themselves were higher in broadsheets</w:t>
+        </w:r>
+      </w:ins>
+      <w:ins w:id="423" w:author="Darya Vanichkina" w:date="2022-07-13T11:49:00Z">
+        <w:r>
+          <w:t>,</w:t>
+        </w:r>
+      </w:ins>
+      <w:ins w:id="424" w:author="Darya Vanichkina" w:date="2022-07-13T11:50:00Z">
+        <w:r>
+          <w:t xml:space="preserve"> which had a bimodal distribution of instances of use of the word “obese”</w:t>
+        </w:r>
+        <w:r>
+          <w:t xml:space="preserve"> – so much of the difference in </w:t>
+        </w:r>
+        <w:r>
+          <w:rPr>
+            <w:i/>
+            <w:iCs/>
+            <w:rPrChange w:id="425" w:author="Darya Vanichkina" w:date="2022-07-13T12:16:00Z">
+              <w:rPr/>
+            </w:rPrChange>
+          </w:rPr>
+          <w:t>frequency</w:t>
+        </w:r>
+        <w:r>
+          <w:t xml:space="preserve"> is observed due to this dif</w:t>
+        </w:r>
+      </w:ins>
+      <w:ins w:id="426" w:author="Darya Vanichkina" w:date="2022-07-13T11:51:00Z">
+        <w:r>
+          <w:t>ference in article lengths</w:t>
+        </w:r>
+      </w:ins>
+      <w:ins w:id="427" w:author="Darya Vanichkina" w:date="2022-07-13T11:50:00Z">
+        <w:r>
+          <w:t xml:space="preserve">. </w:t>
+        </w:r>
+      </w:ins>
+      <w:ins w:id="428" w:author="Darya Vanichkina" w:date="2022-07-13T11:44:00Z">
+        <w:r>
+          <w:t xml:space="preserve">The Welch Two Sample t-test testing the difference between </w:t>
+        </w:r>
+      </w:ins>
+      <w:ins w:id="429" w:author="Darya Vanichkina" w:date="2022-07-13T12:16:00Z">
+        <w:r>
+          <w:t xml:space="preserve">resampled </w:t>
+        </w:r>
+      </w:ins>
+      <w:ins w:id="430" w:author="Darya Vanichkina" w:date="2022-07-13T11:44:00Z">
+        <w:r>
+          <w:t>broadsheet</w:t>
+        </w:r>
+      </w:ins>
+      <w:ins w:id="431" w:author="Darya Vanichkina" w:date="2022-07-13T11:50:00Z">
+        <w:r>
+          <w:t xml:space="preserve"> </w:t>
+        </w:r>
+      </w:ins>
+      <w:ins w:id="432" w:author="Darya Vanichkina" w:date="2022-07-13T11:44:00Z">
+        <w:r>
+          <w:t>counts and tabloid</w:t>
+        </w:r>
+      </w:ins>
+      <w:ins w:id="433" w:author="Darya Vanichkina" w:date="2022-07-13T11:50:00Z">
+        <w:r>
+          <w:t xml:space="preserve"> </w:t>
+        </w:r>
+      </w:ins>
+      <w:ins w:id="434" w:author="Darya Vanichkina" w:date="2022-07-13T11:44:00Z">
+        <w:r>
+          <w:t xml:space="preserve">counts (mean of </w:t>
+        </w:r>
+      </w:ins>
+      <w:ins w:id="435" w:author="Darya Vanichkina" w:date="2022-07-13T11:50:00Z">
+        <w:r>
+          <w:t>broadsheets</w:t>
+        </w:r>
+      </w:ins>
+      <w:ins w:id="436" w:author="Darya Vanichkina" w:date="2022-07-13T11:44:00Z">
+        <w:r>
+          <w:t xml:space="preserve"> = 1.71, mean of </w:t>
+        </w:r>
+      </w:ins>
+      <w:ins w:id="437" w:author="Darya Vanichkina" w:date="2022-07-13T11:50:00Z">
+        <w:r>
+          <w:t>tabloids</w:t>
+        </w:r>
+      </w:ins>
+      <w:ins w:id="438" w:author="Darya Vanichkina" w:date="2022-07-13T11:44:00Z">
+        <w:r>
+          <w:t xml:space="preserve"> = 1.60) suggest</w:t>
+        </w:r>
+      </w:ins>
+      <w:ins w:id="439" w:author="Darya Vanichkina" w:date="2022-07-13T11:50:00Z">
+        <w:r>
+          <w:t>ed</w:t>
+        </w:r>
+      </w:ins>
+      <w:ins w:id="440" w:author="Darya Vanichkina" w:date="2022-07-13T11:44:00Z">
+        <w:r>
+          <w:t xml:space="preserve"> that the effect is positive, statistically significant, and large (difference = 0.11, 95% CI [0.11, 0.11], t(18721.64) = 182.01, p &lt; .001; Cohen’s d = 2.57, 95% CI [2.83, 2.83])</w:t>
+        </w:r>
+      </w:ins>
+    </w:p>
+    <w:p>
+      <w:pPr>
+        <w:rPr>
+          <w:ins w:id="441" w:author="Darya Vanichkina" w:date="2022-07-12T19:07:00Z"/>
+        </w:rPr>
+      </w:pPr>
+    </w:p>
+    <w:p>
+      <w:pPr>
+        <w:rPr>
+          <w:ins w:id="442" w:author="Darya Vanichkina" w:date="2022-07-12T19:07:00Z"/>
+        </w:rPr>
+      </w:pPr>
+      <w:ins w:id="443" w:author="Darya Vanichkina" w:date="2022-07-12T19:07:00Z">
+        <w:r>
+          <w:t xml:space="preserve">Linear modelling by source and year supported </w:t>
+        </w:r>
+      </w:ins>
+      <w:ins w:id="444" w:author="Darya Vanichkina" w:date="2022-07-13T12:16:00Z">
+        <w:r>
+          <w:t>the difference between frequency in tabloids and broadsheets</w:t>
+        </w:r>
+      </w:ins>
+      <w:ins w:id="445" w:author="Darya Vanichkina" w:date="2022-07-12T19:07:00Z">
+        <w:r>
+          <w:t>,  explaining a</w:t>
+        </w:r>
+        <w:r>
+          <w:t xml:space="preserve"> statistically significant and weak proportion of variance (R2 = 0.10, F(10, 10245) = 109.54, p &lt; .001, adj. R2 = 0.10)</w:t>
+        </w:r>
+        <w:r>
+          <w:t>, with broadsheets considered (</w:t>
+        </w:r>
+        <w:r>
+          <w:t>the Age, Australian, Canberra Times and Sydney Morning Herald</w:t>
+        </w:r>
+        <w:r>
+          <w:t>)  having lower frequency of use of the word “obese” than the Advertiser (a tabloid), while other tabloids (</w:t>
+        </w:r>
+        <w:r>
+          <w:t>the Hobart Mercury</w:t>
+        </w:r>
+        <w:r>
+          <w:t xml:space="preserve"> and</w:t>
+        </w:r>
+        <w:r>
+          <w:t xml:space="preserve"> Northern Territorian</w:t>
+        </w:r>
+        <w:r>
+          <w:t>) had a higher frequency of use than the Advertiser. This fixed effects modelling also suggested a slight decrease in the use of the word “obese” with time</w:t>
+        </w:r>
+        <w:r>
+          <w:t xml:space="preserve"> (beta = -0.01, 95% CI [-0.02, -5.16e-03], t(10245) = -3.96, p &lt; .001; Std. beta = -0.02, 95% CI [-0.02, -8.05e-03]</w:t>
+        </w:r>
+        <w:r>
+          <w:t xml:space="preserve">). </w:t>
+        </w:r>
+      </w:ins>
+    </w:p>
+    <w:p>
+      <w:pPr>
+        <w:rPr>
+          <w:ins w:id="446" w:author="Darya Vanichkina" w:date="2022-07-12T19:07:00Z"/>
+        </w:rPr>
+      </w:pPr>
+    </w:p>
+    <w:p>
+      <w:pPr>
+        <w:rPr>
+          <w:ins w:id="447" w:author="Darya Vanichkina" w:date="2022-07-12T19:03:00Z"/>
+        </w:rPr>
+      </w:pPr>
+      <w:ins w:id="448" w:author="Darya Vanichkina" w:date="2022-07-12T19:07:00Z">
+        <w:r>
+          <w:t xml:space="preserve">Mixed effects modelling supported the </w:t>
+        </w:r>
+        <w:r>
+          <w:t xml:space="preserve">observation of higher frequency of counts in tabloids, </w:t>
+        </w:r>
+        <w:r>
+          <w:t>but</w:t>
+        </w:r>
+        <w:r>
+          <w:t xml:space="preserve"> the decrease by year </w:t>
+        </w:r>
+        <w:r>
+          <w:t>was</w:t>
+        </w:r>
+        <w:r>
+          <w:t xml:space="preserve"> not </w:t>
+        </w:r>
+        <w:r>
+          <w:t>found to be significant</w:t>
+        </w:r>
+      </w:ins>
+      <w:ins w:id="449" w:author="Darya Vanichkina" w:date="2022-07-12T19:08:00Z">
+        <w:r>
+          <w:t>.</w:t>
+        </w:r>
+      </w:ins>
+    </w:p>
+    <w:p>
+      <w:pPr>
+        <w:rPr>
+          <w:ins w:id="450" w:author="Darya Vanichkina" w:date="2022-07-12T19:03:00Z"/>
+        </w:rPr>
+      </w:pPr>
+    </w:p>
+    <w:p>
+      <w:pPr>
+        <w:rPr>
+          <w:ins w:id="451" w:author="Darya Vanichkina" w:date="2022-07-13T11:10:00Z"/>
+        </w:rPr>
+      </w:pPr>
+      <w:ins w:id="452" w:author="Darya Vanichkina" w:date="2022-07-12T19:03:00Z">
+        <w:r>
+          <w:t xml:space="preserve">Supplementary note 7 </w:t>
+        </w:r>
+      </w:ins>
+    </w:p>
+    <w:p>
+      <w:pPr>
+        <w:rPr>
+          <w:ins w:id="453" w:author="Darya Vanichkina" w:date="2022-07-13T14:00:00Z"/>
+        </w:rPr>
+      </w:pPr>
+      <w:ins w:id="454" w:author="Darya Vanichkina" w:date="2022-07-13T11:10:00Z">
+        <w:r>
+          <w:t>The word “overweight” was used more frequently in tabloids than broadsheets. A</w:t>
+        </w:r>
+        <w:r>
+          <w:t xml:space="preserve"> Welch</w:t>
+        </w:r>
+        <w:r>
+          <w:t>’s</w:t>
+        </w:r>
+        <w:r>
+          <w:t xml:space="preserve"> Two Sample t-test </w:t>
+        </w:r>
+        <w:r>
+          <w:t>of</w:t>
+        </w:r>
+        <w:r>
+          <w:t xml:space="preserve"> the difference between the frequency per 1000 words in broadsheets and tabloids </w:t>
+        </w:r>
+        <w:r>
+          <w:t xml:space="preserve">across articles that use the word “overweight” </w:t>
+        </w:r>
+        <w:r>
+          <w:t>(mean of broadsheets = 3.55, mean of tabloids = 5.73</w:t>
+        </w:r>
+        <w:r>
+          <w:t xml:space="preserve"> words per 1000</w:t>
+        </w:r>
+        <w:r>
+          <w:t>) suggests that the effect is negative, statistically significant, and small (difference</w:t>
+        </w:r>
+        <w:r>
+          <w:t xml:space="preserve"> per 1000 words</w:t>
+        </w:r>
+        <w:r>
+          <w:t xml:space="preserve"> = -2.18</w:t>
+        </w:r>
+        <w:r>
+          <w:t xml:space="preserve"> words</w:t>
+        </w:r>
+        <w:r>
+          <w:t>, 95% CI [-2.42, -1.95], t(6712.33) = -18.20, p &lt; .001; Cohen</w:t>
+        </w:r>
+      </w:ins>
+      <w:ins w:id="455" w:author="Darya Vanichkina" w:date="2022-07-13T14:00:00Z">
+        <w:r>
+          <w:t>’</w:t>
+        </w:r>
+      </w:ins>
+      <w:ins w:id="456" w:author="Darya Vanichkina" w:date="2022-07-13T11:10:00Z">
+        <w:r>
+          <w:t>s d = -0.43, 95% CI [-0.48, -0.38])</w:t>
+        </w:r>
+        <w:r>
+          <w:t xml:space="preserve">. </w:t>
+        </w:r>
+      </w:ins>
+    </w:p>
+    <w:p>
+      <w:pPr>
+        <w:rPr>
+          <w:ins w:id="457" w:author="Darya Vanichkina" w:date="2022-07-13T14:00:00Z"/>
+        </w:rPr>
+      </w:pPr>
+    </w:p>
+    <w:p>
+      <w:pPr>
+        <w:rPr>
+          <w:ins w:id="458" w:author="Darya Vanichkina" w:date="2022-07-13T14:00:00Z"/>
+        </w:rPr>
+      </w:pPr>
+      <w:ins w:id="459" w:author="Darya Vanichkina" w:date="2022-07-13T14:29:00Z">
+        <w:r>
+          <w:t xml:space="preserve">Similar to the case of </w:t>
+        </w:r>
+      </w:ins>
+      <w:ins w:id="460" w:author="Darya Vanichkina" w:date="2022-07-13T14:30:00Z">
+        <w:r>
+          <w:t>“</w:t>
+        </w:r>
+      </w:ins>
+      <w:ins w:id="461" w:author="Darya Vanichkina" w:date="2022-07-13T14:29:00Z">
+        <w:r>
+          <w:t>obese</w:t>
+        </w:r>
+      </w:ins>
+      <w:ins w:id="462" w:author="Darya Vanichkina" w:date="2022-07-13T14:30:00Z">
+        <w:r>
+          <w:t>” and the overall corpus statistics (Supplementary note 6)</w:t>
+        </w:r>
+      </w:ins>
+      <w:ins w:id="463" w:author="Darya Vanichkina" w:date="2022-07-13T14:29:00Z">
+        <w:r>
+          <w:t>, the length of articles that use the word “overweight” is lon</w:t>
+        </w:r>
+      </w:ins>
+      <w:ins w:id="464" w:author="Darya Vanichkina" w:date="2022-07-13T14:30:00Z">
+        <w:r>
+          <w:t>g</w:t>
+        </w:r>
+      </w:ins>
+      <w:ins w:id="465" w:author="Darya Vanichkina" w:date="2022-07-13T14:29:00Z">
+        <w:r>
+          <w:t xml:space="preserve">er in broadsheets than tabloids. </w:t>
+        </w:r>
+      </w:ins>
+      <w:ins w:id="466" w:author="Darya Vanichkina" w:date="2022-07-13T14:05:00Z">
+        <w:r>
+          <w:t>The Welch Two Sample t-test testing the difference between</w:t>
+        </w:r>
+        <w:r>
+          <w:t xml:space="preserve"> the wordcount of articles that use the word “overweight” from </w:t>
+        </w:r>
+        <w:r>
+          <w:t>broadsheet</w:t>
+        </w:r>
+        <w:r>
+          <w:t>s</w:t>
+        </w:r>
+        <w:r>
+          <w:t xml:space="preserve"> and tabloid</w:t>
+        </w:r>
+        <w:r>
+          <w:t>s</w:t>
+        </w:r>
+        <w:r>
+          <w:t xml:space="preserve"> (mean of </w:t>
+        </w:r>
+        <w:r>
+          <w:t>broadsheets</w:t>
+        </w:r>
+        <w:r>
+          <w:t xml:space="preserve"> = 732.66, mean of </w:t>
+        </w:r>
+        <w:r>
+          <w:t>tabloids</w:t>
+        </w:r>
+        <w:r>
+          <w:t xml:space="preserve"> = 484.51) suggests that the </w:t>
+        </w:r>
+      </w:ins>
+      <w:ins w:id="467" w:author="Darya Vanichkina" w:date="2022-07-13T14:29:00Z">
+        <w:r>
+          <w:t>difference</w:t>
+        </w:r>
+      </w:ins>
+      <w:ins w:id="468" w:author="Darya Vanichkina" w:date="2022-07-13T14:05:00Z">
+        <w:r>
+          <w:t xml:space="preserve"> is positive, statistically significant, and medium (difference = 248.15, 95% CI [226.60, 269.71], t(4626.50) = 22.57, p &lt; .001; Cohen’s d = 0.58, 95% CI [0.53, 0.63])</w:t>
+        </w:r>
+      </w:ins>
+      <w:ins w:id="469" w:author="Darya Vanichkina" w:date="2022-07-13T14:32:00Z">
+        <w:r>
+          <w:t>.</w:t>
+        </w:r>
+      </w:ins>
+    </w:p>
+    <w:p>
+      <w:pPr>
+        <w:rPr>
+          <w:ins w:id="470" w:author="Darya Vanichkina" w:date="2022-07-13T14:00:00Z"/>
+        </w:rPr>
+      </w:pPr>
+    </w:p>
+    <w:p>
+      <w:pPr>
+        <w:rPr>
+          <w:ins w:id="471" w:author="Darya Vanichkina" w:date="2022-07-13T14:03:00Z"/>
+        </w:rPr>
+      </w:pPr>
+      <w:ins w:id="472" w:author="Darya Vanichkina" w:date="2022-07-13T14:04:00Z">
+        <w:r>
+          <w:t>In order to explore in more depth that the difference in frequency of the word “</w:t>
+        </w:r>
+        <w:r>
+          <w:t>overweight</w:t>
+        </w:r>
+        <w:r>
+          <w:t xml:space="preserve">” per 1000 words in tabloids and broadsheets is not fully an artifact of this difference in length, </w:t>
+        </w:r>
+        <w:r>
+          <w:t xml:space="preserve">similar to the case of “obese”, </w:t>
+        </w:r>
+        <w:r>
+          <w:t>we used bootstrap resampling without replacement (selecting 1000 articles 10000 times) to compare the raw counts of the word “</w:t>
+        </w:r>
+        <w:r>
+          <w:t>overweight</w:t>
+        </w:r>
+        <w:r>
+          <w:t>” in articles from tabloids and broadsheets, and found that the counts themselves were higher in broadsheets, which had a bimodal distribution of instances of use of the word “</w:t>
+        </w:r>
+        <w:r>
+          <w:t>overweight</w:t>
+        </w:r>
+        <w:r>
+          <w:t xml:space="preserve">” – so much of the difference in </w:t>
+        </w:r>
+        <w:r>
+          <w:rPr>
+            <w:i/>
+            <w:iCs/>
+          </w:rPr>
+          <w:t>frequency</w:t>
+        </w:r>
+        <w:r>
+          <w:t xml:space="preserve"> is observed due to this difference in article lengths. </w:t>
+        </w:r>
+        <w:r>
+          <w:t xml:space="preserve"> </w:t>
+        </w:r>
+      </w:ins>
+      <w:ins w:id="473" w:author="Darya Vanichkina" w:date="2022-07-13T14:03:00Z">
+        <w:r>
+          <w:t>The Welch Two Sample t-test testing the difference between</w:t>
+        </w:r>
+      </w:ins>
+      <w:ins w:id="474" w:author="Darya Vanichkina" w:date="2022-07-13T14:04:00Z">
+        <w:r>
+          <w:t xml:space="preserve"> resampled</w:t>
+        </w:r>
+      </w:ins>
+      <w:ins w:id="475" w:author="Darya Vanichkina" w:date="2022-07-13T14:03:00Z">
+        <w:r>
+          <w:t xml:space="preserve"> broadsheet</w:t>
+        </w:r>
+      </w:ins>
+      <w:ins w:id="476" w:author="Darya Vanichkina" w:date="2022-07-13T14:04:00Z">
+        <w:r>
+          <w:t xml:space="preserve"> </w:t>
+        </w:r>
+      </w:ins>
+      <w:ins w:id="477" w:author="Darya Vanichkina" w:date="2022-07-13T14:03:00Z">
+        <w:r>
+          <w:t>counts and tabloid</w:t>
+        </w:r>
+      </w:ins>
+      <w:ins w:id="478" w:author="Darya Vanichkina" w:date="2022-07-13T14:04:00Z">
+        <w:r>
+          <w:t xml:space="preserve"> </w:t>
+        </w:r>
+      </w:ins>
+      <w:ins w:id="479" w:author="Darya Vanichkina" w:date="2022-07-13T14:03:00Z">
+        <w:r>
+          <w:t xml:space="preserve">counts (mean of </w:t>
+        </w:r>
+      </w:ins>
+      <w:ins w:id="480" w:author="Darya Vanichkina" w:date="2022-07-13T14:33:00Z">
+        <w:r>
+          <w:t>broadsheets</w:t>
+        </w:r>
+      </w:ins>
+      <w:ins w:id="481" w:author="Darya Vanichkina" w:date="2022-07-13T14:03:00Z">
+        <w:r>
+          <w:t xml:space="preserve"> = 1.95, mean of </w:t>
+        </w:r>
+      </w:ins>
+      <w:ins w:id="482" w:author="Darya Vanichkina" w:date="2022-07-13T14:33:00Z">
+        <w:r>
+          <w:t>tabloids</w:t>
+        </w:r>
+      </w:ins>
+      <w:ins w:id="483" w:author="Darya Vanichkina" w:date="2022-07-13T14:03:00Z">
+        <w:r>
+          <w:t xml:space="preserve"> = 1.80) suggests that the effect is positive, statistically significant, and large (difference = 0.15, 95% CI [0.15, 0.15], t(19959.90) = 242.90, p &lt; .001; Cohen’s d = 3.44, 95% CI [3.78, 3.78])</w:t>
+        </w:r>
+      </w:ins>
+    </w:p>
+    <w:p>
+      <w:pPr>
+        <w:rPr>
+          <w:ins w:id="484" w:author="Darya Vanichkina" w:date="2022-07-13T14:00:00Z"/>
+        </w:rPr>
+      </w:pPr>
+    </w:p>
+    <w:p>
+      <w:pPr>
+        <w:pStyle w:val="NormalWeb"/>
+        <w:rPr>
+          <w:ins w:id="485" w:author="Darya Vanichkina" w:date="2022-07-13T14:02:00Z"/>
+          <w:rFonts w:eastAsia="Times New Roman"/>
+        </w:rPr>
+      </w:pPr>
+      <w:ins w:id="486" w:author="Darya Vanichkina" w:date="2022-07-13T11:10:00Z">
+        <w:r>
+          <w:t>Similar to the analysis of “obese”, linear modelling suggested that the word “overweight” was used less in broadsheet sources</w:t>
+        </w:r>
+      </w:ins>
+      <w:ins w:id="487" w:author="Darya Vanichkina" w:date="2022-07-13T14:01:00Z">
+        <w:r>
+          <w:t xml:space="preserve"> (</w:t>
+        </w:r>
+        <w:r>
+          <w:t>the Age, Australian, Canberra Times and Sydney Morning Herald</w:t>
+        </w:r>
+        <w:r>
+          <w:t>)</w:t>
+        </w:r>
+      </w:ins>
+      <w:ins w:id="488" w:author="Darya Vanichkina" w:date="2022-07-13T11:10:00Z">
+        <w:r>
+          <w:t xml:space="preserve"> than </w:t>
+        </w:r>
+      </w:ins>
+      <w:ins w:id="489" w:author="Darya Vanichkina" w:date="2022-07-13T14:01:00Z">
+        <w:r>
+          <w:t xml:space="preserve">in </w:t>
+        </w:r>
+      </w:ins>
+      <w:ins w:id="490" w:author="Darya Vanichkina" w:date="2022-07-13T11:10:00Z">
+        <w:r>
+          <w:t>the Advertiser, and more in the Hobart Mercury and Northern Territorian</w:t>
+        </w:r>
+      </w:ins>
+      <w:ins w:id="491" w:author="Darya Vanichkina" w:date="2022-07-13T14:01:00Z">
+        <w:r>
+          <w:t xml:space="preserve"> (both tabloids)</w:t>
+        </w:r>
+      </w:ins>
+      <w:ins w:id="492" w:author="Darya Vanichkina" w:date="2022-07-13T11:10:00Z">
+        <w:r>
+          <w:t>; a small effect of year was also observed</w:t>
+        </w:r>
+        <w:r>
+          <w:t>.</w:t>
+        </w:r>
+        <w:r>
+          <w:t xml:space="preserve"> </w:t>
+        </w:r>
+      </w:ins>
+      <w:ins w:id="493" w:author="Darya Vanichkina" w:date="2022-07-13T14:02:00Z">
+        <w:r>
+          <w:t xml:space="preserve">More specifically, </w:t>
+        </w:r>
+        <w:r>
+          <w:rPr>
+            <w:rFonts w:eastAsia="Times New Roman"/>
+          </w:rPr>
+          <w:t>w</w:t>
+        </w:r>
+        <w:r>
+          <w:rPr>
+            <w:rFonts w:eastAsia="Times New Roman"/>
+          </w:rPr>
+          <w:t xml:space="preserve">e fitted a linear model (estimated using OLS) to predict frequency with source and scaled_year (formula: log(frequency) ~ source + scaled_year). </w:t>
+        </w:r>
+        <w:r>
+          <w:rPr>
+            <w:rFonts w:eastAsia="Times New Roman"/>
+          </w:rPr>
+          <w:lastRenderedPageBreak/>
+          <w:t>The model explain</w:t>
+        </w:r>
+        <w:r>
+          <w:rPr>
+            <w:rFonts w:eastAsia="Times New Roman"/>
+          </w:rPr>
+          <w:t>ed</w:t>
+        </w:r>
+        <w:r>
+          <w:rPr>
+            <w:rFonts w:eastAsia="Times New Roman"/>
+          </w:rPr>
+          <w:t xml:space="preserve"> a statistically significant and weak proportion of variance (R2 = 0.08, F(10, 6710) = 58.73, p &lt; .001, adj. R2 = 0.08). The model’s intercept, corresponding to source = Advertiser and scaled_year = 0, is at 1.31 (95% CI [1.26, 1.37], t(6710) = 48.02, p &lt; .001). Within this model:</w:t>
+        </w:r>
+      </w:ins>
+    </w:p>
+    <w:p>
+      <w:pPr>
+        <w:numPr>
+          <w:ilvl w:val="0"/>
+          <w:numId w:val="16"/>
+        </w:numPr>
+        <w:spacing w:before="100" w:beforeAutospacing="1" w:after="100" w:afterAutospacing="1"/>
+        <w:rPr>
+          <w:ins w:id="494" w:author="Darya Vanichkina" w:date="2022-07-13T14:02:00Z"/>
+        </w:rPr>
+      </w:pPr>
+      <w:ins w:id="495" w:author="Darya Vanichkina" w:date="2022-07-13T14:02:00Z">
+        <w:r>
+          <w:t>The effect of source [Age] is statistically significant and negative (beta = -0.44, 95% CI [-0.53, -0.36], t(6710) = -10.23, p &lt; .001; Std. beta = -0.18, 95% CI [-0.22, -0.14])</w:t>
+        </w:r>
+      </w:ins>
+    </w:p>
+    <w:p>
+      <w:pPr>
+        <w:numPr>
+          <w:ilvl w:val="0"/>
+          <w:numId w:val="16"/>
+        </w:numPr>
+        <w:spacing w:before="100" w:beforeAutospacing="1" w:after="100" w:afterAutospacing="1"/>
+        <w:rPr>
+          <w:ins w:id="496" w:author="Darya Vanichkina" w:date="2022-07-13T14:02:00Z"/>
+        </w:rPr>
+      </w:pPr>
+      <w:ins w:id="497" w:author="Darya Vanichkina" w:date="2022-07-13T14:02:00Z">
+        <w:r>
+          <w:t>The effect of source [Australian] is statistically significant and negative (beta = -0.52, 95% CI [-0.62, -0.43], t(6710) = -10.41, p &lt; .001; Std. beta = -0.21, 95% CI [-0.25, -0.16])</w:t>
+        </w:r>
+      </w:ins>
+    </w:p>
+    <w:p>
+      <w:pPr>
+        <w:numPr>
+          <w:ilvl w:val="0"/>
+          <w:numId w:val="16"/>
+        </w:numPr>
+        <w:spacing w:before="100" w:beforeAutospacing="1" w:after="100" w:afterAutospacing="1"/>
+        <w:rPr>
+          <w:ins w:id="498" w:author="Darya Vanichkina" w:date="2022-07-13T14:02:00Z"/>
+        </w:rPr>
+      </w:pPr>
+      <w:ins w:id="499" w:author="Darya Vanichkina" w:date="2022-07-13T14:02:00Z">
+        <w:r>
+          <w:t>The effect of source [CanTimes] is statistically significant and negative (beta = -0.29, 95% CI [-0.37, -0.20], t(6710) = -6.52, p &lt; .001; Std. beta = -0.13, 95% CI [-0.17, -0.09])</w:t>
+        </w:r>
+      </w:ins>
+    </w:p>
+    <w:p>
+      <w:pPr>
+        <w:numPr>
+          <w:ilvl w:val="0"/>
+          <w:numId w:val="16"/>
+        </w:numPr>
+        <w:spacing w:before="100" w:beforeAutospacing="1" w:after="100" w:afterAutospacing="1"/>
+        <w:rPr>
+          <w:ins w:id="500" w:author="Darya Vanichkina" w:date="2022-07-13T14:02:00Z"/>
+        </w:rPr>
+      </w:pPr>
+      <w:ins w:id="501" w:author="Darya Vanichkina" w:date="2022-07-13T14:02:00Z">
+        <w:r>
+          <w:t>The effect of source [CourierMail] is statistically non-significant and positive (beta = 0.04, 95% CI [-0.04, 0.11], t(6710) = 0.95, p = 0.340; Std. beta = 0.01, 95% CI [-0.02, 0.04])</w:t>
+        </w:r>
+      </w:ins>
+    </w:p>
+    <w:p>
+      <w:pPr>
+        <w:numPr>
+          <w:ilvl w:val="0"/>
+          <w:numId w:val="16"/>
+        </w:numPr>
+        <w:spacing w:before="100" w:beforeAutospacing="1" w:after="100" w:afterAutospacing="1"/>
+        <w:rPr>
+          <w:ins w:id="502" w:author="Darya Vanichkina" w:date="2022-07-13T14:02:00Z"/>
+        </w:rPr>
+      </w:pPr>
+      <w:ins w:id="503" w:author="Darya Vanichkina" w:date="2022-07-13T14:02:00Z">
+        <w:r>
+          <w:t>The effect of source [HeraldSun] is statistically non-significant and positive (beta = 0.03, 95% CI [-0.05, 0.10], t(6710) = 0.72, p = 0.472; Std. beta = 3.54e-03, 95% CI [-0.03, 0.04])</w:t>
+        </w:r>
+      </w:ins>
+    </w:p>
+    <w:p>
+      <w:pPr>
+        <w:numPr>
+          <w:ilvl w:val="0"/>
+          <w:numId w:val="16"/>
+        </w:numPr>
+        <w:spacing w:before="100" w:beforeAutospacing="1" w:after="100" w:afterAutospacing="1"/>
+        <w:rPr>
+          <w:ins w:id="504" w:author="Darya Vanichkina" w:date="2022-07-13T14:02:00Z"/>
+        </w:rPr>
+      </w:pPr>
+      <w:ins w:id="505" w:author="Darya Vanichkina" w:date="2022-07-13T14:02:00Z">
+        <w:r>
+          <w:t>The effect of source [HobMercury] is statistically significant and positive (beta = 0.17, 95% CI [0.07, 0.26], t(6710) = 3.34, p &lt; .001; Std. beta = 0.06, 95% CI [0.02, 0.10])</w:t>
+        </w:r>
+      </w:ins>
+    </w:p>
+    <w:p>
+      <w:pPr>
+        <w:numPr>
+          <w:ilvl w:val="0"/>
+          <w:numId w:val="16"/>
+        </w:numPr>
+        <w:spacing w:before="100" w:beforeAutospacing="1" w:after="100" w:afterAutospacing="1"/>
+        <w:rPr>
+          <w:ins w:id="506" w:author="Darya Vanichkina" w:date="2022-07-13T14:02:00Z"/>
+        </w:rPr>
+      </w:pPr>
+      <w:ins w:id="507" w:author="Darya Vanichkina" w:date="2022-07-13T14:02:00Z">
+        <w:r>
+          <w:t>The effect of source [NorthernT] is statistically significant and positive (beta = 0.43, 95% CI [0.31, 0.56], t(6710) = 6.84, p &lt; .001; Std. beta = 0.18, 95% CI [0.13, 0.24])</w:t>
+        </w:r>
+      </w:ins>
+    </w:p>
+    <w:p>
+      <w:pPr>
+        <w:numPr>
+          <w:ilvl w:val="0"/>
+          <w:numId w:val="16"/>
+        </w:numPr>
+        <w:spacing w:before="100" w:beforeAutospacing="1" w:after="100" w:afterAutospacing="1"/>
+        <w:rPr>
+          <w:ins w:id="508" w:author="Darya Vanichkina" w:date="2022-07-13T14:02:00Z"/>
+        </w:rPr>
+      </w:pPr>
+      <w:ins w:id="509" w:author="Darya Vanichkina" w:date="2022-07-13T14:02:00Z">
+        <w:r>
+          <w:t>The effect of source [SydHerald] is statistically significant and negative (beta = -0.40, 95% CI [-0.48, -0.33], t(6710) = -10.33, p &lt; .001; Std. beta = -0.17, 95% CI [-0.20, -0.13])</w:t>
+        </w:r>
+      </w:ins>
+    </w:p>
+    <w:p>
+      <w:pPr>
+        <w:numPr>
+          <w:ilvl w:val="0"/>
+          <w:numId w:val="16"/>
+        </w:numPr>
+        <w:spacing w:before="100" w:beforeAutospacing="1" w:after="100" w:afterAutospacing="1"/>
+        <w:rPr>
+          <w:ins w:id="510" w:author="Darya Vanichkina" w:date="2022-07-13T14:02:00Z"/>
+        </w:rPr>
+      </w:pPr>
+      <w:ins w:id="511" w:author="Darya Vanichkina" w:date="2022-07-13T14:02:00Z">
+        <w:r>
+          <w:t>The effect of source [WestAus] is statistically non-significant and positive (beta = 0.03, 95% CI [-0.06, 0.11], t(6710) = 0.62, p = 0.537; Std. beta = -2.62e-03, 95% CI [-0.04, 0.04])</w:t>
+        </w:r>
+      </w:ins>
+    </w:p>
+    <w:p>
+      <w:pPr>
+        <w:numPr>
+          <w:ilvl w:val="0"/>
+          <w:numId w:val="16"/>
+        </w:numPr>
+        <w:spacing w:before="100" w:beforeAutospacing="1" w:after="100" w:afterAutospacing="1"/>
+        <w:rPr>
+          <w:ins w:id="512" w:author="Darya Vanichkina" w:date="2022-07-13T14:02:00Z"/>
+        </w:rPr>
+        <w:pPrChange w:id="513" w:author="Darya Vanichkina" w:date="2022-07-13T14:03:00Z">
+          <w:pPr/>
+        </w:pPrChange>
+      </w:pPr>
+      <w:ins w:id="514" w:author="Darya Vanichkina" w:date="2022-07-13T14:02:00Z">
+        <w:r>
+          <w:t>The effect of scaled year is statistically significant and negative (beta = -0.01, 95% CI [-0.02, -6.59e-03], t(6710) = -4.13, p &lt; .001; Std. beta = -0.02, 95% CI [-0.03, -0.01])</w:t>
+        </w:r>
+      </w:ins>
+    </w:p>
+    <w:p>
+      <w:pPr>
+        <w:rPr>
+          <w:ins w:id="515" w:author="Darya Vanichkina" w:date="2022-07-13T11:10:00Z"/>
+        </w:rPr>
+      </w:pPr>
+      <w:ins w:id="516" w:author="Darya Vanichkina" w:date="2022-07-13T11:10:00Z">
+        <w:r>
+          <w:t>Unlike in the case of “obese”, mixed effects modelling supported both the differences by source type and the slight decrease by year (p &lt; 0.05)</w:t>
+        </w:r>
+      </w:ins>
+      <w:ins w:id="517" w:author="Darya Vanichkina" w:date="2022-07-13T14:03:00Z">
+        <w:r>
+          <w:t xml:space="preserve"> (see GitHub)</w:t>
+        </w:r>
+      </w:ins>
+      <w:ins w:id="518" w:author="Darya Vanichkina" w:date="2022-07-13T11:10:00Z">
+        <w:r>
+          <w:t>.</w:t>
+        </w:r>
+      </w:ins>
+    </w:p>
+    <w:p>
+      <w:pPr>
+        <w:rPr>
+          <w:ins w:id="519" w:author="Darya Vanichkina" w:date="2022-07-12T19:03:00Z"/>
+        </w:rPr>
+      </w:pPr>
+    </w:p>
+    <w:p>
+      <w:pPr>
+        <w:rPr>
+          <w:ins w:id="520" w:author="Darya Vanichkina" w:date="2022-07-12T18:53:00Z"/>
+        </w:rPr>
+      </w:pPr>
+    </w:p>
+    <w:p>
+      <w:pPr>
+        <w:rPr>
+          <w:ins w:id="521" w:author="Darya Vanichkina" w:date="2022-07-12T18:53:00Z"/>
+        </w:rPr>
+      </w:pPr>
+      <w:ins w:id="522" w:author="Darya Vanichkina" w:date="2022-07-12T18:53:00Z">
+        <w:r>
+          <w:t xml:space="preserve">Supplementary note </w:t>
+        </w:r>
+      </w:ins>
+      <w:ins w:id="523" w:author="Darya Vanichkina" w:date="2022-07-12T19:03:00Z">
+        <w:r>
+          <w:t>8</w:t>
+        </w:r>
+      </w:ins>
+    </w:p>
+    <w:p>
+      <w:pPr>
+        <w:rPr>
+          <w:ins w:id="524" w:author="Darya Vanichkina" w:date="2022-07-13T14:59:00Z"/>
+        </w:rPr>
+      </w:pPr>
+      <w:ins w:id="525" w:author="Darya Vanichkina" w:date="2022-07-12T18:53:00Z">
+        <w:r>
+          <w:t xml:space="preserve">A Welch Two Sample t-test testing the difference between the frequency of the use of “fat” </w:t>
+        </w:r>
+      </w:ins>
+      <w:ins w:id="526" w:author="Darya Vanichkina" w:date="2022-07-12T18:54:00Z">
+        <w:r>
+          <w:t>as weight-emphasising adjectival label for a person</w:t>
+        </w:r>
+        <w:r>
+          <w:t xml:space="preserve"> revealed a difference</w:t>
+        </w:r>
+      </w:ins>
+      <w:ins w:id="527" w:author="Darya Vanichkina" w:date="2022-07-12T18:53:00Z">
+        <w:r>
+          <w:t xml:space="preserve"> in</w:t>
+        </w:r>
+      </w:ins>
+      <w:ins w:id="528" w:author="Darya Vanichkina" w:date="2022-07-12T18:54:00Z">
+        <w:r>
+          <w:t xml:space="preserve"> the frequency per 1000 words of this in</w:t>
+        </w:r>
+      </w:ins>
+      <w:ins w:id="529" w:author="Darya Vanichkina" w:date="2022-07-12T18:53:00Z">
+        <w:r>
+          <w:t xml:space="preserve"> broadsheets </w:t>
+        </w:r>
+      </w:ins>
+      <w:ins w:id="530" w:author="Darya Vanichkina" w:date="2022-07-12T18:54:00Z">
+        <w:r>
+          <w:t>vs</w:t>
+        </w:r>
+      </w:ins>
+      <w:ins w:id="531" w:author="Darya Vanichkina" w:date="2022-07-12T18:53:00Z">
+        <w:r>
+          <w:t xml:space="preserve"> tabloids (mean of broadsheets = 2.62, mean of tabloids = 4.49) suggest</w:t>
+        </w:r>
+      </w:ins>
+      <w:ins w:id="532" w:author="Darya Vanichkina" w:date="2022-07-12T18:54:00Z">
+        <w:r>
+          <w:t>ing</w:t>
+        </w:r>
+      </w:ins>
+      <w:ins w:id="533" w:author="Darya Vanichkina" w:date="2022-07-12T18:53:00Z">
+        <w:r>
+          <w:t xml:space="preserve"> that the effect is negative, statistically significant, and small (difference = -1.87, 95% CI [-2.18, -1.56], t(2251.24) = -11.73, p &lt; .001; Cohen’s d = -0.47, 95% CI [-0.55, -0.39])</w:t>
+        </w:r>
+      </w:ins>
+      <w:ins w:id="534" w:author="Darya Vanichkina" w:date="2022-07-12T18:54:00Z">
+        <w:r>
+          <w:t xml:space="preserve">. </w:t>
+        </w:r>
+      </w:ins>
+    </w:p>
+    <w:p>
+      <w:pPr>
+        <w:rPr>
+          <w:ins w:id="535" w:author="Darya Vanichkina" w:date="2022-07-13T14:59:00Z"/>
+        </w:rPr>
+      </w:pPr>
+    </w:p>
+    <w:p>
+      <w:pPr>
+        <w:rPr>
+          <w:ins w:id="536" w:author="Darya Vanichkina" w:date="2022-07-13T14:37:00Z"/>
+        </w:rPr>
+      </w:pPr>
+      <w:ins w:id="537" w:author="Darya Vanichkina" w:date="2022-07-13T15:00:00Z">
+        <w:r>
+          <w:t>Similar to the case of “obese”</w:t>
+        </w:r>
+        <w:r>
+          <w:t xml:space="preserve">, “overweight” </w:t>
+        </w:r>
+        <w:r>
+          <w:t>and the overall corpus statistics (Supplementary note 6), the length of articles that use the word “</w:t>
+        </w:r>
+        <w:r>
+          <w:t>fat</w:t>
+        </w:r>
+        <w:r>
+          <w:t xml:space="preserve">” </w:t>
+        </w:r>
+        <w:r>
+          <w:t xml:space="preserve">in this way </w:t>
+        </w:r>
+        <w:r>
+          <w:t>is longer in broadsheets than tabloids.</w:t>
+        </w:r>
+        <w:r>
+          <w:t xml:space="preserve"> </w:t>
+        </w:r>
+      </w:ins>
+      <w:ins w:id="538" w:author="Darya Vanichkina" w:date="2022-07-13T14:59:00Z">
+        <w:r>
+          <w:t>The Welch Two Sample t-test testing the difference between wordcount</w:t>
+        </w:r>
+        <w:r>
+          <w:t xml:space="preserve"> of articles that use “fat” in this way describe</w:t>
+        </w:r>
+      </w:ins>
+      <w:ins w:id="539" w:author="Darya Vanichkina" w:date="2022-07-13T15:00:00Z">
+        <w:r>
+          <w:t>s</w:t>
+        </w:r>
+      </w:ins>
+      <w:ins w:id="540" w:author="Darya Vanichkina" w:date="2022-07-13T14:59:00Z">
+        <w:r>
+          <w:t xml:space="preserve"> a difference between </w:t>
+        </w:r>
+        <w:r>
+          <w:t>broadsheet</w:t>
+        </w:r>
+        <w:r>
+          <w:t>s</w:t>
+        </w:r>
+        <w:r>
+          <w:t xml:space="preserve"> and</w:t>
+        </w:r>
+        <w:r>
+          <w:t xml:space="preserve"> </w:t>
+        </w:r>
+        <w:r>
+          <w:t>tabloid</w:t>
+        </w:r>
+      </w:ins>
+      <w:ins w:id="541" w:author="Darya Vanichkina" w:date="2022-07-13T15:00:00Z">
+        <w:r>
+          <w:t>s</w:t>
+        </w:r>
+      </w:ins>
+      <w:ins w:id="542" w:author="Darya Vanichkina" w:date="2022-07-13T14:59:00Z">
+        <w:r>
+          <w:t xml:space="preserve"> (mean</w:t>
+        </w:r>
+      </w:ins>
+      <w:ins w:id="543" w:author="Darya Vanichkina" w:date="2022-07-13T15:00:00Z">
+        <w:r>
+          <w:t xml:space="preserve"> word count</w:t>
+        </w:r>
+      </w:ins>
+      <w:ins w:id="544" w:author="Darya Vanichkina" w:date="2022-07-13T14:59:00Z">
+        <w:r>
+          <w:t xml:space="preserve"> of </w:t>
+        </w:r>
+        <w:r>
+          <w:t>broadsheets</w:t>
+        </w:r>
+        <w:r>
+          <w:t xml:space="preserve"> = 922.40, mean of </w:t>
+        </w:r>
+        <w:r>
+          <w:t>tabloids</w:t>
+        </w:r>
+        <w:r>
+          <w:t xml:space="preserve"> = 573.96)</w:t>
+        </w:r>
+        <w:r>
+          <w:t>,</w:t>
+        </w:r>
+        <w:r>
+          <w:t xml:space="preserve"> suggest</w:t>
+        </w:r>
+        <w:r>
+          <w:t>ing</w:t>
+        </w:r>
+        <w:r>
+          <w:t xml:space="preserve"> that the effect is positive, statistically significant, and medium (difference = 348.45, 95% CI [301.88, 395.01], t(1740.32) = 14.68, p &lt; .001; Cohen's d = 0.70, 95% CI [0.61, 0.80])</w:t>
+        </w:r>
+      </w:ins>
+    </w:p>
+    <w:p>
+      <w:pPr>
+        <w:rPr>
+          <w:ins w:id="545" w:author="Darya Vanichkina" w:date="2022-07-12T18:55:00Z"/>
+        </w:rPr>
+      </w:pPr>
+    </w:p>
+    <w:p>
+      <w:pPr>
+        <w:rPr>
+          <w:ins w:id="546" w:author="Darya Vanichkina" w:date="2022-07-12T18:58:00Z"/>
+        </w:rPr>
+      </w:pPr>
+      <w:ins w:id="547" w:author="Darya Vanichkina" w:date="2022-07-13T14:37:00Z">
+        <w:r>
+          <w:t>B</w:t>
+        </w:r>
+      </w:ins>
+      <w:ins w:id="548" w:author="Darya Vanichkina" w:date="2022-07-12T18:55:00Z">
+        <w:r>
+          <w:t>ootstrap re-sampling of the counts revealed that</w:t>
+        </w:r>
+      </w:ins>
+      <w:ins w:id="549" w:author="Darya Vanichkina" w:date="2022-07-13T15:01:00Z">
+        <w:r>
+          <w:t>, similar to “obese” and “overweight”</w:t>
+        </w:r>
+      </w:ins>
+      <w:ins w:id="550" w:author="Darya Vanichkina" w:date="2022-07-12T18:55:00Z">
+        <w:r>
+          <w:t xml:space="preserve"> raw counts were higher in broadsheets than in tabloid</w:t>
+        </w:r>
+      </w:ins>
+      <w:ins w:id="551" w:author="Darya Vanichkina" w:date="2022-07-13T14:37:00Z">
+        <w:r>
+          <w:t>s</w:t>
+        </w:r>
+      </w:ins>
+      <w:ins w:id="552" w:author="Darya Vanichkina" w:date="2022-07-13T14:38:00Z">
+        <w:r>
+          <w:t xml:space="preserve"> in articles that used “fat” as a weight-emphasizing adjectival </w:t>
+        </w:r>
+      </w:ins>
+      <w:ins w:id="553" w:author="Darya Vanichkina" w:date="2022-07-13T15:01:00Z">
+        <w:r>
+          <w:t>label</w:t>
+        </w:r>
+      </w:ins>
+      <w:ins w:id="554" w:author="Darya Vanichkina" w:date="2022-07-13T14:38:00Z">
+        <w:r>
+          <w:t xml:space="preserve"> for a person</w:t>
+        </w:r>
+      </w:ins>
+      <w:ins w:id="555" w:author="Darya Vanichkina" w:date="2022-07-12T18:55:00Z">
+        <w:r>
+          <w:t xml:space="preserve">, in part due to more articles in broadsheets having 7+ uses vs only tabloids (23 vs 10 articles, respectively). </w:t>
+        </w:r>
+      </w:ins>
+      <w:ins w:id="556" w:author="Darya Vanichkina" w:date="2022-07-13T14:38:00Z">
+        <w:r>
+          <w:t>The Welch Two Sample t-test testing the difference between broadsheet</w:t>
+        </w:r>
+        <w:r>
+          <w:t xml:space="preserve"> </w:t>
+        </w:r>
+        <w:r>
+          <w:t>counts and tabloid</w:t>
+        </w:r>
+        <w:r>
+          <w:t xml:space="preserve"> </w:t>
+        </w:r>
+        <w:r>
+          <w:t xml:space="preserve">counts (mean of </w:t>
+        </w:r>
+        <w:r>
+          <w:t>broadsheets</w:t>
+        </w:r>
+        <w:r>
+          <w:t xml:space="preserve"> = 1.85, mean of </w:t>
+        </w:r>
+        <w:r>
+          <w:t>tabloids</w:t>
+        </w:r>
+        <w:r>
+          <w:t xml:space="preserve"> = 1.48) suggests that the effect is positive, statistically significant, and large (difference = 0.37, 95% CI [0.37, 0.37], t(17733.95) = 491.95, p &lt; .001; Cohen’s d = 6.96, 95% CI [7.65, 7.65])</w:t>
+        </w:r>
+        <w:r>
+          <w:t>.</w:t>
+        </w:r>
+      </w:ins>
+    </w:p>
+    <w:p>
+      <w:pPr>
+        <w:rPr>
+          <w:ins w:id="557" w:author="Darya Vanichkina" w:date="2022-07-12T18:55:00Z"/>
+        </w:rPr>
+      </w:pPr>
+    </w:p>
+    <w:p>
+      <w:pPr>
+        <w:rPr>
+          <w:ins w:id="558" w:author="Darya Vanichkina" w:date="2022-07-12T18:59:00Z"/>
+        </w:rPr>
+      </w:pPr>
+      <w:ins w:id="559" w:author="Darya Vanichkina" w:date="2022-07-12T18:55:00Z">
+        <w:r>
+          <w:t xml:space="preserve">Investigating the data by source and year </w:t>
+        </w:r>
+      </w:ins>
+      <w:ins w:id="560" w:author="Darya Vanichkina" w:date="2022-07-12T18:56:00Z">
+        <w:r>
+          <w:t xml:space="preserve">using linear modelling </w:t>
+        </w:r>
+      </w:ins>
+      <w:ins w:id="561" w:author="Darya Vanichkina" w:date="2022-07-12T18:55:00Z">
+        <w:r>
+          <w:t xml:space="preserve">revealed that these variables explained a small amount of variance in the data, with the word fat </w:t>
+        </w:r>
+      </w:ins>
+      <w:ins w:id="562" w:author="Darya Vanichkina" w:date="2022-07-12T18:56:00Z">
+        <w:r>
+          <w:t>as weight-emphasising adjectival label for a person</w:t>
+        </w:r>
+        <w:r>
+          <w:t xml:space="preserve"> being </w:t>
+        </w:r>
+      </w:ins>
+      <w:ins w:id="563" w:author="Darya Vanichkina" w:date="2022-07-12T18:55:00Z">
+        <w:r>
+          <w:t xml:space="preserve">used less frequently in </w:t>
+        </w:r>
+      </w:ins>
+      <w:ins w:id="564" w:author="Darya Vanichkina" w:date="2022-07-12T18:57:00Z">
+        <w:r>
+          <w:t xml:space="preserve">individual </w:t>
+        </w:r>
+      </w:ins>
+      <w:ins w:id="565" w:author="Darya Vanichkina" w:date="2022-07-12T18:56:00Z">
+        <w:r>
+          <w:t>broadsheets (</w:t>
+        </w:r>
+      </w:ins>
+      <w:ins w:id="566" w:author="Darya Vanichkina" w:date="2022-07-12T18:55:00Z">
+        <w:r>
+          <w:t>Age, Australian, Canberra Times and Sydney Morning Herald</w:t>
+        </w:r>
+      </w:ins>
+      <w:ins w:id="567" w:author="Darya Vanichkina" w:date="2022-07-12T18:57:00Z">
+        <w:r>
+          <w:t>)</w:t>
+        </w:r>
+      </w:ins>
+      <w:ins w:id="568" w:author="Darya Vanichkina" w:date="2022-07-12T18:55:00Z">
+        <w:r>
+          <w:t xml:space="preserve"> </w:t>
+        </w:r>
+      </w:ins>
+      <w:ins w:id="569" w:author="Darya Vanichkina" w:date="2022-07-12T18:57:00Z">
+        <w:r>
+          <w:t>than in the</w:t>
+        </w:r>
+      </w:ins>
+      <w:ins w:id="570" w:author="Darya Vanichkina" w:date="2022-07-12T18:55:00Z">
+        <w:r>
+          <w:t xml:space="preserve"> Advertiser</w:t>
+        </w:r>
+      </w:ins>
+      <w:ins w:id="571" w:author="Darya Vanichkina" w:date="2022-07-12T18:57:00Z">
+        <w:r>
+          <w:t xml:space="preserve"> (a t</w:t>
+        </w:r>
+      </w:ins>
+      <w:ins w:id="572" w:author="Darya Vanichkina" w:date="2022-07-12T18:58:00Z">
+        <w:r>
+          <w:t>abloid)</w:t>
+        </w:r>
+      </w:ins>
+      <w:ins w:id="573" w:author="Darya Vanichkina" w:date="2022-07-12T18:55:00Z">
+        <w:r>
+          <w:t>, while in the Northern Territorian</w:t>
+        </w:r>
+      </w:ins>
+      <w:ins w:id="574" w:author="Darya Vanichkina" w:date="2022-07-12T18:57:00Z">
+        <w:r>
+          <w:t>, another tabloid,</w:t>
+        </w:r>
+      </w:ins>
+      <w:ins w:id="575" w:author="Darya Vanichkina" w:date="2022-07-12T18:55:00Z">
+        <w:r>
+          <w:t xml:space="preserve"> the word “fat” was used somewhat more frequently than in the Advertiser. The word “fat” was not used differently in the corpus across the time period.</w:t>
+        </w:r>
+      </w:ins>
+      <w:ins w:id="576" w:author="Darya Vanichkina" w:date="2022-07-12T18:59:00Z">
+        <w:r>
+          <w:t xml:space="preserve"> </w:t>
+        </w:r>
+      </w:ins>
+    </w:p>
+    <w:p>
+      <w:pPr>
+        <w:rPr>
+          <w:ins w:id="577" w:author="Darya Vanichkina" w:date="2022-07-12T18:59:00Z"/>
+        </w:rPr>
+      </w:pPr>
+    </w:p>
+    <w:p>
+      <w:pPr>
+        <w:rPr>
+          <w:ins w:id="578" w:author="Darya Vanichkina" w:date="2022-07-12T18:58:00Z"/>
+        </w:rPr>
+        <w:pPrChange w:id="579" w:author="Darya Vanichkina" w:date="2022-07-12T18:59:00Z">
+          <w:pPr>
+            <w:spacing w:before="100" w:beforeAutospacing="1" w:after="100" w:afterAutospacing="1"/>
+          </w:pPr>
+        </w:pPrChange>
+      </w:pPr>
+      <w:ins w:id="580" w:author="Darya Vanichkina" w:date="2022-07-12T18:59:00Z">
+        <w:r>
+          <w:t>These results were obtained by</w:t>
+        </w:r>
+      </w:ins>
+      <w:ins w:id="581" w:author="Darya Vanichkina" w:date="2022-07-12T18:58:00Z">
+        <w:r>
+          <w:t xml:space="preserve"> fitt</w:t>
+        </w:r>
+      </w:ins>
+      <w:ins w:id="582" w:author="Darya Vanichkina" w:date="2022-07-12T18:59:00Z">
+        <w:r>
+          <w:t>ing</w:t>
+        </w:r>
+      </w:ins>
+      <w:ins w:id="583" w:author="Darya Vanichkina" w:date="2022-07-12T18:58:00Z">
+        <w:r>
+          <w:t xml:space="preserve"> a linear model (estimated using OLS) to predict frequency with source and scaled_year (formula: log(frequency) ~ source + scaled_year). The model explain</w:t>
+        </w:r>
+      </w:ins>
+      <w:ins w:id="584" w:author="Darya Vanichkina" w:date="2022-07-12T18:59:00Z">
+        <w:r>
+          <w:t>ed</w:t>
+        </w:r>
+      </w:ins>
+      <w:ins w:id="585" w:author="Darya Vanichkina" w:date="2022-07-12T18:58:00Z">
+        <w:r>
+          <w:t xml:space="preserve"> a statistically significant and weak proportion of variance (R2 = 0.10, F(10, 2289) = 24.23, p &lt; .001, adj. R2 = 0.09). The model’s intercept, corresponding to source = Advertiser and scaled_year = 0, is at 1.02 (95% CI [0.92, 1.11], t(2289) = 21.55, p &lt; .001). Within this model:</w:t>
+        </w:r>
+      </w:ins>
+    </w:p>
+    <w:p>
+      <w:pPr>
+        <w:numPr>
+          <w:ilvl w:val="0"/>
+          <w:numId w:val="15"/>
+        </w:numPr>
+        <w:spacing w:before="100" w:beforeAutospacing="1" w:after="100" w:afterAutospacing="1"/>
+        <w:rPr>
+          <w:ins w:id="586" w:author="Darya Vanichkina" w:date="2022-07-12T18:58:00Z"/>
+        </w:rPr>
+      </w:pPr>
+      <w:ins w:id="587" w:author="Darya Vanichkina" w:date="2022-07-12T18:58:00Z">
+        <w:r>
+          <w:t>The effect of source [Age] is statistically significant and negative (beta = -0.39, 95% CI [-0.53, -0.26], t(2289) = -5.62, p &lt; .001; Std. beta = -0.18, 95% CI [-0.24, -0.12])</w:t>
+        </w:r>
+      </w:ins>
+    </w:p>
+    <w:p>
+      <w:pPr>
+        <w:numPr>
+          <w:ilvl w:val="0"/>
+          <w:numId w:val="15"/>
+        </w:numPr>
+        <w:spacing w:before="100" w:beforeAutospacing="1" w:after="100" w:afterAutospacing="1"/>
+        <w:rPr>
+          <w:ins w:id="588" w:author="Darya Vanichkina" w:date="2022-07-12T18:58:00Z"/>
+        </w:rPr>
+      </w:pPr>
+      <w:ins w:id="589" w:author="Darya Vanichkina" w:date="2022-07-12T18:58:00Z">
+        <w:r>
+          <w:t>The effect of source [Australian] is statistically significant and negative (beta = -0.52, 95% CI [-0.68, -0.37], t(2289) = -6.66, p &lt; .001; Std. beta = -0.22, 95% CI [-0.29, -0.15])</w:t>
+        </w:r>
+      </w:ins>
+    </w:p>
+    <w:p>
+      <w:pPr>
+        <w:numPr>
+          <w:ilvl w:val="0"/>
+          <w:numId w:val="15"/>
+        </w:numPr>
+        <w:spacing w:before="100" w:beforeAutospacing="1" w:after="100" w:afterAutospacing="1"/>
+        <w:rPr>
+          <w:ins w:id="590" w:author="Darya Vanichkina" w:date="2022-07-12T18:58:00Z"/>
+        </w:rPr>
+      </w:pPr>
+      <w:ins w:id="591" w:author="Darya Vanichkina" w:date="2022-07-12T18:58:00Z">
+        <w:r>
+          <w:t>The effect of source [CanTimes] is statistically significant and negative (beta = -0.25, 95% CI [-0.41, -0.09], t(2289) = -3.07, p = 0.002; Std. beta = -0.13, 95% CI [-0.20, -0.06])</w:t>
+        </w:r>
+      </w:ins>
+    </w:p>
+    <w:p>
+      <w:pPr>
+        <w:numPr>
+          <w:ilvl w:val="0"/>
+          <w:numId w:val="15"/>
+        </w:numPr>
+        <w:spacing w:before="100" w:beforeAutospacing="1" w:after="100" w:afterAutospacing="1"/>
+        <w:rPr>
+          <w:ins w:id="592" w:author="Darya Vanichkina" w:date="2022-07-12T18:58:00Z"/>
+        </w:rPr>
+      </w:pPr>
+      <w:ins w:id="593" w:author="Darya Vanichkina" w:date="2022-07-12T18:58:00Z">
+        <w:r>
+          <w:t>The effect of source [CourierMail] is statistically non-significant and positive (beta = 0.05, 95% CI [-0.08, 0.17], t(2289) = 0.70, p = 0.483; Std. beta = -6.33e-03, 95% CI [-0.06, 0.05])</w:t>
+        </w:r>
+      </w:ins>
+    </w:p>
+    <w:p>
+      <w:pPr>
+        <w:numPr>
+          <w:ilvl w:val="0"/>
+          <w:numId w:val="15"/>
+        </w:numPr>
+        <w:spacing w:before="100" w:beforeAutospacing="1" w:after="100" w:afterAutospacing="1"/>
+        <w:rPr>
+          <w:ins w:id="594" w:author="Darya Vanichkina" w:date="2022-07-12T18:58:00Z"/>
+        </w:rPr>
+      </w:pPr>
+      <w:ins w:id="595" w:author="Darya Vanichkina" w:date="2022-07-12T18:58:00Z">
+        <w:r>
+          <w:t>The effect of source [HeraldSun] is statistically non-significant and positive (beta = 0.12, 95% CI [-7.55e-03, 0.24], t(2289) = 1.84, p = 0.066; Std. beta = 0.03, 95% CI [-0.02, 0.09])</w:t>
+        </w:r>
+      </w:ins>
+    </w:p>
+    <w:p>
+      <w:pPr>
+        <w:numPr>
+          <w:ilvl w:val="0"/>
+          <w:numId w:val="15"/>
+        </w:numPr>
+        <w:spacing w:before="100" w:beforeAutospacing="1" w:after="100" w:afterAutospacing="1"/>
+        <w:rPr>
+          <w:ins w:id="596" w:author="Darya Vanichkina" w:date="2022-07-12T18:58:00Z"/>
+        </w:rPr>
+      </w:pPr>
+      <w:ins w:id="597" w:author="Darya Vanichkina" w:date="2022-07-12T18:58:00Z">
+        <w:r>
+          <w:t>The effect of source [HobMercury] is statistically non-significant and positive (beta = 0.18, 95% CI [-1.69e-03, 0.35], t(2289) = 1.94, p = 0.052; Std. beta = 0.06, 95% CI [-0.02, 0.14])</w:t>
+        </w:r>
+      </w:ins>
+    </w:p>
+    <w:p>
+      <w:pPr>
+        <w:numPr>
+          <w:ilvl w:val="0"/>
+          <w:numId w:val="15"/>
+        </w:numPr>
+        <w:spacing w:before="100" w:beforeAutospacing="1" w:after="100" w:afterAutospacing="1"/>
+        <w:rPr>
+          <w:ins w:id="598" w:author="Darya Vanichkina" w:date="2022-07-12T18:58:00Z"/>
+        </w:rPr>
+      </w:pPr>
+      <w:ins w:id="599" w:author="Darya Vanichkina" w:date="2022-07-12T18:58:00Z">
+        <w:r>
+          <w:t>The effect of source [NorthernT] is statistically significant and positive (beta = 0.59, 95% CI [0.40, 0.79], t(2289) = 5.88, p &lt; .001; Std. beta = 0.23, 95% CI [0.15, 0.32])</w:t>
+        </w:r>
+      </w:ins>
+    </w:p>
+    <w:p>
+      <w:pPr>
+        <w:numPr>
+          <w:ilvl w:val="0"/>
+          <w:numId w:val="15"/>
+        </w:numPr>
+        <w:spacing w:before="100" w:beforeAutospacing="1" w:after="100" w:afterAutospacing="1"/>
+        <w:rPr>
+          <w:ins w:id="600" w:author="Darya Vanichkina" w:date="2022-07-12T18:58:00Z"/>
+        </w:rPr>
+      </w:pPr>
+      <w:ins w:id="601" w:author="Darya Vanichkina" w:date="2022-07-12T18:58:00Z">
+        <w:r>
+          <w:t>The effect of source [SydHerald] is statistically significant and negative (beta = -0.35, 95% CI [-0.48, -0.23], t(2289) = -5.46, p &lt; .001; Std. beta = -0.17, 95% CI [-0.22, -0.11])</w:t>
+        </w:r>
+      </w:ins>
+    </w:p>
+    <w:p>
+      <w:pPr>
+        <w:numPr>
+          <w:ilvl w:val="0"/>
+          <w:numId w:val="15"/>
+        </w:numPr>
+        <w:spacing w:before="100" w:beforeAutospacing="1" w:after="100" w:afterAutospacing="1"/>
+        <w:rPr>
+          <w:ins w:id="602" w:author="Darya Vanichkina" w:date="2022-07-12T18:58:00Z"/>
+        </w:rPr>
+      </w:pPr>
+      <w:ins w:id="603" w:author="Darya Vanichkina" w:date="2022-07-12T18:58:00Z">
+        <w:r>
+          <w:t>The effect of source [WestAus] is statistically non-significant and positive (beta = 0.06, 95% CI [-0.10, 0.22], t(2289) = 0.69, p = 0.489; Std. beta = -8.61e-03, 95% CI [-0.08, 0.06])</w:t>
+        </w:r>
+      </w:ins>
+    </w:p>
+    <w:p>
+      <w:pPr>
+        <w:numPr>
+          <w:ilvl w:val="0"/>
+          <w:numId w:val="15"/>
+        </w:numPr>
+        <w:spacing w:before="100" w:beforeAutospacing="1" w:after="100" w:afterAutospacing="1"/>
+        <w:rPr>
+          <w:ins w:id="604" w:author="Darya Vanichkina" w:date="2022-07-12T18:58:00Z"/>
+        </w:rPr>
+      </w:pPr>
+      <w:ins w:id="605" w:author="Darya Vanichkina" w:date="2022-07-12T18:58:00Z">
+        <w:r>
+          <w:t>The effect of scaled year is statistically non-significant and negative (beta = -9.25e-03, 95% CI [-0.02, 1.24e-03], t(2289) = -1.73, p = 0.084; Std. beta = -0.02, 95% CI [-0.03, -9.21e-04])</w:t>
+        </w:r>
+      </w:ins>
+    </w:p>
+    <w:p/>
     <w:sectPr>
       <w:pgSz w:w="11900" w:h="16840"/>
       <w:pgMar w:top="1134" w:right="1134" w:bottom="1134" w:left="1134" w:header="709" w:footer="709" w:gutter="0"/>
@@ -1741,7 +5031,7 @@
 
 <file path=word/comments.xml><?xml version="1.0" encoding="utf-8"?>
 <w:comments xmlns:wpc="http://schemas.microsoft.com/office/word/2010/wordprocessingCanvas" xmlns:cx="http://schemas.microsoft.com/office/drawing/2014/chartex" xmlns:cx1="http://schemas.microsoft.com/office/drawing/2015/9/8/chartex" xmlns:cx2="http://schemas.microsoft.com/office/drawing/2015/10/21/chartex" xmlns:cx3="http://schemas.microsoft.com/office/drawing/2016/5/9/chartex" xmlns:cx4="http://schemas.microsoft.com/office/drawing/2016/5/10/chartex" xmlns:cx5="http://schemas.microsoft.com/office/drawing/2016/5/11/chartex" xmlns:cx6="http://schemas.microsoft.com/office/drawing/2016/5/12/chartex" xmlns:cx7="http://schemas.microsoft.com/office/drawing/2016/5/13/chartex" xmlns:cx8="http://schemas.microsoft.com/office/drawing/2016/5/14/chartex" xmlns:mc="http://schemas.openxmlformats.org/markup-compatibility/2006" xmlns:aink="http://schemas.microsoft.com/office/drawing/2016/ink" xmlns:am3d="http://schemas.microsoft.com/office/drawing/2017/model3d" xmlns:o="urn:schemas-microsoft-com:office:office" xmlns:oel="http://schemas.microsoft.com/office/2019/extlst" xmlns:r="http://schemas.openxmlformats.org/officeDocument/2006/relationships" xmlns:m="http://schemas.openxmlformats.org/officeDocument/2006/math" xmlns:v="urn:schemas-microsoft-com:vml" xmlns:wp14="http://schemas.microsoft.com/office/word/2010/wordprocessingDrawing" xmlns:wp="http://schemas.openxmlformats.org/drawingml/2006/wordprocessingDrawing" xmlns:w10="urn:schemas-microsoft-com:office:word" xmlns:w="http://schemas.openxmlformats.org/wordprocessingml/2006/main" xmlns:w14="http://schemas.microsoft.com/office/word/2010/wordml" xmlns:w15="http://schemas.microsoft.com/office/word/2012/wordml" xmlns:w16cex="http://schemas.microsoft.com/office/word/2018/wordml/cex" xmlns:w16cid="http://schemas.microsoft.com/office/word/2016/wordml/cid" xmlns:w16="http://schemas.microsoft.com/office/word/2018/wordml" xmlns:w16sdtdh="http://schemas.microsoft.com/office/word/2020/wordml/sdtdatahash" xmlns:w16se="http://schemas.microsoft.com/office/word/2015/wordml/symex" xmlns:wpg="http://schemas.microsoft.com/office/word/2010/wordprocessingGroup" xmlns:wpi="http://schemas.microsoft.com/office/word/2010/wordprocessingInk" xmlns:wne="http://schemas.microsoft.com/office/word/2006/wordml" xmlns:wps="http://schemas.microsoft.com/office/word/2010/wordprocessingShape" mc:Ignorable="w14 w15 w16se w16cid w16 w16cex w16sdtdh wp14">
-  <w:comment w:id="30" w:author="author" w:date="2022-06-24T11:02:00Z" w:initials="A">
+  <w:comment w:id="43" w:author="author" w:date="2022-06-24T11:02:00Z" w:initials="A">
     <w:p>
       <w:pPr>
         <w:pStyle w:val="CommentText"/>
@@ -1757,7 +5047,7 @@
       </w:r>
     </w:p>
   </w:comment>
-  <w:comment w:id="31" w:author="Darya Vanichkina" w:date="2022-06-30T11:06:00Z" w:initials="DV">
+  <w:comment w:id="44" w:author="Darya Vanichkina" w:date="2022-06-30T11:06:00Z" w:initials="DV">
     <w:p>
       <w:r>
         <w:rPr>
@@ -1775,7 +5065,7 @@
       </w:r>
     </w:p>
   </w:comment>
-  <w:comment w:id="44" w:author="author" w:date="2022-06-24T11:03:00Z" w:initials="A">
+  <w:comment w:id="75" w:author="author" w:date="2022-06-24T11:03:00Z" w:initials="A">
     <w:p>
       <w:pPr>
         <w:pStyle w:val="CommentText"/>
@@ -1791,7 +5081,7 @@
       </w:r>
     </w:p>
   </w:comment>
-  <w:comment w:id="107" w:author="author" w:date="2022-06-24T11:05:00Z" w:initials="A">
+  <w:comment w:id="243" w:author="author" w:date="2022-06-24T11:05:00Z" w:initials="A">
     <w:p>
       <w:pPr>
         <w:pStyle w:val="CommentText"/>
@@ -1804,6 +5094,24 @@
       </w:r>
       <w:r>
         <w:t>I think the GitHub results are only anaylses of OBESE - I really need the results for OVERWEIGHT and FAT asap to finalise the article and pass it on to my co-authors. Could we do this before finalising what is on Github, just so the article is not delayed any further? I imagine you can just apply what you have done with OBESE to the other two adj.</w:t>
+      </w:r>
+    </w:p>
+  </w:comment>
+  <w:comment w:id="244" w:author="Darya Vanichkina" w:date="2022-06-30T12:09:00Z" w:initials="DV">
+    <w:p>
+      <w:r>
+        <w:rPr>
+          <w:rStyle w:val="CommentReference"/>
+        </w:rPr>
+        <w:annotationRef/>
+      </w:r>
+      <w:r>
+        <w:rPr>
+          <w:rFonts w:asciiTheme="minorHAnsi" w:eastAsiaTheme="minorHAnsi" w:hAnsiTheme="minorHAnsi" w:cstheme="minorBidi"/>
+          <w:sz w:val="20"/>
+          <w:szCs w:val="20"/>
+        </w:rPr>
+        <w:t>Yes, you can “just apply” the same approaches, however, I still needed to explore, explain and understand which models were the most explanatory of the variance in the data - and there is/was absolutely no guarantee they’d be the same across all of the adjectives…</w:t>
       </w:r>
     </w:p>
   </w:comment>
@@ -1816,6 +5124,7 @@
   <w15:commentEx w15:paraId="11020F9B" w15:paraIdParent="05D681A4" w15:done="0"/>
   <w15:commentEx w15:paraId="7388CD8D" w15:done="0"/>
   <w15:commentEx w15:paraId="1F9A1B72" w15:done="0"/>
+  <w15:commentEx w15:paraId="7D038360" w15:paraIdParent="1F9A1B72" w15:done="0"/>
 </w15:commentsEx>
 </file>
 
@@ -1825,6 +5134,7 @@
   <w16cex:commentExtensible w16cex:durableId="26680245" w16cex:dateUtc="2022-06-30T01:06:00Z"/>
   <w16cex:commentExtensible w16cex:durableId="26601888" w16cex:dateUtc="2022-06-24T01:03:00Z"/>
   <w16cex:commentExtensible w16cex:durableId="266018E6" w16cex:dateUtc="2022-06-24T01:05:00Z"/>
+  <w16cex:commentExtensible w16cex:durableId="26681108" w16cex:dateUtc="2022-06-30T02:09:00Z"/>
 </w16cex:commentsExtensible>
 </file>
 
@@ -1834,6 +5144,7 @@
   <w16cid:commentId w16cid:paraId="11020F9B" w16cid:durableId="26680245"/>
   <w16cid:commentId w16cid:paraId="7388CD8D" w16cid:durableId="26601888"/>
   <w16cid:commentId w16cid:paraId="1F9A1B72" w16cid:durableId="266018E6"/>
+  <w16cid:commentId w16cid:paraId="7D038360" w16cid:durableId="26681108"/>
 </w16cid:commentsIds>
 </file>
 
@@ -2307,6 +5618,155 @@
     </w:lvl>
   </w:abstractNum>
   <w:abstractNum w:abstractNumId="4" w15:restartNumberingAfterBreak="0">
+    <w:nsid w:val="0D731F3F"/>
+    <w:multiLevelType w:val="multilevel"/>
+    <w:tmpl w:val="CAF0F682"/>
+    <w:lvl w:ilvl="0">
+      <w:start w:val="1"/>
+      <w:numFmt w:val="bullet"/>
+      <w:lvlText w:val=""/>
+      <w:lvlJc w:val="left"/>
+      <w:pPr>
+        <w:tabs>
+          <w:tab w:val="num" w:pos="720"/>
+        </w:tabs>
+        <w:ind w:left="720" w:hanging="360"/>
+      </w:pPr>
+      <w:rPr>
+        <w:rFonts w:ascii="Symbol" w:hAnsi="Symbol" w:hint="default"/>
+        <w:sz w:val="20"/>
+      </w:rPr>
+    </w:lvl>
+    <w:lvl w:ilvl="1" w:tentative="1">
+      <w:start w:val="1"/>
+      <w:numFmt w:val="bullet"/>
+      <w:lvlText w:val="o"/>
+      <w:lvlJc w:val="left"/>
+      <w:pPr>
+        <w:tabs>
+          <w:tab w:val="num" w:pos="1440"/>
+        </w:tabs>
+        <w:ind w:left="1440" w:hanging="360"/>
+      </w:pPr>
+      <w:rPr>
+        <w:rFonts w:ascii="Courier New" w:hAnsi="Courier New" w:hint="default"/>
+        <w:sz w:val="20"/>
+      </w:rPr>
+    </w:lvl>
+    <w:lvl w:ilvl="2" w:tentative="1">
+      <w:start w:val="1"/>
+      <w:numFmt w:val="bullet"/>
+      <w:lvlText w:val=""/>
+      <w:lvlJc w:val="left"/>
+      <w:pPr>
+        <w:tabs>
+          <w:tab w:val="num" w:pos="2160"/>
+        </w:tabs>
+        <w:ind w:left="2160" w:hanging="360"/>
+      </w:pPr>
+      <w:rPr>
+        <w:rFonts w:ascii="Wingdings" w:hAnsi="Wingdings" w:hint="default"/>
+        <w:sz w:val="20"/>
+      </w:rPr>
+    </w:lvl>
+    <w:lvl w:ilvl="3" w:tentative="1">
+      <w:start w:val="1"/>
+      <w:numFmt w:val="bullet"/>
+      <w:lvlText w:val=""/>
+      <w:lvlJc w:val="left"/>
+      <w:pPr>
+        <w:tabs>
+          <w:tab w:val="num" w:pos="2880"/>
+        </w:tabs>
+        <w:ind w:left="2880" w:hanging="360"/>
+      </w:pPr>
+      <w:rPr>
+        <w:rFonts w:ascii="Wingdings" w:hAnsi="Wingdings" w:hint="default"/>
+        <w:sz w:val="20"/>
+      </w:rPr>
+    </w:lvl>
+    <w:lvl w:ilvl="4" w:tentative="1">
+      <w:start w:val="1"/>
+      <w:numFmt w:val="bullet"/>
+      <w:lvlText w:val=""/>
+      <w:lvlJc w:val="left"/>
+      <w:pPr>
+        <w:tabs>
+          <w:tab w:val="num" w:pos="3600"/>
+        </w:tabs>
+        <w:ind w:left="3600" w:hanging="360"/>
+      </w:pPr>
+      <w:rPr>
+        <w:rFonts w:ascii="Wingdings" w:hAnsi="Wingdings" w:hint="default"/>
+        <w:sz w:val="20"/>
+      </w:rPr>
+    </w:lvl>
+    <w:lvl w:ilvl="5" w:tentative="1">
+      <w:start w:val="1"/>
+      <w:numFmt w:val="bullet"/>
+      <w:lvlText w:val=""/>
+      <w:lvlJc w:val="left"/>
+      <w:pPr>
+        <w:tabs>
+          <w:tab w:val="num" w:pos="4320"/>
+        </w:tabs>
+        <w:ind w:left="4320" w:hanging="360"/>
+      </w:pPr>
+      <w:rPr>
+        <w:rFonts w:ascii="Wingdings" w:hAnsi="Wingdings" w:hint="default"/>
+        <w:sz w:val="20"/>
+      </w:rPr>
+    </w:lvl>
+    <w:lvl w:ilvl="6" w:tentative="1">
+      <w:start w:val="1"/>
+      <w:numFmt w:val="bullet"/>
+      <w:lvlText w:val=""/>
+      <w:lvlJc w:val="left"/>
+      <w:pPr>
+        <w:tabs>
+          <w:tab w:val="num" w:pos="5040"/>
+        </w:tabs>
+        <w:ind w:left="5040" w:hanging="360"/>
+      </w:pPr>
+      <w:rPr>
+        <w:rFonts w:ascii="Wingdings" w:hAnsi="Wingdings" w:hint="default"/>
+        <w:sz w:val="20"/>
+      </w:rPr>
+    </w:lvl>
+    <w:lvl w:ilvl="7" w:tentative="1">
+      <w:start w:val="1"/>
+      <w:numFmt w:val="bullet"/>
+      <w:lvlText w:val=""/>
+      <w:lvlJc w:val="left"/>
+      <w:pPr>
+        <w:tabs>
+          <w:tab w:val="num" w:pos="5760"/>
+        </w:tabs>
+        <w:ind w:left="5760" w:hanging="360"/>
+      </w:pPr>
+      <w:rPr>
+        <w:rFonts w:ascii="Wingdings" w:hAnsi="Wingdings" w:hint="default"/>
+        <w:sz w:val="20"/>
+      </w:rPr>
+    </w:lvl>
+    <w:lvl w:ilvl="8" w:tentative="1">
+      <w:start w:val="1"/>
+      <w:numFmt w:val="bullet"/>
+      <w:lvlText w:val=""/>
+      <w:lvlJc w:val="left"/>
+      <w:pPr>
+        <w:tabs>
+          <w:tab w:val="num" w:pos="6480"/>
+        </w:tabs>
+        <w:ind w:left="6480" w:hanging="360"/>
+      </w:pPr>
+      <w:rPr>
+        <w:rFonts w:ascii="Wingdings" w:hAnsi="Wingdings" w:hint="default"/>
+        <w:sz w:val="20"/>
+      </w:rPr>
+    </w:lvl>
+  </w:abstractNum>
+  <w:abstractNum w:abstractNumId="5" w15:restartNumberingAfterBreak="0">
     <w:nsid w:val="1457708F"/>
     <w:multiLevelType w:val="hybridMultilevel"/>
     <w:tmpl w:val="DB226840"/>
@@ -2419,7 +5879,7 @@
       </w:rPr>
     </w:lvl>
   </w:abstractNum>
-  <w:abstractNum w:abstractNumId="5" w15:restartNumberingAfterBreak="0">
+  <w:abstractNum w:abstractNumId="6" w15:restartNumberingAfterBreak="0">
     <w:nsid w:val="1DAB5B2F"/>
     <w:multiLevelType w:val="multilevel"/>
     <w:tmpl w:val="04E41976"/>
@@ -2540,7 +6000,7 @@
       </w:rPr>
     </w:lvl>
   </w:abstractNum>
-  <w:abstractNum w:abstractNumId="6" w15:restartNumberingAfterBreak="0">
+  <w:abstractNum w:abstractNumId="7" w15:restartNumberingAfterBreak="0">
     <w:nsid w:val="40AA0457"/>
     <w:multiLevelType w:val="multilevel"/>
     <w:tmpl w:val="41E6612E"/>
@@ -2689,7 +6149,7 @@
       </w:rPr>
     </w:lvl>
   </w:abstractNum>
-  <w:abstractNum w:abstractNumId="7" w15:restartNumberingAfterBreak="0">
+  <w:abstractNum w:abstractNumId="8" w15:restartNumberingAfterBreak="0">
     <w:nsid w:val="514627CC"/>
     <w:multiLevelType w:val="hybridMultilevel"/>
     <w:tmpl w:val="FC525B3C"/>
@@ -2802,7 +6262,7 @@
       </w:rPr>
     </w:lvl>
   </w:abstractNum>
-  <w:abstractNum w:abstractNumId="8" w15:restartNumberingAfterBreak="0">
+  <w:abstractNum w:abstractNumId="9" w15:restartNumberingAfterBreak="0">
     <w:nsid w:val="528B618E"/>
     <w:multiLevelType w:val="hybridMultilevel"/>
     <w:tmpl w:val="BCFA5074"/>
@@ -2915,7 +6375,7 @@
       </w:rPr>
     </w:lvl>
   </w:abstractNum>
-  <w:abstractNum w:abstractNumId="9" w15:restartNumberingAfterBreak="0">
+  <w:abstractNum w:abstractNumId="10" w15:restartNumberingAfterBreak="0">
     <w:nsid w:val="535D6864"/>
     <w:multiLevelType w:val="multilevel"/>
     <w:tmpl w:val="04E41976"/>
@@ -3036,7 +6496,7 @@
       </w:rPr>
     </w:lvl>
   </w:abstractNum>
-  <w:abstractNum w:abstractNumId="10" w15:restartNumberingAfterBreak="0">
+  <w:abstractNum w:abstractNumId="11" w15:restartNumberingAfterBreak="0">
     <w:nsid w:val="6DEB1AA2"/>
     <w:multiLevelType w:val="hybridMultilevel"/>
     <w:tmpl w:val="A6C8BC62"/>
@@ -3125,7 +6585,7 @@
       </w:pPr>
     </w:lvl>
   </w:abstractNum>
-  <w:abstractNum w:abstractNumId="11" w15:restartNumberingAfterBreak="0">
+  <w:abstractNum w:abstractNumId="12" w15:restartNumberingAfterBreak="0">
     <w:nsid w:val="72E46204"/>
     <w:multiLevelType w:val="hybridMultilevel"/>
     <w:tmpl w:val="1A58E318"/>
@@ -3211,7 +6671,156 @@
       </w:pPr>
     </w:lvl>
   </w:abstractNum>
-  <w:abstractNum w:abstractNumId="12" w15:restartNumberingAfterBreak="0">
+  <w:abstractNum w:abstractNumId="13" w15:restartNumberingAfterBreak="0">
+    <w:nsid w:val="7B5F4E08"/>
+    <w:multiLevelType w:val="multilevel"/>
+    <w:tmpl w:val="7EFC2472"/>
+    <w:lvl w:ilvl="0">
+      <w:start w:val="1"/>
+      <w:numFmt w:val="bullet"/>
+      <w:lvlText w:val=""/>
+      <w:lvlJc w:val="left"/>
+      <w:pPr>
+        <w:tabs>
+          <w:tab w:val="num" w:pos="720"/>
+        </w:tabs>
+        <w:ind w:left="720" w:hanging="360"/>
+      </w:pPr>
+      <w:rPr>
+        <w:rFonts w:ascii="Symbol" w:hAnsi="Symbol" w:hint="default"/>
+        <w:sz w:val="20"/>
+      </w:rPr>
+    </w:lvl>
+    <w:lvl w:ilvl="1" w:tentative="1">
+      <w:start w:val="1"/>
+      <w:numFmt w:val="bullet"/>
+      <w:lvlText w:val="o"/>
+      <w:lvlJc w:val="left"/>
+      <w:pPr>
+        <w:tabs>
+          <w:tab w:val="num" w:pos="1440"/>
+        </w:tabs>
+        <w:ind w:left="1440" w:hanging="360"/>
+      </w:pPr>
+      <w:rPr>
+        <w:rFonts w:ascii="Courier New" w:hAnsi="Courier New" w:hint="default"/>
+        <w:sz w:val="20"/>
+      </w:rPr>
+    </w:lvl>
+    <w:lvl w:ilvl="2" w:tentative="1">
+      <w:start w:val="1"/>
+      <w:numFmt w:val="bullet"/>
+      <w:lvlText w:val=""/>
+      <w:lvlJc w:val="left"/>
+      <w:pPr>
+        <w:tabs>
+          <w:tab w:val="num" w:pos="2160"/>
+        </w:tabs>
+        <w:ind w:left="2160" w:hanging="360"/>
+      </w:pPr>
+      <w:rPr>
+        <w:rFonts w:ascii="Wingdings" w:hAnsi="Wingdings" w:hint="default"/>
+        <w:sz w:val="20"/>
+      </w:rPr>
+    </w:lvl>
+    <w:lvl w:ilvl="3" w:tentative="1">
+      <w:start w:val="1"/>
+      <w:numFmt w:val="bullet"/>
+      <w:lvlText w:val=""/>
+      <w:lvlJc w:val="left"/>
+      <w:pPr>
+        <w:tabs>
+          <w:tab w:val="num" w:pos="2880"/>
+        </w:tabs>
+        <w:ind w:left="2880" w:hanging="360"/>
+      </w:pPr>
+      <w:rPr>
+        <w:rFonts w:ascii="Wingdings" w:hAnsi="Wingdings" w:hint="default"/>
+        <w:sz w:val="20"/>
+      </w:rPr>
+    </w:lvl>
+    <w:lvl w:ilvl="4" w:tentative="1">
+      <w:start w:val="1"/>
+      <w:numFmt w:val="bullet"/>
+      <w:lvlText w:val=""/>
+      <w:lvlJc w:val="left"/>
+      <w:pPr>
+        <w:tabs>
+          <w:tab w:val="num" w:pos="3600"/>
+        </w:tabs>
+        <w:ind w:left="3600" w:hanging="360"/>
+      </w:pPr>
+      <w:rPr>
+        <w:rFonts w:ascii="Wingdings" w:hAnsi="Wingdings" w:hint="default"/>
+        <w:sz w:val="20"/>
+      </w:rPr>
+    </w:lvl>
+    <w:lvl w:ilvl="5" w:tentative="1">
+      <w:start w:val="1"/>
+      <w:numFmt w:val="bullet"/>
+      <w:lvlText w:val=""/>
+      <w:lvlJc w:val="left"/>
+      <w:pPr>
+        <w:tabs>
+          <w:tab w:val="num" w:pos="4320"/>
+        </w:tabs>
+        <w:ind w:left="4320" w:hanging="360"/>
+      </w:pPr>
+      <w:rPr>
+        <w:rFonts w:ascii="Wingdings" w:hAnsi="Wingdings" w:hint="default"/>
+        <w:sz w:val="20"/>
+      </w:rPr>
+    </w:lvl>
+    <w:lvl w:ilvl="6" w:tentative="1">
+      <w:start w:val="1"/>
+      <w:numFmt w:val="bullet"/>
+      <w:lvlText w:val=""/>
+      <w:lvlJc w:val="left"/>
+      <w:pPr>
+        <w:tabs>
+          <w:tab w:val="num" w:pos="5040"/>
+        </w:tabs>
+        <w:ind w:left="5040" w:hanging="360"/>
+      </w:pPr>
+      <w:rPr>
+        <w:rFonts w:ascii="Wingdings" w:hAnsi="Wingdings" w:hint="default"/>
+        <w:sz w:val="20"/>
+      </w:rPr>
+    </w:lvl>
+    <w:lvl w:ilvl="7" w:tentative="1">
+      <w:start w:val="1"/>
+      <w:numFmt w:val="bullet"/>
+      <w:lvlText w:val=""/>
+      <w:lvlJc w:val="left"/>
+      <w:pPr>
+        <w:tabs>
+          <w:tab w:val="num" w:pos="5760"/>
+        </w:tabs>
+        <w:ind w:left="5760" w:hanging="360"/>
+      </w:pPr>
+      <w:rPr>
+        <w:rFonts w:ascii="Wingdings" w:hAnsi="Wingdings" w:hint="default"/>
+        <w:sz w:val="20"/>
+      </w:rPr>
+    </w:lvl>
+    <w:lvl w:ilvl="8" w:tentative="1">
+      <w:start w:val="1"/>
+      <w:numFmt w:val="bullet"/>
+      <w:lvlText w:val=""/>
+      <w:lvlJc w:val="left"/>
+      <w:pPr>
+        <w:tabs>
+          <w:tab w:val="num" w:pos="6480"/>
+        </w:tabs>
+        <w:ind w:left="6480" w:hanging="360"/>
+      </w:pPr>
+      <w:rPr>
+        <w:rFonts w:ascii="Wingdings" w:hAnsi="Wingdings" w:hint="default"/>
+        <w:sz w:val="20"/>
+      </w:rPr>
+    </w:lvl>
+  </w:abstractNum>
+  <w:abstractNum w:abstractNumId="14" w15:restartNumberingAfterBreak="0">
     <w:nsid w:val="7CE707C2"/>
     <w:multiLevelType w:val="hybridMultilevel"/>
     <w:tmpl w:val="A94C6A84"/>
@@ -3324,7 +6933,7 @@
       </w:rPr>
     </w:lvl>
   </w:abstractNum>
-  <w:abstractNum w:abstractNumId="13" w15:restartNumberingAfterBreak="0">
+  <w:abstractNum w:abstractNumId="15" w15:restartNumberingAfterBreak="0">
     <w:nsid w:val="7F233C44"/>
     <w:multiLevelType w:val="hybridMultilevel"/>
     <w:tmpl w:val="6D62A08E"/>
@@ -3438,37 +7047,37 @@
     </w:lvl>
   </w:abstractNum>
   <w:num w:numId="1" w16cid:durableId="5979901">
-    <w:abstractNumId w:val="5"/>
+    <w:abstractNumId w:val="6"/>
   </w:num>
   <w:num w:numId="2" w16cid:durableId="916673020">
     <w:abstractNumId w:val="2"/>
   </w:num>
   <w:num w:numId="3" w16cid:durableId="1555654617">
-    <w:abstractNumId w:val="7"/>
+    <w:abstractNumId w:val="8"/>
   </w:num>
   <w:num w:numId="4" w16cid:durableId="552885471">
-    <w:abstractNumId w:val="9"/>
+    <w:abstractNumId w:val="10"/>
   </w:num>
   <w:num w:numId="5" w16cid:durableId="1202089932">
-    <w:abstractNumId w:val="10"/>
+    <w:abstractNumId w:val="11"/>
   </w:num>
   <w:num w:numId="6" w16cid:durableId="1115908870">
-    <w:abstractNumId w:val="4"/>
+    <w:abstractNumId w:val="5"/>
   </w:num>
   <w:num w:numId="7" w16cid:durableId="459148744">
-    <w:abstractNumId w:val="13"/>
+    <w:abstractNumId w:val="15"/>
   </w:num>
   <w:num w:numId="8" w16cid:durableId="1211041252">
-    <w:abstractNumId w:val="8"/>
+    <w:abstractNumId w:val="9"/>
   </w:num>
   <w:num w:numId="9" w16cid:durableId="1016271468">
     <w:abstractNumId w:val="3"/>
   </w:num>
   <w:num w:numId="10" w16cid:durableId="42102820">
-    <w:abstractNumId w:val="12"/>
+    <w:abstractNumId w:val="14"/>
   </w:num>
   <w:num w:numId="11" w16cid:durableId="1618878097">
-    <w:abstractNumId w:val="11"/>
+    <w:abstractNumId w:val="12"/>
   </w:num>
   <w:num w:numId="12" w16cid:durableId="315379853">
     <w:abstractNumId w:val="0"/>
@@ -3477,7 +7086,13 @@
     <w:abstractNumId w:val="1"/>
   </w:num>
   <w:num w:numId="14" w16cid:durableId="458576945">
-    <w:abstractNumId w:val="6"/>
+    <w:abstractNumId w:val="7"/>
+  </w:num>
+  <w:num w:numId="15" w16cid:durableId="1013414648">
+    <w:abstractNumId w:val="13"/>
+  </w:num>
+  <w:num w:numId="16" w16cid:durableId="951519297">
+    <w:abstractNumId w:val="4"/>
   </w:num>
 </w:numbering>
 </file>
@@ -3887,9 +7502,73 @@
   <w:style w:type="paragraph" w:default="1" w:styleId="Normal">
     <w:name w:val="Normal"/>
     <w:qFormat/>
-    <w:rsid w:val="001F223C"/>
+    <w:rsid w:val="00D47EC2"/>
     <w:rPr>
       <w:rFonts w:ascii="Times New Roman" w:eastAsia="Times New Roman" w:hAnsi="Times New Roman" w:cs="Times New Roman"/>
+      <w:lang w:eastAsia="en-GB"/>
+    </w:rPr>
+  </w:style>
+  <w:style w:type="paragraph" w:styleId="Heading1">
+    <w:name w:val="heading 1"/>
+    <w:basedOn w:val="Normal"/>
+    <w:next w:val="Normal"/>
+    <w:link w:val="Heading1Char"/>
+    <w:uiPriority w:val="9"/>
+    <w:qFormat/>
+    <w:rsid w:val="009436A7"/>
+    <w:pPr>
+      <w:keepNext/>
+      <w:keepLines/>
+      <w:spacing w:before="240"/>
+      <w:outlineLvl w:val="0"/>
+    </w:pPr>
+    <w:rPr>
+      <w:rFonts w:asciiTheme="majorHAnsi" w:eastAsiaTheme="majorEastAsia" w:hAnsiTheme="majorHAnsi" w:cstheme="majorBidi"/>
+      <w:color w:val="2F5496" w:themeColor="accent1" w:themeShade="BF"/>
+      <w:sz w:val="32"/>
+      <w:szCs w:val="32"/>
+    </w:rPr>
+  </w:style>
+  <w:style w:type="paragraph" w:styleId="Heading2">
+    <w:name w:val="heading 2"/>
+    <w:basedOn w:val="Normal"/>
+    <w:next w:val="Normal"/>
+    <w:link w:val="Heading2Char"/>
+    <w:uiPriority w:val="9"/>
+    <w:unhideWhenUsed/>
+    <w:qFormat/>
+    <w:rsid w:val="009436A7"/>
+    <w:pPr>
+      <w:keepNext/>
+      <w:keepLines/>
+      <w:spacing w:before="40"/>
+      <w:outlineLvl w:val="1"/>
+    </w:pPr>
+    <w:rPr>
+      <w:rFonts w:asciiTheme="majorHAnsi" w:eastAsiaTheme="majorEastAsia" w:hAnsiTheme="majorHAnsi" w:cstheme="majorBidi"/>
+      <w:color w:val="2F5496" w:themeColor="accent1" w:themeShade="BF"/>
+      <w:sz w:val="26"/>
+      <w:szCs w:val="26"/>
+    </w:rPr>
+  </w:style>
+  <w:style w:type="paragraph" w:styleId="Heading3">
+    <w:name w:val="heading 3"/>
+    <w:basedOn w:val="Normal"/>
+    <w:next w:val="Normal"/>
+    <w:link w:val="Heading3Char"/>
+    <w:uiPriority w:val="9"/>
+    <w:unhideWhenUsed/>
+    <w:qFormat/>
+    <w:rsid w:val="009B7D19"/>
+    <w:pPr>
+      <w:keepNext/>
+      <w:keepLines/>
+      <w:spacing w:before="40"/>
+      <w:outlineLvl w:val="2"/>
+    </w:pPr>
+    <w:rPr>
+      <w:rFonts w:asciiTheme="majorHAnsi" w:eastAsiaTheme="majorEastAsia" w:hAnsiTheme="majorHAnsi" w:cstheme="majorBidi"/>
+      <w:color w:val="1F3763" w:themeColor="accent1" w:themeShade="7F"/>
     </w:rPr>
   </w:style>
   <w:style w:type="character" w:default="1" w:styleId="DefaultParagraphFont">
@@ -4259,6 +7938,46 @@
     <w:basedOn w:val="DefaultParagraphFont"/>
     <w:rsid w:val="001F223C"/>
   </w:style>
+  <w:style w:type="character" w:customStyle="1" w:styleId="Heading1Char">
+    <w:name w:val="Heading 1 Char"/>
+    <w:basedOn w:val="DefaultParagraphFont"/>
+    <w:link w:val="Heading1"/>
+    <w:uiPriority w:val="9"/>
+    <w:rsid w:val="009436A7"/>
+    <w:rPr>
+      <w:rFonts w:asciiTheme="majorHAnsi" w:eastAsiaTheme="majorEastAsia" w:hAnsiTheme="majorHAnsi" w:cstheme="majorBidi"/>
+      <w:color w:val="2F5496" w:themeColor="accent1" w:themeShade="BF"/>
+      <w:sz w:val="32"/>
+      <w:szCs w:val="32"/>
+      <w:lang w:eastAsia="en-GB"/>
+    </w:rPr>
+  </w:style>
+  <w:style w:type="character" w:customStyle="1" w:styleId="Heading2Char">
+    <w:name w:val="Heading 2 Char"/>
+    <w:basedOn w:val="DefaultParagraphFont"/>
+    <w:link w:val="Heading2"/>
+    <w:uiPriority w:val="9"/>
+    <w:rsid w:val="009436A7"/>
+    <w:rPr>
+      <w:rFonts w:asciiTheme="majorHAnsi" w:eastAsiaTheme="majorEastAsia" w:hAnsiTheme="majorHAnsi" w:cstheme="majorBidi"/>
+      <w:color w:val="2F5496" w:themeColor="accent1" w:themeShade="BF"/>
+      <w:sz w:val="26"/>
+      <w:szCs w:val="26"/>
+      <w:lang w:eastAsia="en-GB"/>
+    </w:rPr>
+  </w:style>
+  <w:style w:type="character" w:customStyle="1" w:styleId="Heading3Char">
+    <w:name w:val="Heading 3 Char"/>
+    <w:basedOn w:val="DefaultParagraphFont"/>
+    <w:link w:val="Heading3"/>
+    <w:uiPriority w:val="9"/>
+    <w:rsid w:val="009B7D19"/>
+    <w:rPr>
+      <w:rFonts w:asciiTheme="majorHAnsi" w:eastAsiaTheme="majorEastAsia" w:hAnsiTheme="majorHAnsi" w:cstheme="majorBidi"/>
+      <w:color w:val="1F3763" w:themeColor="accent1" w:themeShade="7F"/>
+      <w:lang w:eastAsia="en-GB"/>
+    </w:rPr>
+  </w:style>
 </w:styles>
 </file>
 
